--- a/Готовое(приблизительное)/Введение.docx
+++ b/Готовое(приблизительное)/Введение.docx
@@ -39,15 +39,7 @@
           <w:sz w:val="28"/>
           <w:szCs w:val="28"/>
         </w:rPr>
-        <w:t>В настоящее время существует огромное множество различных обучающих программ</w:t>
-      </w:r>
-      <w:r>
-        <w:rPr>
-          <w:color w:val="000000" w:themeColor="text1"/>
-          <w:sz w:val="28"/>
-          <w:szCs w:val="28"/>
-        </w:rPr>
-        <w:t xml:space="preserve"> </w:t>
+        <w:t xml:space="preserve">В настоящее время существует огромное множество различных обучающих программ </w:t>
       </w:r>
       <w:r>
         <w:rPr>
@@ -63,23 +55,7 @@
           <w:sz w:val="28"/>
           <w:szCs w:val="28"/>
         </w:rPr>
-        <w:t>. Все они</w:t>
-      </w:r>
-      <w:r>
-        <w:rPr>
-          <w:color w:val="000000" w:themeColor="text1"/>
-          <w:sz w:val="28"/>
-          <w:szCs w:val="28"/>
-        </w:rPr>
-        <w:t xml:space="preserve"> имеют</w:t>
-      </w:r>
-      <w:r>
-        <w:rPr>
-          <w:color w:val="000000" w:themeColor="text1"/>
-          <w:sz w:val="28"/>
-          <w:szCs w:val="28"/>
-        </w:rPr>
-        <w:t xml:space="preserve"> разное назначение, но есть то, что объединяет их все – наличие данных, которые необходимо как-то хранить и в последствие использовать. В связи с этим в процесс обучения все более активно внедряются программные технологии на базе персональных ЭВМ.</w:t>
+        <w:t>. Все они имеют разное назначение, но есть то, что объединяет их все – наличие данных, которые необходимо как-то хранить и в последствие использовать. В связи с этим в процесс обучения все более активно внедряются программные технологии на базе персональных ЭВМ.</w:t>
       </w:r>
     </w:p>
     <w:p>
@@ -316,7 +292,6 @@
         </w:rPr>
       </w:pPr>
       <w:proofErr w:type="spellStart"/>
-      <w:proofErr w:type="gramStart"/>
       <w:r>
         <w:rPr>
           <w:rFonts w:ascii="Times New Roman" w:hAnsi="Times New Roman"/>
@@ -329,7 +304,6 @@
         <w:t>rdm</w:t>
       </w:r>
       <w:proofErr w:type="spellEnd"/>
-      <w:proofErr w:type="gramEnd"/>
       <w:r>
         <w:rPr>
           <w:rFonts w:ascii="Times New Roman" w:hAnsi="Times New Roman"/>
@@ -411,6 +385,41 @@
           <w:szCs w:val="28"/>
         </w:rPr>
         <w:t>сотрудники, управляющие направлениями подготовки</w:t>
+      </w:r>
+      <w:r>
+        <w:rPr>
+          <w:rFonts w:ascii="Times New Roman" w:hAnsi="Times New Roman"/>
+          <w:color w:val="000000" w:themeColor="text1"/>
+          <w:sz w:val="28"/>
+          <w:szCs w:val="28"/>
+        </w:rPr>
+        <w:t>;</w:t>
+      </w:r>
+    </w:p>
+    <w:p>
+      <w:pPr>
+        <w:pStyle w:val="ListParagraph"/>
+        <w:numPr>
+          <w:ilvl w:val="0"/>
+          <w:numId w:val="1"/>
+        </w:numPr>
+        <w:spacing w:after="160" w:line="360" w:lineRule="auto"/>
+        <w:jc w:val="both"/>
+        <w:rPr>
+          <w:rFonts w:ascii="Times New Roman" w:hAnsi="Times New Roman"/>
+          <w:color w:val="000000" w:themeColor="text1"/>
+          <w:sz w:val="28"/>
+          <w:szCs w:val="28"/>
+        </w:rPr>
+      </w:pPr>
+      <w:r>
+        <w:rPr>
+          <w:rFonts w:ascii="Times New Roman" w:hAnsi="Times New Roman"/>
+          <w:color w:val="000000" w:themeColor="text1"/>
+          <w:sz w:val="28"/>
+          <w:szCs w:val="28"/>
+        </w:rPr>
+        <w:t>анализ успеваемости и посещаемости студентов, на примере одного из направлений подготовки</w:t>
       </w:r>
       <w:r>
         <w:rPr>
@@ -444,23 +453,7 @@
           <w:sz w:val="28"/>
           <w:szCs w:val="28"/>
         </w:rPr>
-        <w:t>Данная система</w:t>
-      </w:r>
-      <w:r>
-        <w:rPr>
-          <w:color w:val="000000" w:themeColor="text1"/>
-          <w:sz w:val="28"/>
-          <w:szCs w:val="28"/>
-        </w:rPr>
-        <w:t xml:space="preserve"> разрабатывается для компании ОО</w:t>
-      </w:r>
-      <w:r>
-        <w:rPr>
-          <w:color w:val="000000" w:themeColor="text1"/>
-          <w:sz w:val="28"/>
-          <w:szCs w:val="28"/>
-        </w:rPr>
-        <w:t xml:space="preserve">О «ЭПАМ Систэмз», поэтому не имеет аналогов на современном рынке </w:t>
+        <w:t xml:space="preserve">Данная система разрабатывается для компании ООО «ЭПАМ Систэмз», поэтому не имеет аналогов на современном рынке </w:t>
       </w:r>
       <w:r>
         <w:rPr>
@@ -535,7 +528,16 @@
           <w:sz w:val="28"/>
           <w:szCs w:val="28"/>
         </w:rPr>
-        <w:t xml:space="preserve">части, которая отвечает за вывод данных и представление их пользователю. В таком подходе </w:t>
+        <w:t xml:space="preserve">части, которая отвечает за вывод данных и </w:t>
+      </w:r>
+      <w:r>
+        <w:rPr>
+          <w:color w:val="000000" w:themeColor="text1"/>
+          <w:sz w:val="28"/>
+          <w:szCs w:val="28"/>
+        </w:rPr>
+        <w:lastRenderedPageBreak/>
+        <w:t xml:space="preserve">представление их пользователю. В таком подходе </w:t>
       </w:r>
       <w:r>
         <w:rPr>
@@ -552,32 +554,7 @@
           <w:sz w:val="28"/>
           <w:szCs w:val="28"/>
         </w:rPr>
-        <w:t xml:space="preserve"> разработчик выступает, как человек, который просто делает сайт привлекательным. В </w:t>
-      </w:r>
-      <w:r>
-        <w:rPr>
-          <w:color w:val="000000" w:themeColor="text1"/>
-          <w:sz w:val="28"/>
-          <w:szCs w:val="28"/>
-        </w:rPr>
-        <w:lastRenderedPageBreak/>
-        <w:t xml:space="preserve">каком-то смысле, так и есть, но в целом, это стереотип. Пользователи, кроме содержания, хотят видеть приятный, хорошо работающий сайт с интуитивно понятным интерфейсом. Продуманный дизайн производит впечатление профессионального сайта. К тому же, человек, работающий с серверной частью, затрачивает больше времени на </w:t>
-      </w:r>
-      <w:r>
-        <w:rPr>
-          <w:color w:val="000000" w:themeColor="text1"/>
-          <w:sz w:val="28"/>
-          <w:szCs w:val="28"/>
-        </w:rPr>
-        <w:t>написание всей программы</w:t>
-      </w:r>
-      <w:r>
-        <w:rPr>
-          <w:color w:val="000000" w:themeColor="text1"/>
-          <w:sz w:val="28"/>
-          <w:szCs w:val="28"/>
-        </w:rPr>
-        <w:t>. Гораздо экономичнее и быстрее будет найти человека, который займется созданием «внешнего вида» сайта. Впечатление и удобство системы, а также время разработки имеют экономическую ценность для заказчика. Именно поэтому данная выпускная квалификационная работа имеет большую значимость.</w:t>
+        <w:t xml:space="preserve"> разработчик выступает, как человек, который просто делает сайт привлекательным. В каком-то смысле, так и есть, но в целом, это стереотип. Пользователи, кроме содержания, хотят видеть приятный, хорошо работающий сайт с интуитивно понятным интерфейсом. Продуманный дизайн производит впечатление профессионального сайта. К тому же, человек, работающий с серверной частью, затрачивает больше времени на написание всей программы. Гораздо экономичнее и быстрее будет найти человека, который займется созданием «внешнего вида» сайта. Впечатление и удобство системы, а также время разработки имеют экономическую ценность для заказчика. Именно поэтому данная выпускная квалификационная работа имеет большую значимость.</w:t>
       </w:r>
     </w:p>
     <w:p>
@@ -1171,7 +1148,16 @@
           <w:sz w:val="28"/>
           <w:szCs w:val="28"/>
         </w:rPr>
-        <w:t>. Но обе среды отличаются широкой направленностью, по отношению к приложению, разрабатываемому в данной квалификационной работе, так как данный проект рассчитан только на компанию ОАО «ЭПАМ Систэмз».</w:t>
+        <w:t xml:space="preserve">. Но обе среды отличаются широкой направленностью, по отношению к приложению, разрабатываемому в данной квалификационной </w:t>
+      </w:r>
+      <w:r>
+        <w:rPr>
+          <w:color w:val="000000" w:themeColor="text1"/>
+          <w:sz w:val="28"/>
+          <w:szCs w:val="28"/>
+        </w:rPr>
+        <w:lastRenderedPageBreak/>
+        <w:t>работе, так как данный проект рассчитан только на компанию ОАО «ЭПАМ Систэмз».</w:t>
       </w:r>
     </w:p>
     <w:p>
@@ -1196,40 +1182,7 @@
           <w:sz w:val="28"/>
           <w:szCs w:val="28"/>
         </w:rPr>
-        <w:lastRenderedPageBreak/>
-        <w:t xml:space="preserve">Данная выпускная квалификационная работа подразумевает разработку клиентской части веб-приложения. </w:t>
-      </w:r>
-      <w:r>
-        <w:rPr>
-          <w:color w:val="000000" w:themeColor="text1"/>
-          <w:sz w:val="28"/>
-          <w:szCs w:val="28"/>
-        </w:rPr>
-        <w:t>Но существует БД, из которой берутся данные и подаются на сервер</w:t>
-      </w:r>
-      <w:r>
-        <w:rPr>
-          <w:color w:val="000000" w:themeColor="text1"/>
-          <w:sz w:val="28"/>
-          <w:szCs w:val="28"/>
-        </w:rPr>
-        <w:t xml:space="preserve">. </w:t>
-      </w:r>
-      <w:r>
-        <w:rPr>
-          <w:color w:val="000000" w:themeColor="text1"/>
-          <w:sz w:val="28"/>
-          <w:szCs w:val="28"/>
-        </w:rPr>
-        <w:t>Эти</w:t>
-      </w:r>
-      <w:r>
-        <w:rPr>
-          <w:color w:val="000000" w:themeColor="text1"/>
-          <w:sz w:val="28"/>
-          <w:szCs w:val="28"/>
-        </w:rPr>
-        <w:t xml:space="preserve"> данные и отображаются на разрабатываемой в данной работе клиентской части приложения.</w:t>
+        <w:t>Данная выпускная квалификационная работа подразумевает разработку клиентской части веб-приложения. Но существует БД, из которой берутся данные и подаются на сервер. Эти данные и отображаются на разрабатываемой в данной работе клиентской части приложения.</w:t>
       </w:r>
     </w:p>
     <w:p>
@@ -1633,6 +1586,7 @@
           <w:sz w:val="28"/>
           <w:szCs w:val="28"/>
         </w:rPr>
+        <w:lastRenderedPageBreak/>
         <w:t>GitHub</w:t>
       </w:r>
       <w:r>
@@ -1727,7 +1681,6 @@
           <w:sz w:val="28"/>
           <w:szCs w:val="28"/>
         </w:rPr>
-        <w:lastRenderedPageBreak/>
         <w:t>Maven</w:t>
       </w:r>
       <w:r>
@@ -1878,33 +1831,7 @@
           <w:sz w:val="28"/>
           <w:szCs w:val="28"/>
         </w:rPr>
-        <w:t xml:space="preserve">В итоге, в </w:t>
-      </w:r>
-      <w:bookmarkStart w:id="2" w:name="_GoBack"/>
-      <w:r>
-        <w:rPr>
-          <w:color w:val="000000" w:themeColor="text1"/>
-          <w:sz w:val="28"/>
-          <w:szCs w:val="28"/>
-        </w:rPr>
-        <w:t>рассматриваемой</w:t>
-      </w:r>
-      <w:r>
-        <w:rPr>
-          <w:color w:val="000000" w:themeColor="text1"/>
-          <w:sz w:val="28"/>
-          <w:szCs w:val="28"/>
-        </w:rPr>
-        <w:t xml:space="preserve"> </w:t>
-      </w:r>
-      <w:bookmarkEnd w:id="2"/>
-      <w:r>
-        <w:rPr>
-          <w:color w:val="000000" w:themeColor="text1"/>
-          <w:sz w:val="28"/>
-          <w:szCs w:val="28"/>
-        </w:rPr>
-        <w:t>выпускной квалификационной работе разрабатывается приложение с данными результатами:</w:t>
+        <w:t>В итоге, в рассматриваемой выпускной квалификационной работе разрабатывается приложение с данными результатами:</w:t>
       </w:r>
     </w:p>
     <w:p>
@@ -2002,6 +1929,8 @@
         </w:rPr>
         <w:t>Авторизация в системе под своим уникальным логином и паролем.</w:t>
       </w:r>
+      <w:bookmarkStart w:id="2" w:name="_GoBack"/>
+      <w:bookmarkEnd w:id="2"/>
     </w:p>
     <w:sectPr>
       <w:pgSz w:w="11906" w:h="16838"/>

--- a/Готовое(приблизительное)/Введение.docx
+++ b/Готовое(приблизительное)/Введение.docx
@@ -1,10 +1,10 @@
 
 <file path=word/document.xml><?xml version="1.0" encoding="utf-8"?>
-<w:document xmlns:wpc="http://schemas.microsoft.com/office/word/2010/wordprocessingCanvas" xmlns:cx="http://schemas.microsoft.com/office/drawing/2014/chartex" xmlns:cx1="http://schemas.microsoft.com/office/drawing/2015/9/8/chartex" xmlns:mc="http://schemas.openxmlformats.org/markup-compatibility/2006" xmlns:o="urn:schemas-microsoft-com:office:office" xmlns:r="http://schemas.openxmlformats.org/officeDocument/2006/relationships" xmlns:m="http://schemas.openxmlformats.org/officeDocument/2006/math" xmlns:v="urn:schemas-microsoft-com:vml" xmlns:wp14="http://schemas.microsoft.com/office/word/2010/wordprocessingDrawing" xmlns:wp="http://schemas.openxmlformats.org/drawingml/2006/wordprocessingDrawing" xmlns:w10="urn:schemas-microsoft-com:office:word" xmlns:w="http://schemas.openxmlformats.org/wordprocessingml/2006/main" xmlns:w14="http://schemas.microsoft.com/office/word/2010/wordml" xmlns:w15="http://schemas.microsoft.com/office/word/2012/wordml" xmlns:w16se="http://schemas.microsoft.com/office/word/2015/wordml/symex" xmlns:wpg="http://schemas.microsoft.com/office/word/2010/wordprocessingGroup" xmlns:wpi="http://schemas.microsoft.com/office/word/2010/wordprocessingInk" xmlns:wne="http://schemas.microsoft.com/office/word/2006/wordml" xmlns:wps="http://schemas.microsoft.com/office/word/2010/wordprocessingShape" mc:Ignorable="w14 w15 w16se wp14">
+<w:document xmlns:wpc="http://schemas.microsoft.com/office/word/2010/wordprocessingCanvas" xmlns:mc="http://schemas.openxmlformats.org/markup-compatibility/2006" xmlns:o="urn:schemas-microsoft-com:office:office" xmlns:r="http://schemas.openxmlformats.org/officeDocument/2006/relationships" xmlns:m="http://schemas.openxmlformats.org/officeDocument/2006/math" xmlns:v="urn:schemas-microsoft-com:vml" xmlns:wp14="http://schemas.microsoft.com/office/word/2010/wordprocessingDrawing" xmlns:wp="http://schemas.openxmlformats.org/drawingml/2006/wordprocessingDrawing" xmlns:w10="urn:schemas-microsoft-com:office:word" xmlns:w="http://schemas.openxmlformats.org/wordprocessingml/2006/main" xmlns:w14="http://schemas.microsoft.com/office/word/2010/wordml" xmlns:wpg="http://schemas.microsoft.com/office/word/2010/wordprocessingGroup" xmlns:wpi="http://schemas.microsoft.com/office/word/2010/wordprocessingInk" xmlns:wne="http://schemas.microsoft.com/office/word/2006/wordml" xmlns:wps="http://schemas.microsoft.com/office/word/2010/wordprocessingShape" mc:Ignorable="w14 wp14">
   <w:body>
     <w:p>
       <w:pPr>
-        <w:pStyle w:val="a"/>
+        <w:pStyle w:val="a4"/>
         <w:rPr>
           <w:color w:val="000000" w:themeColor="text1"/>
         </w:rPr>
@@ -102,7 +102,7 @@
     </w:p>
     <w:p>
       <w:pPr>
-        <w:pStyle w:val="ListParagraph"/>
+        <w:pStyle w:val="a3"/>
         <w:numPr>
           <w:ilvl w:val="0"/>
           <w:numId w:val="1"/>
@@ -128,7 +128,7 @@
     </w:p>
     <w:p>
       <w:pPr>
-        <w:pStyle w:val="ListParagraph"/>
+        <w:pStyle w:val="a3"/>
         <w:numPr>
           <w:ilvl w:val="0"/>
           <w:numId w:val="1"/>
@@ -154,7 +154,7 @@
     </w:p>
     <w:p>
       <w:pPr>
-        <w:pStyle w:val="ListParagraph"/>
+        <w:pStyle w:val="a3"/>
         <w:numPr>
           <w:ilvl w:val="0"/>
           <w:numId w:val="1"/>
@@ -180,7 +180,7 @@
     </w:p>
     <w:p>
       <w:pPr>
-        <w:pStyle w:val="ListParagraph"/>
+        <w:pStyle w:val="a3"/>
         <w:numPr>
           <w:ilvl w:val="0"/>
           <w:numId w:val="1"/>
@@ -233,7 +233,7 @@
     </w:p>
     <w:p>
       <w:pPr>
-        <w:pStyle w:val="ListParagraph"/>
+        <w:pStyle w:val="a3"/>
         <w:numPr>
           <w:ilvl w:val="0"/>
           <w:numId w:val="1"/>
@@ -277,7 +277,7 @@
     </w:p>
     <w:p>
       <w:pPr>
-        <w:pStyle w:val="ListParagraph"/>
+        <w:pStyle w:val="a3"/>
         <w:numPr>
           <w:ilvl w:val="0"/>
           <w:numId w:val="1"/>
@@ -398,7 +398,7 @@
     </w:p>
     <w:p>
       <w:pPr>
-        <w:pStyle w:val="ListParagraph"/>
+        <w:pStyle w:val="a3"/>
         <w:numPr>
           <w:ilvl w:val="0"/>
           <w:numId w:val="1"/>
@@ -616,7 +616,7 @@
     </w:p>
     <w:p>
       <w:pPr>
-        <w:pStyle w:val="ListParagraph"/>
+        <w:pStyle w:val="a3"/>
         <w:numPr>
           <w:ilvl w:val="0"/>
           <w:numId w:val="2"/>
@@ -653,7 +653,7 @@
     </w:p>
     <w:p>
       <w:pPr>
-        <w:pStyle w:val="ListParagraph"/>
+        <w:pStyle w:val="a3"/>
         <w:numPr>
           <w:ilvl w:val="0"/>
           <w:numId w:val="2"/>
@@ -690,7 +690,7 @@
     </w:p>
     <w:p>
       <w:pPr>
-        <w:pStyle w:val="ListParagraph"/>
+        <w:pStyle w:val="a3"/>
         <w:numPr>
           <w:ilvl w:val="0"/>
           <w:numId w:val="2"/>
@@ -736,7 +736,7 @@
     </w:p>
     <w:p>
       <w:pPr>
-        <w:pStyle w:val="ListParagraph"/>
+        <w:pStyle w:val="a3"/>
         <w:numPr>
           <w:ilvl w:val="0"/>
           <w:numId w:val="2"/>
@@ -773,7 +773,7 @@
     </w:p>
     <w:p>
       <w:pPr>
-        <w:pStyle w:val="ListParagraph"/>
+        <w:pStyle w:val="a3"/>
         <w:numPr>
           <w:ilvl w:val="0"/>
           <w:numId w:val="2"/>
@@ -810,7 +810,7 @@
     </w:p>
     <w:p>
       <w:pPr>
-        <w:pStyle w:val="ListParagraph"/>
+        <w:pStyle w:val="a3"/>
         <w:numPr>
           <w:ilvl w:val="0"/>
           <w:numId w:val="2"/>
@@ -847,7 +847,7 @@
     </w:p>
     <w:p>
       <w:pPr>
-        <w:pStyle w:val="ListParagraph"/>
+        <w:pStyle w:val="a3"/>
         <w:numPr>
           <w:ilvl w:val="0"/>
           <w:numId w:val="2"/>
@@ -1517,7 +1517,7 @@
     </w:p>
     <w:p>
       <w:pPr>
-        <w:pStyle w:val="ListParagraph"/>
+        <w:pStyle w:val="a3"/>
         <w:numPr>
           <w:ilvl w:val="0"/>
           <w:numId w:val="3"/>
@@ -1563,7 +1563,7 @@
     </w:p>
     <w:p>
       <w:pPr>
-        <w:pStyle w:val="ListParagraph"/>
+        <w:pStyle w:val="a3"/>
         <w:numPr>
           <w:ilvl w:val="0"/>
           <w:numId w:val="3"/>
@@ -1611,7 +1611,7 @@
     </w:p>
     <w:p>
       <w:pPr>
-        <w:pStyle w:val="ListParagraph"/>
+        <w:pStyle w:val="a3"/>
         <w:numPr>
           <w:ilvl w:val="0"/>
           <w:numId w:val="3"/>
@@ -1658,7 +1658,7 @@
     </w:p>
     <w:p>
       <w:pPr>
-        <w:pStyle w:val="ListParagraph"/>
+        <w:pStyle w:val="a3"/>
         <w:numPr>
           <w:ilvl w:val="0"/>
           <w:numId w:val="3"/>
@@ -1723,7 +1723,7 @@
     </w:p>
     <w:p>
       <w:pPr>
-        <w:pStyle w:val="ListParagraph"/>
+        <w:pStyle w:val="a3"/>
         <w:numPr>
           <w:ilvl w:val="0"/>
           <w:numId w:val="3"/>
@@ -1836,101 +1836,172 @@
     </w:p>
     <w:p>
       <w:pPr>
-        <w:pStyle w:val="ListParagraph"/>
+        <w:pStyle w:val="a3"/>
         <w:numPr>
           <w:ilvl w:val="0"/>
-          <w:numId w:val="4"/>
+          <w:numId w:val="5"/>
         </w:numPr>
         <w:spacing w:after="160" w:line="360" w:lineRule="auto"/>
         <w:jc w:val="both"/>
         <w:rPr>
-          <w:color w:val="000000" w:themeColor="text1"/>
-          <w:sz w:val="28"/>
-          <w:szCs w:val="28"/>
-        </w:rPr>
-      </w:pPr>
-      <w:r>
-        <w:rPr>
-          <w:color w:val="000000" w:themeColor="text1"/>
-          <w:sz w:val="28"/>
-          <w:szCs w:val="28"/>
-        </w:rPr>
-        <w:t>Интерфейс, соответствующий всем стандартам разработки, но при этом обладающий уникальностью.</w:t>
-      </w:r>
-    </w:p>
-    <w:p>
-      <w:pPr>
-        <w:pStyle w:val="ListParagraph"/>
+          <w:rFonts w:ascii="Times New Roman" w:hAnsi="Times New Roman"/>
+          <w:color w:val="000000" w:themeColor="text1"/>
+          <w:sz w:val="28"/>
+          <w:szCs w:val="28"/>
+        </w:rPr>
+      </w:pPr>
+      <w:r>
+        <w:rPr>
+          <w:rFonts w:ascii="Times New Roman" w:hAnsi="Times New Roman"/>
+          <w:color w:val="000000" w:themeColor="text1"/>
+          <w:sz w:val="28"/>
+          <w:szCs w:val="28"/>
+        </w:rPr>
+        <w:t>и</w:t>
+      </w:r>
+      <w:r>
+        <w:rPr>
+          <w:rFonts w:ascii="Times New Roman" w:hAnsi="Times New Roman"/>
+          <w:color w:val="000000" w:themeColor="text1"/>
+          <w:sz w:val="28"/>
+          <w:szCs w:val="28"/>
+        </w:rPr>
+        <w:t>нтерфейс, соответствующий всем стандартам разработки, но пр</w:t>
+      </w:r>
+      <w:r>
+        <w:rPr>
+          <w:rFonts w:ascii="Times New Roman" w:hAnsi="Times New Roman"/>
+          <w:color w:val="000000" w:themeColor="text1"/>
+          <w:sz w:val="28"/>
+          <w:szCs w:val="28"/>
+        </w:rPr>
+        <w:t>и этом обладающий уникальностью;</w:t>
+      </w:r>
+    </w:p>
+    <w:p>
+      <w:pPr>
+        <w:pStyle w:val="a3"/>
         <w:numPr>
           <w:ilvl w:val="0"/>
-          <w:numId w:val="4"/>
+          <w:numId w:val="5"/>
         </w:numPr>
         <w:spacing w:after="160" w:line="360" w:lineRule="auto"/>
         <w:jc w:val="both"/>
         <w:rPr>
-          <w:color w:val="000000" w:themeColor="text1"/>
-          <w:sz w:val="28"/>
-          <w:szCs w:val="28"/>
-        </w:rPr>
-      </w:pPr>
-      <w:r>
-        <w:rPr>
-          <w:color w:val="000000" w:themeColor="text1"/>
-          <w:sz w:val="28"/>
-          <w:szCs w:val="28"/>
-        </w:rPr>
-        <w:t>Клиентская часть, которая напрямую не зависит от базы данных, а только берет необходимые данные с сервера.</w:t>
-      </w:r>
-    </w:p>
-    <w:p>
-      <w:pPr>
-        <w:pStyle w:val="ListParagraph"/>
+          <w:rFonts w:ascii="Times New Roman" w:hAnsi="Times New Roman"/>
+          <w:color w:val="000000" w:themeColor="text1"/>
+          <w:sz w:val="28"/>
+          <w:szCs w:val="28"/>
+        </w:rPr>
+      </w:pPr>
+      <w:r>
+        <w:rPr>
+          <w:rFonts w:ascii="Times New Roman" w:hAnsi="Times New Roman"/>
+          <w:color w:val="000000" w:themeColor="text1"/>
+          <w:sz w:val="28"/>
+          <w:szCs w:val="28"/>
+        </w:rPr>
+        <w:t>к</w:t>
+      </w:r>
+      <w:r>
+        <w:rPr>
+          <w:rFonts w:ascii="Times New Roman" w:hAnsi="Times New Roman"/>
+          <w:color w:val="000000" w:themeColor="text1"/>
+          <w:sz w:val="28"/>
+          <w:szCs w:val="28"/>
+        </w:rPr>
+        <w:t>лиентская часть, которая напрямую не зависит от базы данных, а только бер</w:t>
+      </w:r>
+      <w:r>
+        <w:rPr>
+          <w:rFonts w:ascii="Times New Roman" w:hAnsi="Times New Roman"/>
+          <w:color w:val="000000" w:themeColor="text1"/>
+          <w:sz w:val="28"/>
+          <w:szCs w:val="28"/>
+        </w:rPr>
+        <w:t>ет необходимые данные с сервера;</w:t>
+      </w:r>
+    </w:p>
+    <w:p>
+      <w:pPr>
+        <w:pStyle w:val="a3"/>
         <w:numPr>
           <w:ilvl w:val="0"/>
-          <w:numId w:val="4"/>
+          <w:numId w:val="5"/>
         </w:numPr>
         <w:spacing w:after="160" w:line="360" w:lineRule="auto"/>
         <w:jc w:val="both"/>
         <w:rPr>
-          <w:color w:val="000000" w:themeColor="text1"/>
-          <w:sz w:val="28"/>
-          <w:szCs w:val="28"/>
-        </w:rPr>
-      </w:pPr>
-      <w:r>
-        <w:rPr>
-          <w:color w:val="000000" w:themeColor="text1"/>
-          <w:sz w:val="28"/>
-          <w:szCs w:val="28"/>
-        </w:rPr>
-        <w:t>Представление необходимых пользователю данных для работы в системе контроля качества обучения.</w:t>
-      </w:r>
-    </w:p>
-    <w:p>
-      <w:pPr>
-        <w:pStyle w:val="ListParagraph"/>
+          <w:rFonts w:ascii="Times New Roman" w:hAnsi="Times New Roman"/>
+          <w:color w:val="000000" w:themeColor="text1"/>
+          <w:sz w:val="28"/>
+          <w:szCs w:val="28"/>
+        </w:rPr>
+      </w:pPr>
+      <w:r>
+        <w:rPr>
+          <w:rFonts w:ascii="Times New Roman" w:hAnsi="Times New Roman"/>
+          <w:color w:val="000000" w:themeColor="text1"/>
+          <w:sz w:val="28"/>
+          <w:szCs w:val="28"/>
+        </w:rPr>
+        <w:t>п</w:t>
+      </w:r>
+      <w:r>
+        <w:rPr>
+          <w:rFonts w:ascii="Times New Roman" w:hAnsi="Times New Roman"/>
+          <w:color w:val="000000" w:themeColor="text1"/>
+          <w:sz w:val="28"/>
+          <w:szCs w:val="28"/>
+        </w:rPr>
+        <w:t>редставление необходимых пользователю данных для работы в сис</w:t>
+      </w:r>
+      <w:r>
+        <w:rPr>
+          <w:rFonts w:ascii="Times New Roman" w:hAnsi="Times New Roman"/>
+          <w:color w:val="000000" w:themeColor="text1"/>
+          <w:sz w:val="28"/>
+          <w:szCs w:val="28"/>
+        </w:rPr>
+        <w:t>теме контроля качества обучения;</w:t>
+      </w:r>
+    </w:p>
+    <w:p>
+      <w:pPr>
+        <w:pStyle w:val="a3"/>
         <w:numPr>
           <w:ilvl w:val="0"/>
-          <w:numId w:val="4"/>
+          <w:numId w:val="5"/>
         </w:numPr>
         <w:spacing w:after="160" w:line="360" w:lineRule="auto"/>
         <w:jc w:val="both"/>
         <w:rPr>
-          <w:color w:val="000000" w:themeColor="text1"/>
-          <w:sz w:val="28"/>
-          <w:szCs w:val="28"/>
-        </w:rPr>
-      </w:pPr>
-      <w:r>
-        <w:rPr>
-          <w:color w:val="000000" w:themeColor="text1"/>
-          <w:sz w:val="28"/>
-          <w:szCs w:val="28"/>
-        </w:rPr>
-        <w:t>Авторизация в системе под своим уникальным логином и паролем.</w:t>
+          <w:rFonts w:ascii="Times New Roman" w:hAnsi="Times New Roman"/>
+          <w:color w:val="000000" w:themeColor="text1"/>
+          <w:sz w:val="28"/>
+          <w:szCs w:val="28"/>
+        </w:rPr>
+      </w:pPr>
+      <w:r>
+        <w:rPr>
+          <w:rFonts w:ascii="Times New Roman" w:hAnsi="Times New Roman"/>
+          <w:color w:val="000000" w:themeColor="text1"/>
+          <w:sz w:val="28"/>
+          <w:szCs w:val="28"/>
+        </w:rPr>
+        <w:t>а</w:t>
       </w:r>
       <w:bookmarkStart w:id="2" w:name="_GoBack"/>
       <w:bookmarkEnd w:id="2"/>
+      <w:r>
+        <w:rPr>
+          <w:rFonts w:ascii="Times New Roman" w:hAnsi="Times New Roman"/>
+          <w:color w:val="000000" w:themeColor="text1"/>
+          <w:sz w:val="28"/>
+          <w:szCs w:val="28"/>
+        </w:rPr>
+        <w:t>вторизация в системе под своим уникальным логином и паролем.</w:t>
+      </w:r>
     </w:p>
     <w:sectPr>
       <w:pgSz w:w="11906" w:h="16838"/>
@@ -1943,8 +2014,8 @@
 </file>
 
 <file path=word/numbering.xml><?xml version="1.0" encoding="utf-8"?>
-<w:numbering xmlns:wpc="http://schemas.microsoft.com/office/word/2010/wordprocessingCanvas" xmlns:cx="http://schemas.microsoft.com/office/drawing/2014/chartex" xmlns:cx1="http://schemas.microsoft.com/office/drawing/2015/9/8/chartex" xmlns:mc="http://schemas.openxmlformats.org/markup-compatibility/2006" xmlns:o="urn:schemas-microsoft-com:office:office" xmlns:r="http://schemas.openxmlformats.org/officeDocument/2006/relationships" xmlns:m="http://schemas.openxmlformats.org/officeDocument/2006/math" xmlns:v="urn:schemas-microsoft-com:vml" xmlns:wp14="http://schemas.microsoft.com/office/word/2010/wordprocessingDrawing" xmlns:wp="http://schemas.openxmlformats.org/drawingml/2006/wordprocessingDrawing" xmlns:w10="urn:schemas-microsoft-com:office:word" xmlns:w="http://schemas.openxmlformats.org/wordprocessingml/2006/main" xmlns:w14="http://schemas.microsoft.com/office/word/2010/wordml" xmlns:w15="http://schemas.microsoft.com/office/word/2012/wordml" xmlns:w16se="http://schemas.microsoft.com/office/word/2015/wordml/symex" xmlns:wpg="http://schemas.microsoft.com/office/word/2010/wordprocessingGroup" xmlns:wpi="http://schemas.microsoft.com/office/word/2010/wordprocessingInk" xmlns:wne="http://schemas.microsoft.com/office/word/2006/wordml" xmlns:wps="http://schemas.microsoft.com/office/word/2010/wordprocessingShape" mc:Ignorable="w14 w15 w16se wp14">
-  <w:abstractNum w:abstractNumId="0" w15:restartNumberingAfterBreak="0">
+<w:numbering xmlns:wpc="http://schemas.microsoft.com/office/word/2010/wordprocessingCanvas" xmlns:mc="http://schemas.openxmlformats.org/markup-compatibility/2006" xmlns:o="urn:schemas-microsoft-com:office:office" xmlns:r="http://schemas.openxmlformats.org/officeDocument/2006/relationships" xmlns:m="http://schemas.openxmlformats.org/officeDocument/2006/math" xmlns:v="urn:schemas-microsoft-com:vml" xmlns:wp14="http://schemas.microsoft.com/office/word/2010/wordprocessingDrawing" xmlns:wp="http://schemas.openxmlformats.org/drawingml/2006/wordprocessingDrawing" xmlns:w10="urn:schemas-microsoft-com:office:word" xmlns:w="http://schemas.openxmlformats.org/wordprocessingml/2006/main" xmlns:w14="http://schemas.microsoft.com/office/word/2010/wordml" xmlns:wpg="http://schemas.microsoft.com/office/word/2010/wordprocessingGroup" xmlns:wpi="http://schemas.microsoft.com/office/word/2010/wordprocessingInk" xmlns:wne="http://schemas.microsoft.com/office/word/2006/wordml" xmlns:wps="http://schemas.microsoft.com/office/word/2010/wordprocessingShape" mc:Ignorable="w14 wp14">
+  <w:abstractNum w:abstractNumId="0">
     <w:nsid w:val="01571748"/>
     <w:multiLevelType w:val="hybridMultilevel"/>
     <w:tmpl w:val="A314E6F2"/>
@@ -2030,7 +2101,7 @@
       </w:pPr>
     </w:lvl>
   </w:abstractNum>
-  <w:abstractNum w:abstractNumId="1" w15:restartNumberingAfterBreak="0">
+  <w:abstractNum w:abstractNumId="1">
     <w:nsid w:val="0DD4296A"/>
     <w:multiLevelType w:val="hybridMultilevel"/>
     <w:tmpl w:val="FB327610"/>
@@ -2119,7 +2190,96 @@
       </w:pPr>
     </w:lvl>
   </w:abstractNum>
-  <w:abstractNum w:abstractNumId="2" w15:restartNumberingAfterBreak="0">
+  <w:abstractNum w:abstractNumId="2">
+    <w:nsid w:val="10DD2726"/>
+    <w:multiLevelType w:val="hybridMultilevel"/>
+    <w:tmpl w:val="FB327610"/>
+    <w:lvl w:ilvl="0" w:tplc="9596153C">
+      <w:start w:val="1"/>
+      <w:numFmt w:val="decimal"/>
+      <w:lvlText w:val="%1)"/>
+      <w:lvlJc w:val="left"/>
+      <w:pPr>
+        <w:ind w:left="2149" w:hanging="360"/>
+      </w:pPr>
+      <w:rPr>
+        <w:rFonts w:ascii="Calibri" w:eastAsia="Times New Roman" w:hAnsi="Calibri" w:cs="Times New Roman"/>
+      </w:rPr>
+    </w:lvl>
+    <w:lvl w:ilvl="1" w:tplc="04190019" w:tentative="1">
+      <w:start w:val="1"/>
+      <w:numFmt w:val="lowerLetter"/>
+      <w:lvlText w:val="%2."/>
+      <w:lvlJc w:val="left"/>
+      <w:pPr>
+        <w:ind w:left="2869" w:hanging="360"/>
+      </w:pPr>
+    </w:lvl>
+    <w:lvl w:ilvl="2" w:tplc="0419001B" w:tentative="1">
+      <w:start w:val="1"/>
+      <w:numFmt w:val="lowerRoman"/>
+      <w:lvlText w:val="%3."/>
+      <w:lvlJc w:val="right"/>
+      <w:pPr>
+        <w:ind w:left="3589" w:hanging="180"/>
+      </w:pPr>
+    </w:lvl>
+    <w:lvl w:ilvl="3" w:tplc="0419000F" w:tentative="1">
+      <w:start w:val="1"/>
+      <w:numFmt w:val="decimal"/>
+      <w:lvlText w:val="%4."/>
+      <w:lvlJc w:val="left"/>
+      <w:pPr>
+        <w:ind w:left="4309" w:hanging="360"/>
+      </w:pPr>
+    </w:lvl>
+    <w:lvl w:ilvl="4" w:tplc="04190019" w:tentative="1">
+      <w:start w:val="1"/>
+      <w:numFmt w:val="lowerLetter"/>
+      <w:lvlText w:val="%5."/>
+      <w:lvlJc w:val="left"/>
+      <w:pPr>
+        <w:ind w:left="5029" w:hanging="360"/>
+      </w:pPr>
+    </w:lvl>
+    <w:lvl w:ilvl="5" w:tplc="0419001B" w:tentative="1">
+      <w:start w:val="1"/>
+      <w:numFmt w:val="lowerRoman"/>
+      <w:lvlText w:val="%6."/>
+      <w:lvlJc w:val="right"/>
+      <w:pPr>
+        <w:ind w:left="5749" w:hanging="180"/>
+      </w:pPr>
+    </w:lvl>
+    <w:lvl w:ilvl="6" w:tplc="0419000F" w:tentative="1">
+      <w:start w:val="1"/>
+      <w:numFmt w:val="decimal"/>
+      <w:lvlText w:val="%7."/>
+      <w:lvlJc w:val="left"/>
+      <w:pPr>
+        <w:ind w:left="6469" w:hanging="360"/>
+      </w:pPr>
+    </w:lvl>
+    <w:lvl w:ilvl="7" w:tplc="04190019" w:tentative="1">
+      <w:start w:val="1"/>
+      <w:numFmt w:val="lowerLetter"/>
+      <w:lvlText w:val="%8."/>
+      <w:lvlJc w:val="left"/>
+      <w:pPr>
+        <w:ind w:left="7189" w:hanging="360"/>
+      </w:pPr>
+    </w:lvl>
+    <w:lvl w:ilvl="8" w:tplc="0419001B" w:tentative="1">
+      <w:start w:val="1"/>
+      <w:numFmt w:val="lowerRoman"/>
+      <w:lvlText w:val="%9."/>
+      <w:lvlJc w:val="right"/>
+      <w:pPr>
+        <w:ind w:left="7909" w:hanging="180"/>
+      </w:pPr>
+    </w:lvl>
+  </w:abstractNum>
+  <w:abstractNum w:abstractNumId="3">
     <w:nsid w:val="1867613E"/>
     <w:multiLevelType w:val="hybridMultilevel"/>
     <w:tmpl w:val="FB327610"/>
@@ -2208,7 +2368,7 @@
       </w:pPr>
     </w:lvl>
   </w:abstractNum>
-  <w:abstractNum w:abstractNumId="3" w15:restartNumberingAfterBreak="0">
+  <w:abstractNum w:abstractNumId="4">
     <w:nsid w:val="6A4B7E77"/>
     <w:multiLevelType w:val="hybridMultilevel"/>
     <w:tmpl w:val="FB327610"/>
@@ -2298,22 +2458,25 @@
     </w:lvl>
   </w:abstractNum>
   <w:num w:numId="1">
-    <w:abstractNumId w:val="3"/>
+    <w:abstractNumId w:val="4"/>
   </w:num>
   <w:num w:numId="2">
     <w:abstractNumId w:val="1"/>
   </w:num>
   <w:num w:numId="3">
-    <w:abstractNumId w:val="2"/>
+    <w:abstractNumId w:val="3"/>
   </w:num>
   <w:num w:numId="4">
     <w:abstractNumId w:val="0"/>
+  </w:num>
+  <w:num w:numId="5">
+    <w:abstractNumId w:val="2"/>
   </w:num>
 </w:numbering>
 </file>
 
 <file path=word/styles.xml><?xml version="1.0" encoding="utf-8"?>
-<w:styles xmlns:mc="http://schemas.openxmlformats.org/markup-compatibility/2006" xmlns:r="http://schemas.openxmlformats.org/officeDocument/2006/relationships" xmlns:w="http://schemas.openxmlformats.org/wordprocessingml/2006/main" xmlns:w14="http://schemas.microsoft.com/office/word/2010/wordml" xmlns:w15="http://schemas.microsoft.com/office/word/2012/wordml" xmlns:w16se="http://schemas.microsoft.com/office/word/2015/wordml/symex" mc:Ignorable="w14 w15 w16se">
+<w:styles xmlns:mc="http://schemas.openxmlformats.org/markup-compatibility/2006" xmlns:r="http://schemas.openxmlformats.org/officeDocument/2006/relationships" xmlns:w="http://schemas.openxmlformats.org/wordprocessingml/2006/main" xmlns:w14="http://schemas.microsoft.com/office/word/2010/wordml" mc:Ignorable="w14">
   <w:docDefaults>
     <w:rPrDefault>
       <w:rPr>
@@ -2323,373 +2486,142 @@
     </w:rPrDefault>
     <w:pPrDefault/>
   </w:docDefaults>
-  <w:latentStyles w:defLockedState="0" w:defUIPriority="0" w:defSemiHidden="0" w:defUnhideWhenUsed="0" w:defQFormat="0" w:count="371">
-    <w:lsdException w:name="Normal" w:qFormat="1"/>
-    <w:lsdException w:name="heading 1" w:qFormat="1"/>
-    <w:lsdException w:name="heading 2" w:semiHidden="1" w:unhideWhenUsed="1" w:qFormat="1"/>
-    <w:lsdException w:name="heading 3" w:semiHidden="1" w:unhideWhenUsed="1" w:qFormat="1"/>
-    <w:lsdException w:name="heading 4" w:semiHidden="1" w:unhideWhenUsed="1" w:qFormat="1"/>
-    <w:lsdException w:name="heading 5" w:semiHidden="1" w:unhideWhenUsed="1" w:qFormat="1"/>
-    <w:lsdException w:name="heading 6" w:semiHidden="1" w:unhideWhenUsed="1" w:qFormat="1"/>
-    <w:lsdException w:name="heading 7" w:semiHidden="1" w:unhideWhenUsed="1" w:qFormat="1"/>
-    <w:lsdException w:name="heading 8" w:semiHidden="1" w:unhideWhenUsed="1" w:qFormat="1"/>
-    <w:lsdException w:name="heading 9" w:semiHidden="1" w:unhideWhenUsed="1" w:qFormat="1"/>
-    <w:lsdException w:name="index 1" w:semiHidden="1" w:unhideWhenUsed="1"/>
-    <w:lsdException w:name="index 2" w:semiHidden="1" w:unhideWhenUsed="1"/>
-    <w:lsdException w:name="index 3" w:semiHidden="1" w:unhideWhenUsed="1"/>
-    <w:lsdException w:name="index 4" w:semiHidden="1" w:unhideWhenUsed="1"/>
-    <w:lsdException w:name="index 5" w:semiHidden="1" w:unhideWhenUsed="1"/>
-    <w:lsdException w:name="index 6" w:semiHidden="1" w:unhideWhenUsed="1"/>
-    <w:lsdException w:name="index 7" w:semiHidden="1" w:unhideWhenUsed="1"/>
-    <w:lsdException w:name="index 8" w:semiHidden="1" w:unhideWhenUsed="1"/>
-    <w:lsdException w:name="index 9" w:semiHidden="1" w:unhideWhenUsed="1"/>
-    <w:lsdException w:name="toc 1" w:semiHidden="1" w:unhideWhenUsed="1"/>
-    <w:lsdException w:name="toc 2" w:semiHidden="1" w:unhideWhenUsed="1"/>
-    <w:lsdException w:name="toc 3" w:semiHidden="1" w:unhideWhenUsed="1"/>
-    <w:lsdException w:name="toc 4" w:semiHidden="1" w:unhideWhenUsed="1"/>
-    <w:lsdException w:name="toc 5" w:semiHidden="1" w:unhideWhenUsed="1"/>
-    <w:lsdException w:name="toc 6" w:semiHidden="1" w:unhideWhenUsed="1"/>
-    <w:lsdException w:name="toc 7" w:semiHidden="1" w:unhideWhenUsed="1"/>
-    <w:lsdException w:name="toc 8" w:semiHidden="1" w:unhideWhenUsed="1"/>
-    <w:lsdException w:name="toc 9" w:semiHidden="1" w:unhideWhenUsed="1"/>
-    <w:lsdException w:name="Normal Indent" w:semiHidden="1" w:unhideWhenUsed="1"/>
-    <w:lsdException w:name="footnote text" w:semiHidden="1" w:unhideWhenUsed="1"/>
-    <w:lsdException w:name="annotation text" w:semiHidden="1" w:unhideWhenUsed="1"/>
-    <w:lsdException w:name="header" w:semiHidden="1" w:unhideWhenUsed="1"/>
-    <w:lsdException w:name="footer" w:semiHidden="1" w:unhideWhenUsed="1"/>
-    <w:lsdException w:name="index heading" w:semiHidden="1" w:unhideWhenUsed="1"/>
-    <w:lsdException w:name="caption" w:semiHidden="1" w:unhideWhenUsed="1" w:qFormat="1"/>
-    <w:lsdException w:name="table of figures" w:semiHidden="1" w:unhideWhenUsed="1"/>
-    <w:lsdException w:name="envelope address" w:semiHidden="1" w:unhideWhenUsed="1"/>
-    <w:lsdException w:name="envelope return" w:semiHidden="1" w:unhideWhenUsed="1"/>
-    <w:lsdException w:name="footnote reference" w:semiHidden="1" w:unhideWhenUsed="1"/>
-    <w:lsdException w:name="annotation reference" w:semiHidden="1" w:unhideWhenUsed="1"/>
-    <w:lsdException w:name="line number" w:semiHidden="1" w:unhideWhenUsed="1"/>
-    <w:lsdException w:name="page number" w:semiHidden="1" w:unhideWhenUsed="1"/>
-    <w:lsdException w:name="endnote reference" w:semiHidden="1" w:unhideWhenUsed="1"/>
-    <w:lsdException w:name="endnote text" w:semiHidden="1" w:unhideWhenUsed="1"/>
-    <w:lsdException w:name="table of authorities" w:semiHidden="1" w:unhideWhenUsed="1"/>
-    <w:lsdException w:name="macro" w:semiHidden="1" w:unhideWhenUsed="1"/>
-    <w:lsdException w:name="toa heading" w:semiHidden="1" w:unhideWhenUsed="1"/>
-    <w:lsdException w:name="List" w:semiHidden="1" w:unhideWhenUsed="1"/>
-    <w:lsdException w:name="List Bullet" w:semiHidden="1" w:unhideWhenUsed="1"/>
-    <w:lsdException w:name="List 2" w:semiHidden="1" w:unhideWhenUsed="1"/>
-    <w:lsdException w:name="List 3" w:semiHidden="1" w:unhideWhenUsed="1"/>
-    <w:lsdException w:name="List Bullet 2" w:semiHidden="1" w:unhideWhenUsed="1"/>
-    <w:lsdException w:name="List Bullet 3" w:semiHidden="1" w:unhideWhenUsed="1"/>
-    <w:lsdException w:name="List Bullet 4" w:semiHidden="1" w:unhideWhenUsed="1"/>
-    <w:lsdException w:name="List Bullet 5" w:semiHidden="1" w:unhideWhenUsed="1"/>
-    <w:lsdException w:name="List Number 2" w:semiHidden="1" w:unhideWhenUsed="1"/>
-    <w:lsdException w:name="List Number 3" w:semiHidden="1" w:unhideWhenUsed="1"/>
-    <w:lsdException w:name="List Number 4" w:semiHidden="1" w:unhideWhenUsed="1"/>
-    <w:lsdException w:name="List Number 5" w:semiHidden="1" w:unhideWhenUsed="1"/>
-    <w:lsdException w:name="Title" w:qFormat="1"/>
-    <w:lsdException w:name="Closing" w:semiHidden="1" w:unhideWhenUsed="1"/>
-    <w:lsdException w:name="Signature" w:semiHidden="1" w:unhideWhenUsed="1"/>
-    <w:lsdException w:name="Default Paragraph Font" w:semiHidden="1" w:unhideWhenUsed="1"/>
-    <w:lsdException w:name="Body Text" w:semiHidden="1" w:unhideWhenUsed="1"/>
-    <w:lsdException w:name="Body Text Indent" w:semiHidden="1" w:unhideWhenUsed="1"/>
-    <w:lsdException w:name="List Continue" w:semiHidden="1" w:unhideWhenUsed="1"/>
-    <w:lsdException w:name="List Continue 2" w:semiHidden="1" w:unhideWhenUsed="1"/>
-    <w:lsdException w:name="List Continue 3" w:semiHidden="1" w:unhideWhenUsed="1"/>
-    <w:lsdException w:name="List Continue 4" w:semiHidden="1" w:unhideWhenUsed="1"/>
-    <w:lsdException w:name="List Continue 5" w:semiHidden="1" w:unhideWhenUsed="1"/>
-    <w:lsdException w:name="Message Header" w:semiHidden="1" w:unhideWhenUsed="1"/>
-    <w:lsdException w:name="Subtitle" w:qFormat="1"/>
-    <w:lsdException w:name="Body Text First Indent 2" w:semiHidden="1" w:unhideWhenUsed="1"/>
-    <w:lsdException w:name="Note Heading" w:semiHidden="1" w:unhideWhenUsed="1"/>
-    <w:lsdException w:name="Body Text 2" w:semiHidden="1" w:unhideWhenUsed="1"/>
-    <w:lsdException w:name="Body Text 3" w:semiHidden="1" w:unhideWhenUsed="1"/>
-    <w:lsdException w:name="Body Text Indent 2" w:semiHidden="1" w:unhideWhenUsed="1"/>
-    <w:lsdException w:name="Body Text Indent 3" w:semiHidden="1" w:unhideWhenUsed="1"/>
-    <w:lsdException w:name="Block Text" w:semiHidden="1" w:unhideWhenUsed="1"/>
-    <w:lsdException w:name="Hyperlink" w:semiHidden="1" w:unhideWhenUsed="1"/>
-    <w:lsdException w:name="FollowedHyperlink" w:semiHidden="1" w:unhideWhenUsed="1"/>
-    <w:lsdException w:name="Strong" w:qFormat="1"/>
-    <w:lsdException w:name="Emphasis" w:qFormat="1"/>
-    <w:lsdException w:name="Document Map" w:semiHidden="1" w:unhideWhenUsed="1"/>
-    <w:lsdException w:name="Plain Text" w:semiHidden="1" w:unhideWhenUsed="1"/>
-    <w:lsdException w:name="E-mail Signature" w:semiHidden="1" w:unhideWhenUsed="1"/>
-    <w:lsdException w:name="HTML Top of Form" w:semiHidden="1" w:unhideWhenUsed="1"/>
-    <w:lsdException w:name="HTML Bottom of Form" w:semiHidden="1" w:unhideWhenUsed="1"/>
-    <w:lsdException w:name="Normal (Web)" w:semiHidden="1" w:unhideWhenUsed="1"/>
-    <w:lsdException w:name="HTML Acronym" w:semiHidden="1" w:unhideWhenUsed="1"/>
-    <w:lsdException w:name="HTML Address" w:semiHidden="1" w:unhideWhenUsed="1"/>
-    <w:lsdException w:name="HTML Cite" w:semiHidden="1" w:unhideWhenUsed="1"/>
-    <w:lsdException w:name="HTML Code" w:semiHidden="1" w:unhideWhenUsed="1"/>
-    <w:lsdException w:name="HTML Definition" w:semiHidden="1" w:unhideWhenUsed="1"/>
-    <w:lsdException w:name="HTML Keyboard" w:semiHidden="1" w:unhideWhenUsed="1"/>
-    <w:lsdException w:name="HTML Preformatted" w:semiHidden="1" w:unhideWhenUsed="1"/>
-    <w:lsdException w:name="HTML Sample" w:semiHidden="1" w:unhideWhenUsed="1"/>
-    <w:lsdException w:name="HTML Typewriter" w:semiHidden="1" w:unhideWhenUsed="1"/>
-    <w:lsdException w:name="HTML Variable" w:semiHidden="1" w:unhideWhenUsed="1"/>
-    <w:lsdException w:name="Normal Table" w:semiHidden="1" w:unhideWhenUsed="1"/>
-    <w:lsdException w:name="annotation subject" w:semiHidden="1" w:unhideWhenUsed="1"/>
-    <w:lsdException w:name="No List" w:semiHidden="1" w:unhideWhenUsed="1"/>
-    <w:lsdException w:name="Outline List 1" w:semiHidden="1" w:unhideWhenUsed="1"/>
-    <w:lsdException w:name="Outline List 2" w:semiHidden="1" w:unhideWhenUsed="1"/>
-    <w:lsdException w:name="Outline List 3" w:semiHidden="1" w:unhideWhenUsed="1"/>
-    <w:lsdException w:name="Table Simple 1" w:semiHidden="1" w:unhideWhenUsed="1"/>
-    <w:lsdException w:name="Table Simple 2" w:semiHidden="1" w:unhideWhenUsed="1"/>
-    <w:lsdException w:name="Table Simple 3" w:semiHidden="1" w:unhideWhenUsed="1"/>
-    <w:lsdException w:name="Table Classic 1" w:semiHidden="1" w:unhideWhenUsed="1"/>
-    <w:lsdException w:name="Table Classic 2" w:semiHidden="1" w:unhideWhenUsed="1"/>
-    <w:lsdException w:name="Table Classic 3" w:semiHidden="1" w:unhideWhenUsed="1"/>
-    <w:lsdException w:name="Table Classic 4" w:semiHidden="1" w:unhideWhenUsed="1"/>
-    <w:lsdException w:name="Table Colorful 1" w:semiHidden="1" w:unhideWhenUsed="1"/>
-    <w:lsdException w:name="Table Colorful 2" w:semiHidden="1" w:unhideWhenUsed="1"/>
-    <w:lsdException w:name="Table Colorful 3" w:semiHidden="1" w:unhideWhenUsed="1"/>
-    <w:lsdException w:name="Table Columns 1" w:semiHidden="1" w:unhideWhenUsed="1"/>
-    <w:lsdException w:name="Table Columns 2" w:semiHidden="1" w:unhideWhenUsed="1"/>
-    <w:lsdException w:name="Table Columns 3" w:semiHidden="1" w:unhideWhenUsed="1"/>
-    <w:lsdException w:name="Table Columns 4" w:semiHidden="1" w:unhideWhenUsed="1"/>
-    <w:lsdException w:name="Table Columns 5" w:semiHidden="1" w:unhideWhenUsed="1"/>
-    <w:lsdException w:name="Table Grid 1" w:semiHidden="1" w:unhideWhenUsed="1"/>
-    <w:lsdException w:name="Table Grid 2" w:semiHidden="1" w:unhideWhenUsed="1"/>
-    <w:lsdException w:name="Table Grid 3" w:semiHidden="1" w:unhideWhenUsed="1"/>
-    <w:lsdException w:name="Table Grid 4" w:semiHidden="1" w:unhideWhenUsed="1"/>
-    <w:lsdException w:name="Table Grid 5" w:semiHidden="1" w:unhideWhenUsed="1"/>
-    <w:lsdException w:name="Table Grid 6" w:semiHidden="1" w:unhideWhenUsed="1"/>
-    <w:lsdException w:name="Table Grid 7" w:semiHidden="1" w:unhideWhenUsed="1"/>
-    <w:lsdException w:name="Table Grid 8" w:semiHidden="1" w:unhideWhenUsed="1"/>
-    <w:lsdException w:name="Table List 1" w:semiHidden="1" w:unhideWhenUsed="1"/>
-    <w:lsdException w:name="Table List 2" w:semiHidden="1" w:unhideWhenUsed="1"/>
-    <w:lsdException w:name="Table List 3" w:semiHidden="1" w:unhideWhenUsed="1"/>
-    <w:lsdException w:name="Table List 4" w:semiHidden="1" w:unhideWhenUsed="1"/>
-    <w:lsdException w:name="Table List 5" w:semiHidden="1" w:unhideWhenUsed="1"/>
-    <w:lsdException w:name="Table List 6" w:semiHidden="1" w:unhideWhenUsed="1"/>
-    <w:lsdException w:name="Table List 7" w:semiHidden="1" w:unhideWhenUsed="1"/>
-    <w:lsdException w:name="Table List 8" w:semiHidden="1" w:unhideWhenUsed="1"/>
-    <w:lsdException w:name="Table 3D effects 1" w:semiHidden="1" w:unhideWhenUsed="1"/>
-    <w:lsdException w:name="Table 3D effects 2" w:semiHidden="1" w:unhideWhenUsed="1"/>
-    <w:lsdException w:name="Table 3D effects 3" w:semiHidden="1" w:unhideWhenUsed="1"/>
-    <w:lsdException w:name="Table Contemporary" w:semiHidden="1" w:unhideWhenUsed="1"/>
-    <w:lsdException w:name="Table Elegant" w:semiHidden="1" w:unhideWhenUsed="1"/>
-    <w:lsdException w:name="Table Professional" w:semiHidden="1" w:unhideWhenUsed="1"/>
-    <w:lsdException w:name="Table Subtle 1" w:semiHidden="1" w:unhideWhenUsed="1"/>
-    <w:lsdException w:name="Table Subtle 2" w:semiHidden="1" w:unhideWhenUsed="1"/>
-    <w:lsdException w:name="Table Web 1" w:semiHidden="1" w:unhideWhenUsed="1"/>
-    <w:lsdException w:name="Table Web 2" w:semiHidden="1" w:unhideWhenUsed="1"/>
-    <w:lsdException w:name="Table Web 3" w:semiHidden="1" w:unhideWhenUsed="1"/>
-    <w:lsdException w:name="Balloon Text" w:semiHidden="1" w:unhideWhenUsed="1"/>
-    <w:lsdException w:name="Table Theme" w:semiHidden="1" w:unhideWhenUsed="1"/>
-    <w:lsdException w:name="Placeholder Text" w:semiHidden="1" w:uiPriority="99"/>
-    <w:lsdException w:name="No Spacing" w:uiPriority="1" w:qFormat="1"/>
-    <w:lsdException w:name="Light Shading" w:uiPriority="60"/>
-    <w:lsdException w:name="Light List" w:uiPriority="61"/>
-    <w:lsdException w:name="Light Grid" w:uiPriority="62"/>
-    <w:lsdException w:name="Medium Shading 1" w:uiPriority="63"/>
-    <w:lsdException w:name="Medium Shading 2" w:uiPriority="64"/>
-    <w:lsdException w:name="Medium List 1" w:uiPriority="65"/>
-    <w:lsdException w:name="Medium List 2" w:uiPriority="66"/>
-    <w:lsdException w:name="Medium Grid 1" w:uiPriority="67"/>
-    <w:lsdException w:name="Medium Grid 2" w:uiPriority="68"/>
-    <w:lsdException w:name="Medium Grid 3" w:uiPriority="69"/>
-    <w:lsdException w:name="Dark List" w:uiPriority="70"/>
-    <w:lsdException w:name="Colorful Shading" w:uiPriority="71"/>
-    <w:lsdException w:name="Colorful List" w:uiPriority="72"/>
-    <w:lsdException w:name="Colorful Grid" w:uiPriority="73"/>
-    <w:lsdException w:name="Light Shading Accent 1" w:uiPriority="60"/>
-    <w:lsdException w:name="Light List Accent 1" w:uiPriority="61"/>
-    <w:lsdException w:name="Light Grid Accent 1" w:uiPriority="62"/>
-    <w:lsdException w:name="Medium Shading 1 Accent 1" w:uiPriority="63"/>
-    <w:lsdException w:name="Medium Shading 2 Accent 1" w:uiPriority="64"/>
-    <w:lsdException w:name="Medium List 1 Accent 1" w:uiPriority="65"/>
-    <w:lsdException w:name="Revision" w:semiHidden="1" w:uiPriority="99"/>
-    <w:lsdException w:name="List Paragraph" w:uiPriority="34" w:qFormat="1"/>
-    <w:lsdException w:name="Quote" w:uiPriority="29" w:qFormat="1"/>
-    <w:lsdException w:name="Intense Quote" w:uiPriority="30" w:qFormat="1"/>
-    <w:lsdException w:name="Medium List 2 Accent 1" w:uiPriority="66"/>
-    <w:lsdException w:name="Medium Grid 1 Accent 1" w:uiPriority="67"/>
-    <w:lsdException w:name="Medium Grid 2 Accent 1" w:uiPriority="68"/>
-    <w:lsdException w:name="Medium Grid 3 Accent 1" w:uiPriority="69"/>
-    <w:lsdException w:name="Dark List Accent 1" w:uiPriority="70"/>
-    <w:lsdException w:name="Colorful Shading Accent 1" w:uiPriority="71"/>
-    <w:lsdException w:name="Colorful List Accent 1" w:uiPriority="72"/>
-    <w:lsdException w:name="Colorful Grid Accent 1" w:uiPriority="73"/>
-    <w:lsdException w:name="Light Shading Accent 2" w:uiPriority="60"/>
-    <w:lsdException w:name="Light List Accent 2" w:uiPriority="61"/>
-    <w:lsdException w:name="Light Grid Accent 2" w:uiPriority="62"/>
-    <w:lsdException w:name="Medium Shading 1 Accent 2" w:uiPriority="63"/>
-    <w:lsdException w:name="Medium Shading 2 Accent 2" w:uiPriority="64"/>
-    <w:lsdException w:name="Medium List 1 Accent 2" w:uiPriority="65"/>
-    <w:lsdException w:name="Medium List 2 Accent 2" w:uiPriority="66"/>
-    <w:lsdException w:name="Medium Grid 1 Accent 2" w:uiPriority="67"/>
-    <w:lsdException w:name="Medium Grid 2 Accent 2" w:uiPriority="68"/>
-    <w:lsdException w:name="Medium Grid 3 Accent 2" w:uiPriority="69"/>
-    <w:lsdException w:name="Dark List Accent 2" w:uiPriority="70"/>
-    <w:lsdException w:name="Colorful Shading Accent 2" w:uiPriority="71"/>
-    <w:lsdException w:name="Colorful List Accent 2" w:uiPriority="72"/>
-    <w:lsdException w:name="Colorful Grid Accent 2" w:uiPriority="73"/>
-    <w:lsdException w:name="Light Shading Accent 3" w:uiPriority="60"/>
-    <w:lsdException w:name="Light List Accent 3" w:uiPriority="61"/>
-    <w:lsdException w:name="Light Grid Accent 3" w:uiPriority="62"/>
-    <w:lsdException w:name="Medium Shading 1 Accent 3" w:uiPriority="63"/>
-    <w:lsdException w:name="Medium Shading 2 Accent 3" w:uiPriority="64"/>
-    <w:lsdException w:name="Medium List 1 Accent 3" w:uiPriority="65"/>
-    <w:lsdException w:name="Medium List 2 Accent 3" w:uiPriority="66"/>
-    <w:lsdException w:name="Medium Grid 1 Accent 3" w:uiPriority="67"/>
-    <w:lsdException w:name="Medium Grid 2 Accent 3" w:uiPriority="68"/>
-    <w:lsdException w:name="Medium Grid 3 Accent 3" w:uiPriority="69"/>
-    <w:lsdException w:name="Dark List Accent 3" w:uiPriority="70"/>
-    <w:lsdException w:name="Colorful Shading Accent 3" w:uiPriority="71"/>
-    <w:lsdException w:name="Colorful List Accent 3" w:uiPriority="72"/>
-    <w:lsdException w:name="Colorful Grid Accent 3" w:uiPriority="73"/>
-    <w:lsdException w:name="Light Shading Accent 4" w:uiPriority="60"/>
-    <w:lsdException w:name="Light List Accent 4" w:uiPriority="61"/>
-    <w:lsdException w:name="Light Grid Accent 4" w:uiPriority="62"/>
-    <w:lsdException w:name="Medium Shading 1 Accent 4" w:uiPriority="63"/>
-    <w:lsdException w:name="Medium Shading 2 Accent 4" w:uiPriority="64"/>
-    <w:lsdException w:name="Medium List 1 Accent 4" w:uiPriority="65"/>
-    <w:lsdException w:name="Medium List 2 Accent 4" w:uiPriority="66"/>
-    <w:lsdException w:name="Medium Grid 1 Accent 4" w:uiPriority="67"/>
-    <w:lsdException w:name="Medium Grid 2 Accent 4" w:uiPriority="68"/>
-    <w:lsdException w:name="Medium Grid 3 Accent 4" w:uiPriority="69"/>
-    <w:lsdException w:name="Dark List Accent 4" w:uiPriority="70"/>
-    <w:lsdException w:name="Colorful Shading Accent 4" w:uiPriority="71"/>
-    <w:lsdException w:name="Colorful List Accent 4" w:uiPriority="72"/>
-    <w:lsdException w:name="Colorful Grid Accent 4" w:uiPriority="73"/>
-    <w:lsdException w:name="Light Shading Accent 5" w:uiPriority="60"/>
-    <w:lsdException w:name="Light List Accent 5" w:uiPriority="61"/>
-    <w:lsdException w:name="Light Grid Accent 5" w:uiPriority="62"/>
-    <w:lsdException w:name="Medium Shading 1 Accent 5" w:uiPriority="63"/>
-    <w:lsdException w:name="Medium Shading 2 Accent 5" w:uiPriority="64"/>
-    <w:lsdException w:name="Medium List 1 Accent 5" w:uiPriority="65"/>
-    <w:lsdException w:name="Medium List 2 Accent 5" w:uiPriority="66"/>
-    <w:lsdException w:name="Medium Grid 1 Accent 5" w:uiPriority="67"/>
-    <w:lsdException w:name="Medium Grid 2 Accent 5" w:uiPriority="68"/>
-    <w:lsdException w:name="Medium Grid 3 Accent 5" w:uiPriority="69"/>
-    <w:lsdException w:name="Dark List Accent 5" w:uiPriority="70"/>
-    <w:lsdException w:name="Colorful Shading Accent 5" w:uiPriority="71"/>
-    <w:lsdException w:name="Colorful List Accent 5" w:uiPriority="72"/>
-    <w:lsdException w:name="Colorful Grid Accent 5" w:uiPriority="73"/>
-    <w:lsdException w:name="Light Shading Accent 6" w:uiPriority="60"/>
-    <w:lsdException w:name="Light List Accent 6" w:uiPriority="61"/>
-    <w:lsdException w:name="Light Grid Accent 6" w:uiPriority="62"/>
-    <w:lsdException w:name="Medium Shading 1 Accent 6" w:uiPriority="63"/>
-    <w:lsdException w:name="Medium Shading 2 Accent 6" w:uiPriority="64"/>
-    <w:lsdException w:name="Medium List 1 Accent 6" w:uiPriority="65"/>
-    <w:lsdException w:name="Medium List 2 Accent 6" w:uiPriority="66"/>
-    <w:lsdException w:name="Medium Grid 1 Accent 6" w:uiPriority="67"/>
-    <w:lsdException w:name="Medium Grid 2 Accent 6" w:uiPriority="68"/>
-    <w:lsdException w:name="Medium Grid 3 Accent 6" w:uiPriority="69"/>
-    <w:lsdException w:name="Dark List Accent 6" w:uiPriority="70"/>
-    <w:lsdException w:name="Colorful Shading Accent 6" w:uiPriority="71"/>
-    <w:lsdException w:name="Colorful List Accent 6" w:uiPriority="72"/>
-    <w:lsdException w:name="Colorful Grid Accent 6" w:uiPriority="73"/>
-    <w:lsdException w:name="Subtle Emphasis" w:uiPriority="19" w:qFormat="1"/>
-    <w:lsdException w:name="Intense Emphasis" w:uiPriority="21" w:qFormat="1"/>
-    <w:lsdException w:name="Subtle Reference" w:uiPriority="31" w:qFormat="1"/>
-    <w:lsdException w:name="Intense Reference" w:uiPriority="32" w:qFormat="1"/>
-    <w:lsdException w:name="Book Title" w:uiPriority="33" w:qFormat="1"/>
-    <w:lsdException w:name="Bibliography" w:semiHidden="1" w:uiPriority="37" w:unhideWhenUsed="1"/>
-    <w:lsdException w:name="TOC Heading" w:semiHidden="1" w:uiPriority="39" w:unhideWhenUsed="1" w:qFormat="1"/>
-    <w:lsdException w:name="Plain Table 1" w:uiPriority="41"/>
-    <w:lsdException w:name="Plain Table 2" w:uiPriority="42"/>
-    <w:lsdException w:name="Plain Table 3" w:uiPriority="43"/>
-    <w:lsdException w:name="Plain Table 4" w:uiPriority="44"/>
-    <w:lsdException w:name="Plain Table 5" w:uiPriority="45"/>
-    <w:lsdException w:name="Grid Table Light" w:uiPriority="40"/>
-    <w:lsdException w:name="Grid Table 1 Light" w:uiPriority="46"/>
-    <w:lsdException w:name="Grid Table 2" w:uiPriority="47"/>
-    <w:lsdException w:name="Grid Table 3" w:uiPriority="48"/>
-    <w:lsdException w:name="Grid Table 4" w:uiPriority="49"/>
-    <w:lsdException w:name="Grid Table 5 Dark" w:uiPriority="50"/>
-    <w:lsdException w:name="Grid Table 6 Colorful" w:uiPriority="51"/>
-    <w:lsdException w:name="Grid Table 7 Colorful" w:uiPriority="52"/>
-    <w:lsdException w:name="Grid Table 1 Light Accent 1" w:uiPriority="46"/>
-    <w:lsdException w:name="Grid Table 2 Accent 1" w:uiPriority="47"/>
-    <w:lsdException w:name="Grid Table 3 Accent 1" w:uiPriority="48"/>
-    <w:lsdException w:name="Grid Table 4 Accent 1" w:uiPriority="49"/>
-    <w:lsdException w:name="Grid Table 5 Dark Accent 1" w:uiPriority="50"/>
-    <w:lsdException w:name="Grid Table 6 Colorful Accent 1" w:uiPriority="51"/>
-    <w:lsdException w:name="Grid Table 7 Colorful Accent 1" w:uiPriority="52"/>
-    <w:lsdException w:name="Grid Table 1 Light Accent 2" w:uiPriority="46"/>
-    <w:lsdException w:name="Grid Table 2 Accent 2" w:uiPriority="47"/>
-    <w:lsdException w:name="Grid Table 3 Accent 2" w:uiPriority="48"/>
-    <w:lsdException w:name="Grid Table 4 Accent 2" w:uiPriority="49"/>
-    <w:lsdException w:name="Grid Table 5 Dark Accent 2" w:uiPriority="50"/>
-    <w:lsdException w:name="Grid Table 6 Colorful Accent 2" w:uiPriority="51"/>
-    <w:lsdException w:name="Grid Table 7 Colorful Accent 2" w:uiPriority="52"/>
-    <w:lsdException w:name="Grid Table 1 Light Accent 3" w:uiPriority="46"/>
-    <w:lsdException w:name="Grid Table 2 Accent 3" w:uiPriority="47"/>
-    <w:lsdException w:name="Grid Table 3 Accent 3" w:uiPriority="48"/>
-    <w:lsdException w:name="Grid Table 4 Accent 3" w:uiPriority="49"/>
-    <w:lsdException w:name="Grid Table 5 Dark Accent 3" w:uiPriority="50"/>
-    <w:lsdException w:name="Grid Table 6 Colorful Accent 3" w:uiPriority="51"/>
-    <w:lsdException w:name="Grid Table 7 Colorful Accent 3" w:uiPriority="52"/>
-    <w:lsdException w:name="Grid Table 1 Light Accent 4" w:uiPriority="46"/>
-    <w:lsdException w:name="Grid Table 2 Accent 4" w:uiPriority="47"/>
-    <w:lsdException w:name="Grid Table 3 Accent 4" w:uiPriority="48"/>
-    <w:lsdException w:name="Grid Table 4 Accent 4" w:uiPriority="49"/>
-    <w:lsdException w:name="Grid Table 5 Dark Accent 4" w:uiPriority="50"/>
-    <w:lsdException w:name="Grid Table 6 Colorful Accent 4" w:uiPriority="51"/>
-    <w:lsdException w:name="Grid Table 7 Colorful Accent 4" w:uiPriority="52"/>
-    <w:lsdException w:name="Grid Table 1 Light Accent 5" w:uiPriority="46"/>
-    <w:lsdException w:name="Grid Table 2 Accent 5" w:uiPriority="47"/>
-    <w:lsdException w:name="Grid Table 3 Accent 5" w:uiPriority="48"/>
-    <w:lsdException w:name="Grid Table 4 Accent 5" w:uiPriority="49"/>
-    <w:lsdException w:name="Grid Table 5 Dark Accent 5" w:uiPriority="50"/>
-    <w:lsdException w:name="Grid Table 6 Colorful Accent 5" w:uiPriority="51"/>
-    <w:lsdException w:name="Grid Table 7 Colorful Accent 5" w:uiPriority="52"/>
-    <w:lsdException w:name="Grid Table 1 Light Accent 6" w:uiPriority="46"/>
-    <w:lsdException w:name="Grid Table 2 Accent 6" w:uiPriority="47"/>
-    <w:lsdException w:name="Grid Table 3 Accent 6" w:uiPriority="48"/>
-    <w:lsdException w:name="Grid Table 4 Accent 6" w:uiPriority="49"/>
-    <w:lsdException w:name="Grid Table 5 Dark Accent 6" w:uiPriority="50"/>
-    <w:lsdException w:name="Grid Table 6 Colorful Accent 6" w:uiPriority="51"/>
-    <w:lsdException w:name="Grid Table 7 Colorful Accent 6" w:uiPriority="52"/>
-    <w:lsdException w:name="List Table 1 Light" w:uiPriority="46"/>
-    <w:lsdException w:name="List Table 2" w:uiPriority="47"/>
-    <w:lsdException w:name="List Table 3" w:uiPriority="48"/>
-    <w:lsdException w:name="List Table 4" w:uiPriority="49"/>
-    <w:lsdException w:name="List Table 5 Dark" w:uiPriority="50"/>
-    <w:lsdException w:name="List Table 6 Colorful" w:uiPriority="51"/>
-    <w:lsdException w:name="List Table 7 Colorful" w:uiPriority="52"/>
-    <w:lsdException w:name="List Table 1 Light Accent 1" w:uiPriority="46"/>
-    <w:lsdException w:name="List Table 2 Accent 1" w:uiPriority="47"/>
-    <w:lsdException w:name="List Table 3 Accent 1" w:uiPriority="48"/>
-    <w:lsdException w:name="List Table 4 Accent 1" w:uiPriority="49"/>
-    <w:lsdException w:name="List Table 5 Dark Accent 1" w:uiPriority="50"/>
-    <w:lsdException w:name="List Table 6 Colorful Accent 1" w:uiPriority="51"/>
-    <w:lsdException w:name="List Table 7 Colorful Accent 1" w:uiPriority="52"/>
-    <w:lsdException w:name="List Table 1 Light Accent 2" w:uiPriority="46"/>
-    <w:lsdException w:name="List Table 2 Accent 2" w:uiPriority="47"/>
-    <w:lsdException w:name="List Table 3 Accent 2" w:uiPriority="48"/>
-    <w:lsdException w:name="List Table 4 Accent 2" w:uiPriority="49"/>
-    <w:lsdException w:name="List Table 5 Dark Accent 2" w:uiPriority="50"/>
-    <w:lsdException w:name="List Table 6 Colorful Accent 2" w:uiPriority="51"/>
-    <w:lsdException w:name="List Table 7 Colorful Accent 2" w:uiPriority="52"/>
-    <w:lsdException w:name="List Table 1 Light Accent 3" w:uiPriority="46"/>
-    <w:lsdException w:name="List Table 2 Accent 3" w:uiPriority="47"/>
-    <w:lsdException w:name="List Table 3 Accent 3" w:uiPriority="48"/>
-    <w:lsdException w:name="List Table 4 Accent 3" w:uiPriority="49"/>
-    <w:lsdException w:name="List Table 5 Dark Accent 3" w:uiPriority="50"/>
-    <w:lsdException w:name="List Table 6 Colorful Accent 3" w:uiPriority="51"/>
-    <w:lsdException w:name="List Table 7 Colorful Accent 3" w:uiPriority="52"/>
-    <w:lsdException w:name="List Table 1 Light Accent 4" w:uiPriority="46"/>
-    <w:lsdException w:name="List Table 2 Accent 4" w:uiPriority="47"/>
-    <w:lsdException w:name="List Table 3 Accent 4" w:uiPriority="48"/>
-    <w:lsdException w:name="List Table 4 Accent 4" w:uiPriority="49"/>
-    <w:lsdException w:name="List Table 5 Dark Accent 4" w:uiPriority="50"/>
-    <w:lsdException w:name="List Table 6 Colorful Accent 4" w:uiPriority="51"/>
-    <w:lsdException w:name="List Table 7 Colorful Accent 4" w:uiPriority="52"/>
-    <w:lsdException w:name="List Table 1 Light Accent 5" w:uiPriority="46"/>
-    <w:lsdException w:name="List Table 2 Accent 5" w:uiPriority="47"/>
-    <w:lsdException w:name="List Table 3 Accent 5" w:uiPriority="48"/>
-    <w:lsdException w:name="List Table 4 Accent 5" w:uiPriority="49"/>
-    <w:lsdException w:name="List Table 5 Dark Accent 5" w:uiPriority="50"/>
-    <w:lsdException w:name="List Table 6 Colorful Accent 5" w:uiPriority="51"/>
-    <w:lsdException w:name="List Table 7 Colorful Accent 5" w:uiPriority="52"/>
-    <w:lsdException w:name="List Table 1 Light Accent 6" w:uiPriority="46"/>
-    <w:lsdException w:name="List Table 2 Accent 6" w:uiPriority="47"/>
-    <w:lsdException w:name="List Table 3 Accent 6" w:uiPriority="48"/>
-    <w:lsdException w:name="List Table 4 Accent 6" w:uiPriority="49"/>
-    <w:lsdException w:name="List Table 5 Dark Accent 6" w:uiPriority="50"/>
-    <w:lsdException w:name="List Table 6 Colorful Accent 6" w:uiPriority="51"/>
-    <w:lsdException w:name="List Table 7 Colorful Accent 6" w:uiPriority="52"/>
+  <w:latentStyles w:defLockedState="0" w:defUIPriority="0" w:defSemiHidden="1" w:defUnhideWhenUsed="1" w:defQFormat="0" w:count="267">
+    <w:lsdException w:name="Normal" w:semiHidden="0" w:unhideWhenUsed="0" w:qFormat="1"/>
+    <w:lsdException w:name="heading 1" w:semiHidden="0" w:unhideWhenUsed="0" w:qFormat="1"/>
+    <w:lsdException w:name="heading 2" w:qFormat="1"/>
+    <w:lsdException w:name="heading 3" w:qFormat="1"/>
+    <w:lsdException w:name="heading 4" w:qFormat="1"/>
+    <w:lsdException w:name="heading 5" w:qFormat="1"/>
+    <w:lsdException w:name="heading 6" w:qFormat="1"/>
+    <w:lsdException w:name="heading 7" w:qFormat="1"/>
+    <w:lsdException w:name="heading 8" w:qFormat="1"/>
+    <w:lsdException w:name="heading 9" w:qFormat="1"/>
+    <w:lsdException w:name="caption" w:qFormat="1"/>
+    <w:lsdException w:name="List Number" w:semiHidden="0" w:unhideWhenUsed="0"/>
+    <w:lsdException w:name="List 4" w:semiHidden="0" w:unhideWhenUsed="0"/>
+    <w:lsdException w:name="List 5" w:semiHidden="0" w:unhideWhenUsed="0"/>
+    <w:lsdException w:name="Title" w:semiHidden="0" w:unhideWhenUsed="0" w:qFormat="1"/>
+    <w:lsdException w:name="Subtitle" w:semiHidden="0" w:unhideWhenUsed="0" w:qFormat="1"/>
+    <w:lsdException w:name="Salutation" w:semiHidden="0" w:unhideWhenUsed="0"/>
+    <w:lsdException w:name="Date" w:semiHidden="0" w:unhideWhenUsed="0"/>
+    <w:lsdException w:name="Body Text First Indent" w:semiHidden="0" w:unhideWhenUsed="0"/>
+    <w:lsdException w:name="Strong" w:semiHidden="0" w:unhideWhenUsed="0" w:qFormat="1"/>
+    <w:lsdException w:name="Emphasis" w:semiHidden="0" w:unhideWhenUsed="0" w:qFormat="1"/>
+    <w:lsdException w:name="Table Grid" w:semiHidden="0" w:unhideWhenUsed="0"/>
+    <w:lsdException w:name="Placeholder Text" w:uiPriority="99" w:unhideWhenUsed="0"/>
+    <w:lsdException w:name="No Spacing" w:semiHidden="0" w:uiPriority="1" w:unhideWhenUsed="0" w:qFormat="1"/>
+    <w:lsdException w:name="Light Shading" w:semiHidden="0" w:uiPriority="60" w:unhideWhenUsed="0"/>
+    <w:lsdException w:name="Light List" w:semiHidden="0" w:uiPriority="61" w:unhideWhenUsed="0"/>
+    <w:lsdException w:name="Light Grid" w:semiHidden="0" w:uiPriority="62" w:unhideWhenUsed="0"/>
+    <w:lsdException w:name="Medium Shading 1" w:semiHidden="0" w:uiPriority="63" w:unhideWhenUsed="0"/>
+    <w:lsdException w:name="Medium Shading 2" w:semiHidden="0" w:uiPriority="64" w:unhideWhenUsed="0"/>
+    <w:lsdException w:name="Medium List 1" w:semiHidden="0" w:uiPriority="65" w:unhideWhenUsed="0"/>
+    <w:lsdException w:name="Medium List 2" w:semiHidden="0" w:uiPriority="66" w:unhideWhenUsed="0"/>
+    <w:lsdException w:name="Medium Grid 1" w:semiHidden="0" w:uiPriority="67" w:unhideWhenUsed="0"/>
+    <w:lsdException w:name="Medium Grid 2" w:semiHidden="0" w:uiPriority="68" w:unhideWhenUsed="0"/>
+    <w:lsdException w:name="Medium Grid 3" w:semiHidden="0" w:uiPriority="69" w:unhideWhenUsed="0"/>
+    <w:lsdException w:name="Dark List" w:semiHidden="0" w:uiPriority="70" w:unhideWhenUsed="0"/>
+    <w:lsdException w:name="Colorful Shading" w:semiHidden="0" w:uiPriority="71" w:unhideWhenUsed="0"/>
+    <w:lsdException w:name="Colorful List" w:semiHidden="0" w:uiPriority="72" w:unhideWhenUsed="0"/>
+    <w:lsdException w:name="Colorful Grid" w:semiHidden="0" w:uiPriority="73" w:unhideWhenUsed="0"/>
+    <w:lsdException w:name="Light Shading Accent 1" w:semiHidden="0" w:uiPriority="60" w:unhideWhenUsed="0"/>
+    <w:lsdException w:name="Light List Accent 1" w:semiHidden="0" w:uiPriority="61" w:unhideWhenUsed="0"/>
+    <w:lsdException w:name="Light Grid Accent 1" w:semiHidden="0" w:uiPriority="62" w:unhideWhenUsed="0"/>
+    <w:lsdException w:name="Medium Shading 1 Accent 1" w:semiHidden="0" w:uiPriority="63" w:unhideWhenUsed="0"/>
+    <w:lsdException w:name="Medium Shading 2 Accent 1" w:semiHidden="0" w:uiPriority="64" w:unhideWhenUsed="0"/>
+    <w:lsdException w:name="Medium List 1 Accent 1" w:semiHidden="0" w:uiPriority="65" w:unhideWhenUsed="0"/>
+    <w:lsdException w:name="Revision" w:uiPriority="99" w:unhideWhenUsed="0"/>
+    <w:lsdException w:name="List Paragraph" w:semiHidden="0" w:uiPriority="34" w:unhideWhenUsed="0" w:qFormat="1"/>
+    <w:lsdException w:name="Quote" w:semiHidden="0" w:uiPriority="29" w:unhideWhenUsed="0" w:qFormat="1"/>
+    <w:lsdException w:name="Intense Quote" w:semiHidden="0" w:uiPriority="30" w:unhideWhenUsed="0" w:qFormat="1"/>
+    <w:lsdException w:name="Medium List 2 Accent 1" w:semiHidden="0" w:uiPriority="66" w:unhideWhenUsed="0"/>
+    <w:lsdException w:name="Medium Grid 1 Accent 1" w:semiHidden="0" w:uiPriority="67" w:unhideWhenUsed="0"/>
+    <w:lsdException w:name="Medium Grid 2 Accent 1" w:semiHidden="0" w:uiPriority="68" w:unhideWhenUsed="0"/>
+    <w:lsdException w:name="Medium Grid 3 Accent 1" w:semiHidden="0" w:uiPriority="69" w:unhideWhenUsed="0"/>
+    <w:lsdException w:name="Dark List Accent 1" w:semiHidden="0" w:uiPriority="70" w:unhideWhenUsed="0"/>
+    <w:lsdException w:name="Colorful Shading Accent 1" w:semiHidden="0" w:uiPriority="71" w:unhideWhenUsed="0"/>
+    <w:lsdException w:name="Colorful List Accent 1" w:semiHidden="0" w:uiPriority="72" w:unhideWhenUsed="0"/>
+    <w:lsdException w:name="Colorful Grid Accent 1" w:semiHidden="0" w:uiPriority="73" w:unhideWhenUsed="0"/>
+    <w:lsdException w:name="Light Shading Accent 2" w:semiHidden="0" w:uiPriority="60" w:unhideWhenUsed="0"/>
+    <w:lsdException w:name="Light List Accent 2" w:semiHidden="0" w:uiPriority="61" w:unhideWhenUsed="0"/>
+    <w:lsdException w:name="Light Grid Accent 2" w:semiHidden="0" w:uiPriority="62" w:unhideWhenUsed="0"/>
+    <w:lsdException w:name="Medium Shading 1 Accent 2" w:semiHidden="0" w:uiPriority="63" w:unhideWhenUsed="0"/>
+    <w:lsdException w:name="Medium Shading 2 Accent 2" w:semiHidden="0" w:uiPriority="64" w:unhideWhenUsed="0"/>
+    <w:lsdException w:name="Medium List 1 Accent 2" w:semiHidden="0" w:uiPriority="65" w:unhideWhenUsed="0"/>
+    <w:lsdException w:name="Medium List 2 Accent 2" w:semiHidden="0" w:uiPriority="66" w:unhideWhenUsed="0"/>
+    <w:lsdException w:name="Medium Grid 1 Accent 2" w:semiHidden="0" w:uiPriority="67" w:unhideWhenUsed="0"/>
+    <w:lsdException w:name="Medium Grid 2 Accent 2" w:semiHidden="0" w:uiPriority="68" w:unhideWhenUsed="0"/>
+    <w:lsdException w:name="Medium Grid 3 Accent 2" w:semiHidden="0" w:uiPriority="69" w:unhideWhenUsed="0"/>
+    <w:lsdException w:name="Dark List Accent 2" w:semiHidden="0" w:uiPriority="70" w:unhideWhenUsed="0"/>
+    <w:lsdException w:name="Colorful Shading Accent 2" w:semiHidden="0" w:uiPriority="71" w:unhideWhenUsed="0"/>
+    <w:lsdException w:name="Colorful List Accent 2" w:semiHidden="0" w:uiPriority="72" w:unhideWhenUsed="0"/>
+    <w:lsdException w:name="Colorful Grid Accent 2" w:semiHidden="0" w:uiPriority="73" w:unhideWhenUsed="0"/>
+    <w:lsdException w:name="Light Shading Accent 3" w:semiHidden="0" w:uiPriority="60" w:unhideWhenUsed="0"/>
+    <w:lsdException w:name="Light List Accent 3" w:semiHidden="0" w:uiPriority="61" w:unhideWhenUsed="0"/>
+    <w:lsdException w:name="Light Grid Accent 3" w:semiHidden="0" w:uiPriority="62" w:unhideWhenUsed="0"/>
+    <w:lsdException w:name="Medium Shading 1 Accent 3" w:semiHidden="0" w:uiPriority="63" w:unhideWhenUsed="0"/>
+    <w:lsdException w:name="Medium Shading 2 Accent 3" w:semiHidden="0" w:uiPriority="64" w:unhideWhenUsed="0"/>
+    <w:lsdException w:name="Medium List 1 Accent 3" w:semiHidden="0" w:uiPriority="65" w:unhideWhenUsed="0"/>
+    <w:lsdException w:name="Medium List 2 Accent 3" w:semiHidden="0" w:uiPriority="66" w:unhideWhenUsed="0"/>
+    <w:lsdException w:name="Medium Grid 1 Accent 3" w:semiHidden="0" w:uiPriority="67" w:unhideWhenUsed="0"/>
+    <w:lsdException w:name="Medium Grid 2 Accent 3" w:semiHidden="0" w:uiPriority="68" w:unhideWhenUsed="0"/>
+    <w:lsdException w:name="Medium Grid 3 Accent 3" w:semiHidden="0" w:uiPriority="69" w:unhideWhenUsed="0"/>
+    <w:lsdException w:name="Dark List Accent 3" w:semiHidden="0" w:uiPriority="70" w:unhideWhenUsed="0"/>
+    <w:lsdException w:name="Colorful Shading Accent 3" w:semiHidden="0" w:uiPriority="71" w:unhideWhenUsed="0"/>
+    <w:lsdException w:name="Colorful List Accent 3" w:semiHidden="0" w:uiPriority="72" w:unhideWhenUsed="0"/>
+    <w:lsdException w:name="Colorful Grid Accent 3" w:semiHidden="0" w:uiPriority="73" w:unhideWhenUsed="0"/>
+    <w:lsdException w:name="Light Shading Accent 4" w:semiHidden="0" w:uiPriority="60" w:unhideWhenUsed="0"/>
+    <w:lsdException w:name="Light List Accent 4" w:semiHidden="0" w:uiPriority="61" w:unhideWhenUsed="0"/>
+    <w:lsdException w:name="Light Grid Accent 4" w:semiHidden="0" w:uiPriority="62" w:unhideWhenUsed="0"/>
+    <w:lsdException w:name="Medium Shading 1 Accent 4" w:semiHidden="0" w:uiPriority="63" w:unhideWhenUsed="0"/>
+    <w:lsdException w:name="Medium Shading 2 Accent 4" w:semiHidden="0" w:uiPriority="64" w:unhideWhenUsed="0"/>
+    <w:lsdException w:name="Medium List 1 Accent 4" w:semiHidden="0" w:uiPriority="65" w:unhideWhenUsed="0"/>
+    <w:lsdException w:name="Medium List 2 Accent 4" w:semiHidden="0" w:uiPriority="66" w:unhideWhenUsed="0"/>
+    <w:lsdException w:name="Medium Grid 1 Accent 4" w:semiHidden="0" w:uiPriority="67" w:unhideWhenUsed="0"/>
+    <w:lsdException w:name="Medium Grid 2 Accent 4" w:semiHidden="0" w:uiPriority="68" w:unhideWhenUsed="0"/>
+    <w:lsdException w:name="Medium Grid 3 Accent 4" w:semiHidden="0" w:uiPriority="69" w:unhideWhenUsed="0"/>
+    <w:lsdException w:name="Dark List Accent 4" w:semiHidden="0" w:uiPriority="70" w:unhideWhenUsed="0"/>
+    <w:lsdException w:name="Colorful Shading Accent 4" w:semiHidden="0" w:uiPriority="71" w:unhideWhenUsed="0"/>
+    <w:lsdException w:name="Colorful List Accent 4" w:semiHidden="0" w:uiPriority="72" w:unhideWhenUsed="0"/>
+    <w:lsdException w:name="Colorful Grid Accent 4" w:semiHidden="0" w:uiPriority="73" w:unhideWhenUsed="0"/>
+    <w:lsdException w:name="Light Shading Accent 5" w:semiHidden="0" w:uiPriority="60" w:unhideWhenUsed="0"/>
+    <w:lsdException w:name="Light List Accent 5" w:semiHidden="0" w:uiPriority="61" w:unhideWhenUsed="0"/>
+    <w:lsdException w:name="Light Grid Accent 5" w:semiHidden="0" w:uiPriority="62" w:unhideWhenUsed="0"/>
+    <w:lsdException w:name="Medium Shading 1 Accent 5" w:semiHidden="0" w:uiPriority="63" w:unhideWhenUsed="0"/>
+    <w:lsdException w:name="Medium Shading 2 Accent 5" w:semiHidden="0" w:uiPriority="64" w:unhideWhenUsed="0"/>
+    <w:lsdException w:name="Medium List 1 Accent 5" w:semiHidden="0" w:uiPriority="65" w:unhideWhenUsed="0"/>
+    <w:lsdException w:name="Medium List 2 Accent 5" w:semiHidden="0" w:uiPriority="66" w:unhideWhenUsed="0"/>
+    <w:lsdException w:name="Medium Grid 1 Accent 5" w:semiHidden="0" w:uiPriority="67" w:unhideWhenUsed="0"/>
+    <w:lsdException w:name="Medium Grid 2 Accent 5" w:semiHidden="0" w:uiPriority="68" w:unhideWhenUsed="0"/>
+    <w:lsdException w:name="Medium Grid 3 Accent 5" w:semiHidden="0" w:uiPriority="69" w:unhideWhenUsed="0"/>
+    <w:lsdException w:name="Dark List Accent 5" w:semiHidden="0" w:uiPriority="70" w:unhideWhenUsed="0"/>
+    <w:lsdException w:name="Colorful Shading Accent 5" w:semiHidden="0" w:uiPriority="71" w:unhideWhenUsed="0"/>
+    <w:lsdException w:name="Colorful List Accent 5" w:semiHidden="0" w:uiPriority="72" w:unhideWhenUsed="0"/>
+    <w:lsdException w:name="Colorful Grid Accent 5" w:semiHidden="0" w:uiPriority="73" w:unhideWhenUsed="0"/>
+    <w:lsdException w:name="Light Shading Accent 6" w:semiHidden="0" w:uiPriority="60" w:unhideWhenUsed="0"/>
+    <w:lsdException w:name="Light List Accent 6" w:semiHidden="0" w:uiPriority="61" w:unhideWhenUsed="0"/>
+    <w:lsdException w:name="Light Grid Accent 6" w:semiHidden="0" w:uiPriority="62" w:unhideWhenUsed="0"/>
+    <w:lsdException w:name="Medium Shading 1 Accent 6" w:semiHidden="0" w:uiPriority="63" w:unhideWhenUsed="0"/>
+    <w:lsdException w:name="Medium Shading 2 Accent 6" w:semiHidden="0" w:uiPriority="64" w:unhideWhenUsed="0"/>
+    <w:lsdException w:name="Medium List 1 Accent 6" w:semiHidden="0" w:uiPriority="65" w:unhideWhenUsed="0"/>
+    <w:lsdException w:name="Medium List 2 Accent 6" w:semiHidden="0" w:uiPriority="66" w:unhideWhenUsed="0"/>
+    <w:lsdException w:name="Medium Grid 1 Accent 6" w:semiHidden="0" w:uiPriority="67" w:unhideWhenUsed="0"/>
+    <w:lsdException w:name="Medium Grid 2 Accent 6" w:semiHidden="0" w:uiPriority="68" w:unhideWhenUsed="0"/>
+    <w:lsdException w:name="Medium Grid 3 Accent 6" w:semiHidden="0" w:uiPriority="69" w:unhideWhenUsed="0"/>
+    <w:lsdException w:name="Dark List Accent 6" w:semiHidden="0" w:uiPriority="70" w:unhideWhenUsed="0"/>
+    <w:lsdException w:name="Colorful Shading Accent 6" w:semiHidden="0" w:uiPriority="71" w:unhideWhenUsed="0"/>
+    <w:lsdException w:name="Colorful List Accent 6" w:semiHidden="0" w:uiPriority="72" w:unhideWhenUsed="0"/>
+    <w:lsdException w:name="Colorful Grid Accent 6" w:semiHidden="0" w:uiPriority="73" w:unhideWhenUsed="0"/>
+    <w:lsdException w:name="Subtle Emphasis" w:semiHidden="0" w:uiPriority="19" w:unhideWhenUsed="0" w:qFormat="1"/>
+    <w:lsdException w:name="Intense Emphasis" w:semiHidden="0" w:uiPriority="21" w:unhideWhenUsed="0" w:qFormat="1"/>
+    <w:lsdException w:name="Subtle Reference" w:semiHidden="0" w:uiPriority="31" w:unhideWhenUsed="0" w:qFormat="1"/>
+    <w:lsdException w:name="Intense Reference" w:semiHidden="0" w:uiPriority="32" w:unhideWhenUsed="0" w:qFormat="1"/>
+    <w:lsdException w:name="Book Title" w:semiHidden="0" w:uiPriority="33" w:unhideWhenUsed="0" w:qFormat="1"/>
+    <w:lsdException w:name="Bibliography" w:uiPriority="37"/>
+    <w:lsdException w:name="TOC Heading" w:uiPriority="39" w:qFormat="1"/>
   </w:latentStyles>
-  <w:style w:type="paragraph" w:default="1" w:styleId="Normal">
+  <w:style w:type="paragraph" w:default="1" w:styleId="a">
     <w:name w:val="Normal"/>
     <w:qFormat/>
     <w:rsid w:val="00CB6D92"/>
@@ -2700,11 +2632,11 @@
       <w:adjustRightInd w:val="0"/>
     </w:pPr>
   </w:style>
-  <w:style w:type="paragraph" w:styleId="Heading1">
+  <w:style w:type="paragraph" w:styleId="1">
     <w:name w:val="heading 1"/>
-    <w:basedOn w:val="Normal"/>
-    <w:next w:val="Normal"/>
-    <w:link w:val="Heading1Char"/>
+    <w:basedOn w:val="a"/>
+    <w:next w:val="a"/>
+    <w:link w:val="10"/>
     <w:qFormat/>
     <w:rsid w:val="00CB6D92"/>
     <w:pPr>
@@ -2722,13 +2654,13 @@
       <w:szCs w:val="28"/>
     </w:rPr>
   </w:style>
-  <w:style w:type="character" w:default="1" w:styleId="DefaultParagraphFont">
+  <w:style w:type="character" w:default="1" w:styleId="a0">
     <w:name w:val="Default Paragraph Font"/>
     <w:uiPriority w:val="1"/>
     <w:semiHidden/>
     <w:unhideWhenUsed/>
   </w:style>
-  <w:style w:type="table" w:default="1" w:styleId="TableNormal">
+  <w:style w:type="table" w:default="1" w:styleId="a1">
     <w:name w:val="Normal Table"/>
     <w:uiPriority w:val="99"/>
     <w:semiHidden/>
@@ -2743,15 +2675,15 @@
       </w:tblCellMar>
     </w:tblPr>
   </w:style>
-  <w:style w:type="numbering" w:default="1" w:styleId="NoList">
+  <w:style w:type="numbering" w:default="1" w:styleId="a2">
     <w:name w:val="No List"/>
     <w:uiPriority w:val="99"/>
     <w:semiHidden/>
     <w:unhideWhenUsed/>
   </w:style>
-  <w:style w:type="paragraph" w:styleId="ListParagraph">
+  <w:style w:type="paragraph" w:styleId="a3">
     <w:name w:val="List Paragraph"/>
-    <w:basedOn w:val="Normal"/>
+    <w:basedOn w:val="a"/>
     <w:uiPriority w:val="34"/>
     <w:qFormat/>
     <w:rsid w:val="00CB6D92"/>
@@ -2770,10 +2702,10 @@
       <w:szCs w:val="22"/>
     </w:rPr>
   </w:style>
-  <w:style w:type="paragraph" w:customStyle="1" w:styleId="a">
+  <w:style w:type="paragraph" w:customStyle="1" w:styleId="a4">
     <w:name w:val="Введение"/>
-    <w:basedOn w:val="Heading1"/>
-    <w:next w:val="Normal"/>
+    <w:basedOn w:val="1"/>
+    <w:next w:val="a"/>
     <w:qFormat/>
     <w:rsid w:val="00CB6D92"/>
     <w:pPr>
@@ -2794,10 +2726,278 @@
       <w:lang w:eastAsia="en-US"/>
     </w:rPr>
   </w:style>
-  <w:style w:type="character" w:customStyle="1" w:styleId="Heading1Char">
-    <w:name w:val="Heading 1 Char"/>
-    <w:basedOn w:val="DefaultParagraphFont"/>
-    <w:link w:val="Heading1"/>
+  <w:style w:type="character" w:customStyle="1" w:styleId="10">
+    <w:name w:val="Заголовок 1 Знак"/>
+    <w:basedOn w:val="a0"/>
+    <w:link w:val="1"/>
+    <w:rsid w:val="00CB6D92"/>
+    <w:rPr>
+      <w:rFonts w:asciiTheme="majorHAnsi" w:eastAsiaTheme="majorEastAsia" w:hAnsiTheme="majorHAnsi" w:cstheme="majorBidi"/>
+      <w:b/>
+      <w:bCs/>
+      <w:color w:val="365F91" w:themeColor="accent1" w:themeShade="BF"/>
+      <w:sz w:val="28"/>
+      <w:szCs w:val="28"/>
+    </w:rPr>
+  </w:style>
+</w:styles>
+</file>
+
+<file path=word/stylesWithEffects.xml><?xml version="1.0" encoding="utf-8"?>
+<w:styles xmlns:wpc="http://schemas.microsoft.com/office/word/2010/wordprocessingCanvas" xmlns:mc="http://schemas.openxmlformats.org/markup-compatibility/2006" xmlns:o="urn:schemas-microsoft-com:office:office" xmlns:r="http://schemas.openxmlformats.org/officeDocument/2006/relationships" xmlns:m="http://schemas.openxmlformats.org/officeDocument/2006/math" xmlns:v="urn:schemas-microsoft-com:vml" xmlns:wp14="http://schemas.microsoft.com/office/word/2010/wordprocessingDrawing" xmlns:wp="http://schemas.openxmlformats.org/drawingml/2006/wordprocessingDrawing" xmlns:w10="urn:schemas-microsoft-com:office:word" xmlns:w="http://schemas.openxmlformats.org/wordprocessingml/2006/main" xmlns:w14="http://schemas.microsoft.com/office/word/2010/wordml" xmlns:wpg="http://schemas.microsoft.com/office/word/2010/wordprocessingGroup" xmlns:wpi="http://schemas.microsoft.com/office/word/2010/wordprocessingInk" xmlns:wne="http://schemas.microsoft.com/office/word/2006/wordml" xmlns:wps="http://schemas.microsoft.com/office/word/2010/wordprocessingShape" mc:Ignorable="w14 wp14">
+  <w:docDefaults>
+    <w:rPrDefault>
+      <w:rPr>
+        <w:rFonts w:ascii="Times New Roman" w:eastAsia="Times New Roman" w:hAnsi="Times New Roman" w:cs="Times New Roman"/>
+        <w:lang w:val="ru-RU" w:eastAsia="ru-RU" w:bidi="ar-SA"/>
+      </w:rPr>
+    </w:rPrDefault>
+    <w:pPrDefault/>
+  </w:docDefaults>
+  <w:latentStyles w:defLockedState="0" w:defUIPriority="0" w:defSemiHidden="1" w:defUnhideWhenUsed="1" w:defQFormat="0" w:count="267">
+    <w:lsdException w:name="Normal" w:semiHidden="0" w:unhideWhenUsed="0" w:qFormat="1"/>
+    <w:lsdException w:name="heading 1" w:semiHidden="0" w:unhideWhenUsed="0" w:qFormat="1"/>
+    <w:lsdException w:name="heading 2" w:qFormat="1"/>
+    <w:lsdException w:name="heading 3" w:qFormat="1"/>
+    <w:lsdException w:name="heading 4" w:qFormat="1"/>
+    <w:lsdException w:name="heading 5" w:qFormat="1"/>
+    <w:lsdException w:name="heading 6" w:qFormat="1"/>
+    <w:lsdException w:name="heading 7" w:qFormat="1"/>
+    <w:lsdException w:name="heading 8" w:qFormat="1"/>
+    <w:lsdException w:name="heading 9" w:qFormat="1"/>
+    <w:lsdException w:name="caption" w:qFormat="1"/>
+    <w:lsdException w:name="List Number" w:semiHidden="0" w:unhideWhenUsed="0"/>
+    <w:lsdException w:name="List 4" w:semiHidden="0" w:unhideWhenUsed="0"/>
+    <w:lsdException w:name="List 5" w:semiHidden="0" w:unhideWhenUsed="0"/>
+    <w:lsdException w:name="Title" w:semiHidden="0" w:unhideWhenUsed="0" w:qFormat="1"/>
+    <w:lsdException w:name="Subtitle" w:semiHidden="0" w:unhideWhenUsed="0" w:qFormat="1"/>
+    <w:lsdException w:name="Salutation" w:semiHidden="0" w:unhideWhenUsed="0"/>
+    <w:lsdException w:name="Date" w:semiHidden="0" w:unhideWhenUsed="0"/>
+    <w:lsdException w:name="Body Text First Indent" w:semiHidden="0" w:unhideWhenUsed="0"/>
+    <w:lsdException w:name="Strong" w:semiHidden="0" w:unhideWhenUsed="0" w:qFormat="1"/>
+    <w:lsdException w:name="Emphasis" w:semiHidden="0" w:unhideWhenUsed="0" w:qFormat="1"/>
+    <w:lsdException w:name="Table Grid" w:semiHidden="0" w:unhideWhenUsed="0"/>
+    <w:lsdException w:name="Placeholder Text" w:uiPriority="99" w:unhideWhenUsed="0"/>
+    <w:lsdException w:name="No Spacing" w:semiHidden="0" w:uiPriority="1" w:unhideWhenUsed="0" w:qFormat="1"/>
+    <w:lsdException w:name="Light Shading" w:semiHidden="0" w:uiPriority="60" w:unhideWhenUsed="0"/>
+    <w:lsdException w:name="Light List" w:semiHidden="0" w:uiPriority="61" w:unhideWhenUsed="0"/>
+    <w:lsdException w:name="Light Grid" w:semiHidden="0" w:uiPriority="62" w:unhideWhenUsed="0"/>
+    <w:lsdException w:name="Medium Shading 1" w:semiHidden="0" w:uiPriority="63" w:unhideWhenUsed="0"/>
+    <w:lsdException w:name="Medium Shading 2" w:semiHidden="0" w:uiPriority="64" w:unhideWhenUsed="0"/>
+    <w:lsdException w:name="Medium List 1" w:semiHidden="0" w:uiPriority="65" w:unhideWhenUsed="0"/>
+    <w:lsdException w:name="Medium List 2" w:semiHidden="0" w:uiPriority="66" w:unhideWhenUsed="0"/>
+    <w:lsdException w:name="Medium Grid 1" w:semiHidden="0" w:uiPriority="67" w:unhideWhenUsed="0"/>
+    <w:lsdException w:name="Medium Grid 2" w:semiHidden="0" w:uiPriority="68" w:unhideWhenUsed="0"/>
+    <w:lsdException w:name="Medium Grid 3" w:semiHidden="0" w:uiPriority="69" w:unhideWhenUsed="0"/>
+    <w:lsdException w:name="Dark List" w:semiHidden="0" w:uiPriority="70" w:unhideWhenUsed="0"/>
+    <w:lsdException w:name="Colorful Shading" w:semiHidden="0" w:uiPriority="71" w:unhideWhenUsed="0"/>
+    <w:lsdException w:name="Colorful List" w:semiHidden="0" w:uiPriority="72" w:unhideWhenUsed="0"/>
+    <w:lsdException w:name="Colorful Grid" w:semiHidden="0" w:uiPriority="73" w:unhideWhenUsed="0"/>
+    <w:lsdException w:name="Light Shading Accent 1" w:semiHidden="0" w:uiPriority="60" w:unhideWhenUsed="0"/>
+    <w:lsdException w:name="Light List Accent 1" w:semiHidden="0" w:uiPriority="61" w:unhideWhenUsed="0"/>
+    <w:lsdException w:name="Light Grid Accent 1" w:semiHidden="0" w:uiPriority="62" w:unhideWhenUsed="0"/>
+    <w:lsdException w:name="Medium Shading 1 Accent 1" w:semiHidden="0" w:uiPriority="63" w:unhideWhenUsed="0"/>
+    <w:lsdException w:name="Medium Shading 2 Accent 1" w:semiHidden="0" w:uiPriority="64" w:unhideWhenUsed="0"/>
+    <w:lsdException w:name="Medium List 1 Accent 1" w:semiHidden="0" w:uiPriority="65" w:unhideWhenUsed="0"/>
+    <w:lsdException w:name="Revision" w:uiPriority="99" w:unhideWhenUsed="0"/>
+    <w:lsdException w:name="List Paragraph" w:semiHidden="0" w:uiPriority="34" w:unhideWhenUsed="0" w:qFormat="1"/>
+    <w:lsdException w:name="Quote" w:semiHidden="0" w:uiPriority="29" w:unhideWhenUsed="0" w:qFormat="1"/>
+    <w:lsdException w:name="Intense Quote" w:semiHidden="0" w:uiPriority="30" w:unhideWhenUsed="0" w:qFormat="1"/>
+    <w:lsdException w:name="Medium List 2 Accent 1" w:semiHidden="0" w:uiPriority="66" w:unhideWhenUsed="0"/>
+    <w:lsdException w:name="Medium Grid 1 Accent 1" w:semiHidden="0" w:uiPriority="67" w:unhideWhenUsed="0"/>
+    <w:lsdException w:name="Medium Grid 2 Accent 1" w:semiHidden="0" w:uiPriority="68" w:unhideWhenUsed="0"/>
+    <w:lsdException w:name="Medium Grid 3 Accent 1" w:semiHidden="0" w:uiPriority="69" w:unhideWhenUsed="0"/>
+    <w:lsdException w:name="Dark List Accent 1" w:semiHidden="0" w:uiPriority="70" w:unhideWhenUsed="0"/>
+    <w:lsdException w:name="Colorful Shading Accent 1" w:semiHidden="0" w:uiPriority="71" w:unhideWhenUsed="0"/>
+    <w:lsdException w:name="Colorful List Accent 1" w:semiHidden="0" w:uiPriority="72" w:unhideWhenUsed="0"/>
+    <w:lsdException w:name="Colorful Grid Accent 1" w:semiHidden="0" w:uiPriority="73" w:unhideWhenUsed="0"/>
+    <w:lsdException w:name="Light Shading Accent 2" w:semiHidden="0" w:uiPriority="60" w:unhideWhenUsed="0"/>
+    <w:lsdException w:name="Light List Accent 2" w:semiHidden="0" w:uiPriority="61" w:unhideWhenUsed="0"/>
+    <w:lsdException w:name="Light Grid Accent 2" w:semiHidden="0" w:uiPriority="62" w:unhideWhenUsed="0"/>
+    <w:lsdException w:name="Medium Shading 1 Accent 2" w:semiHidden="0" w:uiPriority="63" w:unhideWhenUsed="0"/>
+    <w:lsdException w:name="Medium Shading 2 Accent 2" w:semiHidden="0" w:uiPriority="64" w:unhideWhenUsed="0"/>
+    <w:lsdException w:name="Medium List 1 Accent 2" w:semiHidden="0" w:uiPriority="65" w:unhideWhenUsed="0"/>
+    <w:lsdException w:name="Medium List 2 Accent 2" w:semiHidden="0" w:uiPriority="66" w:unhideWhenUsed="0"/>
+    <w:lsdException w:name="Medium Grid 1 Accent 2" w:semiHidden="0" w:uiPriority="67" w:unhideWhenUsed="0"/>
+    <w:lsdException w:name="Medium Grid 2 Accent 2" w:semiHidden="0" w:uiPriority="68" w:unhideWhenUsed="0"/>
+    <w:lsdException w:name="Medium Grid 3 Accent 2" w:semiHidden="0" w:uiPriority="69" w:unhideWhenUsed="0"/>
+    <w:lsdException w:name="Dark List Accent 2" w:semiHidden="0" w:uiPriority="70" w:unhideWhenUsed="0"/>
+    <w:lsdException w:name="Colorful Shading Accent 2" w:semiHidden="0" w:uiPriority="71" w:unhideWhenUsed="0"/>
+    <w:lsdException w:name="Colorful List Accent 2" w:semiHidden="0" w:uiPriority="72" w:unhideWhenUsed="0"/>
+    <w:lsdException w:name="Colorful Grid Accent 2" w:semiHidden="0" w:uiPriority="73" w:unhideWhenUsed="0"/>
+    <w:lsdException w:name="Light Shading Accent 3" w:semiHidden="0" w:uiPriority="60" w:unhideWhenUsed="0"/>
+    <w:lsdException w:name="Light List Accent 3" w:semiHidden="0" w:uiPriority="61" w:unhideWhenUsed="0"/>
+    <w:lsdException w:name="Light Grid Accent 3" w:semiHidden="0" w:uiPriority="62" w:unhideWhenUsed="0"/>
+    <w:lsdException w:name="Medium Shading 1 Accent 3" w:semiHidden="0" w:uiPriority="63" w:unhideWhenUsed="0"/>
+    <w:lsdException w:name="Medium Shading 2 Accent 3" w:semiHidden="0" w:uiPriority="64" w:unhideWhenUsed="0"/>
+    <w:lsdException w:name="Medium List 1 Accent 3" w:semiHidden="0" w:uiPriority="65" w:unhideWhenUsed="0"/>
+    <w:lsdException w:name="Medium List 2 Accent 3" w:semiHidden="0" w:uiPriority="66" w:unhideWhenUsed="0"/>
+    <w:lsdException w:name="Medium Grid 1 Accent 3" w:semiHidden="0" w:uiPriority="67" w:unhideWhenUsed="0"/>
+    <w:lsdException w:name="Medium Grid 2 Accent 3" w:semiHidden="0" w:uiPriority="68" w:unhideWhenUsed="0"/>
+    <w:lsdException w:name="Medium Grid 3 Accent 3" w:semiHidden="0" w:uiPriority="69" w:unhideWhenUsed="0"/>
+    <w:lsdException w:name="Dark List Accent 3" w:semiHidden="0" w:uiPriority="70" w:unhideWhenUsed="0"/>
+    <w:lsdException w:name="Colorful Shading Accent 3" w:semiHidden="0" w:uiPriority="71" w:unhideWhenUsed="0"/>
+    <w:lsdException w:name="Colorful List Accent 3" w:semiHidden="0" w:uiPriority="72" w:unhideWhenUsed="0"/>
+    <w:lsdException w:name="Colorful Grid Accent 3" w:semiHidden="0" w:uiPriority="73" w:unhideWhenUsed="0"/>
+    <w:lsdException w:name="Light Shading Accent 4" w:semiHidden="0" w:uiPriority="60" w:unhideWhenUsed="0"/>
+    <w:lsdException w:name="Light List Accent 4" w:semiHidden="0" w:uiPriority="61" w:unhideWhenUsed="0"/>
+    <w:lsdException w:name="Light Grid Accent 4" w:semiHidden="0" w:uiPriority="62" w:unhideWhenUsed="0"/>
+    <w:lsdException w:name="Medium Shading 1 Accent 4" w:semiHidden="0" w:uiPriority="63" w:unhideWhenUsed="0"/>
+    <w:lsdException w:name="Medium Shading 2 Accent 4" w:semiHidden="0" w:uiPriority="64" w:unhideWhenUsed="0"/>
+    <w:lsdException w:name="Medium List 1 Accent 4" w:semiHidden="0" w:uiPriority="65" w:unhideWhenUsed="0"/>
+    <w:lsdException w:name="Medium List 2 Accent 4" w:semiHidden="0" w:uiPriority="66" w:unhideWhenUsed="0"/>
+    <w:lsdException w:name="Medium Grid 1 Accent 4" w:semiHidden="0" w:uiPriority="67" w:unhideWhenUsed="0"/>
+    <w:lsdException w:name="Medium Grid 2 Accent 4" w:semiHidden="0" w:uiPriority="68" w:unhideWhenUsed="0"/>
+    <w:lsdException w:name="Medium Grid 3 Accent 4" w:semiHidden="0" w:uiPriority="69" w:unhideWhenUsed="0"/>
+    <w:lsdException w:name="Dark List Accent 4" w:semiHidden="0" w:uiPriority="70" w:unhideWhenUsed="0"/>
+    <w:lsdException w:name="Colorful Shading Accent 4" w:semiHidden="0" w:uiPriority="71" w:unhideWhenUsed="0"/>
+    <w:lsdException w:name="Colorful List Accent 4" w:semiHidden="0" w:uiPriority="72" w:unhideWhenUsed="0"/>
+    <w:lsdException w:name="Colorful Grid Accent 4" w:semiHidden="0" w:uiPriority="73" w:unhideWhenUsed="0"/>
+    <w:lsdException w:name="Light Shading Accent 5" w:semiHidden="0" w:uiPriority="60" w:unhideWhenUsed="0"/>
+    <w:lsdException w:name="Light List Accent 5" w:semiHidden="0" w:uiPriority="61" w:unhideWhenUsed="0"/>
+    <w:lsdException w:name="Light Grid Accent 5" w:semiHidden="0" w:uiPriority="62" w:unhideWhenUsed="0"/>
+    <w:lsdException w:name="Medium Shading 1 Accent 5" w:semiHidden="0" w:uiPriority="63" w:unhideWhenUsed="0"/>
+    <w:lsdException w:name="Medium Shading 2 Accent 5" w:semiHidden="0" w:uiPriority="64" w:unhideWhenUsed="0"/>
+    <w:lsdException w:name="Medium List 1 Accent 5" w:semiHidden="0" w:uiPriority="65" w:unhideWhenUsed="0"/>
+    <w:lsdException w:name="Medium List 2 Accent 5" w:semiHidden="0" w:uiPriority="66" w:unhideWhenUsed="0"/>
+    <w:lsdException w:name="Medium Grid 1 Accent 5" w:semiHidden="0" w:uiPriority="67" w:unhideWhenUsed="0"/>
+    <w:lsdException w:name="Medium Grid 2 Accent 5" w:semiHidden="0" w:uiPriority="68" w:unhideWhenUsed="0"/>
+    <w:lsdException w:name="Medium Grid 3 Accent 5" w:semiHidden="0" w:uiPriority="69" w:unhideWhenUsed="0"/>
+    <w:lsdException w:name="Dark List Accent 5" w:semiHidden="0" w:uiPriority="70" w:unhideWhenUsed="0"/>
+    <w:lsdException w:name="Colorful Shading Accent 5" w:semiHidden="0" w:uiPriority="71" w:unhideWhenUsed="0"/>
+    <w:lsdException w:name="Colorful List Accent 5" w:semiHidden="0" w:uiPriority="72" w:unhideWhenUsed="0"/>
+    <w:lsdException w:name="Colorful Grid Accent 5" w:semiHidden="0" w:uiPriority="73" w:unhideWhenUsed="0"/>
+    <w:lsdException w:name="Light Shading Accent 6" w:semiHidden="0" w:uiPriority="60" w:unhideWhenUsed="0"/>
+    <w:lsdException w:name="Light List Accent 6" w:semiHidden="0" w:uiPriority="61" w:unhideWhenUsed="0"/>
+    <w:lsdException w:name="Light Grid Accent 6" w:semiHidden="0" w:uiPriority="62" w:unhideWhenUsed="0"/>
+    <w:lsdException w:name="Medium Shading 1 Accent 6" w:semiHidden="0" w:uiPriority="63" w:unhideWhenUsed="0"/>
+    <w:lsdException w:name="Medium Shading 2 Accent 6" w:semiHidden="0" w:uiPriority="64" w:unhideWhenUsed="0"/>
+    <w:lsdException w:name="Medium List 1 Accent 6" w:semiHidden="0" w:uiPriority="65" w:unhideWhenUsed="0"/>
+    <w:lsdException w:name="Medium List 2 Accent 6" w:semiHidden="0" w:uiPriority="66" w:unhideWhenUsed="0"/>
+    <w:lsdException w:name="Medium Grid 1 Accent 6" w:semiHidden="0" w:uiPriority="67" w:unhideWhenUsed="0"/>
+    <w:lsdException w:name="Medium Grid 2 Accent 6" w:semiHidden="0" w:uiPriority="68" w:unhideWhenUsed="0"/>
+    <w:lsdException w:name="Medium Grid 3 Accent 6" w:semiHidden="0" w:uiPriority="69" w:unhideWhenUsed="0"/>
+    <w:lsdException w:name="Dark List Accent 6" w:semiHidden="0" w:uiPriority="70" w:unhideWhenUsed="0"/>
+    <w:lsdException w:name="Colorful Shading Accent 6" w:semiHidden="0" w:uiPriority="71" w:unhideWhenUsed="0"/>
+    <w:lsdException w:name="Colorful List Accent 6" w:semiHidden="0" w:uiPriority="72" w:unhideWhenUsed="0"/>
+    <w:lsdException w:name="Colorful Grid Accent 6" w:semiHidden="0" w:uiPriority="73" w:unhideWhenUsed="0"/>
+    <w:lsdException w:name="Subtle Emphasis" w:semiHidden="0" w:uiPriority="19" w:unhideWhenUsed="0" w:qFormat="1"/>
+    <w:lsdException w:name="Intense Emphasis" w:semiHidden="0" w:uiPriority="21" w:unhideWhenUsed="0" w:qFormat="1"/>
+    <w:lsdException w:name="Subtle Reference" w:semiHidden="0" w:uiPriority="31" w:unhideWhenUsed="0" w:qFormat="1"/>
+    <w:lsdException w:name="Intense Reference" w:semiHidden="0" w:uiPriority="32" w:unhideWhenUsed="0" w:qFormat="1"/>
+    <w:lsdException w:name="Book Title" w:semiHidden="0" w:uiPriority="33" w:unhideWhenUsed="0" w:qFormat="1"/>
+    <w:lsdException w:name="Bibliography" w:uiPriority="37"/>
+    <w:lsdException w:name="TOC Heading" w:uiPriority="39" w:qFormat="1"/>
+  </w:latentStyles>
+  <w:style w:type="paragraph" w:default="1" w:styleId="a">
+    <w:name w:val="Normal"/>
+    <w:qFormat/>
+    <w:rsid w:val="00CB6D92"/>
+    <w:pPr>
+      <w:widowControl w:val="0"/>
+      <w:autoSpaceDE w:val="0"/>
+      <w:autoSpaceDN w:val="0"/>
+      <w:adjustRightInd w:val="0"/>
+    </w:pPr>
+  </w:style>
+  <w:style w:type="paragraph" w:styleId="1">
+    <w:name w:val="heading 1"/>
+    <w:basedOn w:val="a"/>
+    <w:next w:val="a"/>
+    <w:link w:val="10"/>
+    <w:qFormat/>
+    <w:rsid w:val="00CB6D92"/>
+    <w:pPr>
+      <w:keepNext/>
+      <w:keepLines/>
+      <w:spacing w:before="480"/>
+      <w:outlineLvl w:val="0"/>
+    </w:pPr>
+    <w:rPr>
+      <w:rFonts w:asciiTheme="majorHAnsi" w:eastAsiaTheme="majorEastAsia" w:hAnsiTheme="majorHAnsi" w:cstheme="majorBidi"/>
+      <w:b/>
+      <w:bCs/>
+      <w:color w:val="365F91" w:themeColor="accent1" w:themeShade="BF"/>
+      <w:sz w:val="28"/>
+      <w:szCs w:val="28"/>
+    </w:rPr>
+  </w:style>
+  <w:style w:type="character" w:default="1" w:styleId="a0">
+    <w:name w:val="Default Paragraph Font"/>
+    <w:uiPriority w:val="1"/>
+    <w:semiHidden/>
+    <w:unhideWhenUsed/>
+  </w:style>
+  <w:style w:type="table" w:default="1" w:styleId="a1">
+    <w:name w:val="Normal Table"/>
+    <w:uiPriority w:val="99"/>
+    <w:semiHidden/>
+    <w:unhideWhenUsed/>
+    <w:tblPr>
+      <w:tblInd w:w="0" w:type="dxa"/>
+      <w:tblCellMar>
+        <w:top w:w="0" w:type="dxa"/>
+        <w:left w:w="108" w:type="dxa"/>
+        <w:bottom w:w="0" w:type="dxa"/>
+        <w:right w:w="108" w:type="dxa"/>
+      </w:tblCellMar>
+    </w:tblPr>
+  </w:style>
+  <w:style w:type="numbering" w:default="1" w:styleId="a2">
+    <w:name w:val="No List"/>
+    <w:uiPriority w:val="99"/>
+    <w:semiHidden/>
+    <w:unhideWhenUsed/>
+  </w:style>
+  <w:style w:type="paragraph" w:styleId="a3">
+    <w:name w:val="List Paragraph"/>
+    <w:basedOn w:val="a"/>
+    <w:uiPriority w:val="34"/>
+    <w:qFormat/>
+    <w:rsid w:val="00CB6D92"/>
+    <w:pPr>
+      <w:widowControl/>
+      <w:autoSpaceDE/>
+      <w:autoSpaceDN/>
+      <w:adjustRightInd/>
+      <w:spacing w:after="200" w:line="276" w:lineRule="auto"/>
+      <w:ind w:left="720"/>
+      <w:contextualSpacing/>
+    </w:pPr>
+    <w:rPr>
+      <w:rFonts w:ascii="Calibri" w:hAnsi="Calibri"/>
+      <w:sz w:val="22"/>
+      <w:szCs w:val="22"/>
+    </w:rPr>
+  </w:style>
+  <w:style w:type="paragraph" w:customStyle="1" w:styleId="a4">
+    <w:name w:val="Введение"/>
+    <w:basedOn w:val="1"/>
+    <w:next w:val="a"/>
+    <w:qFormat/>
+    <w:rsid w:val="00CB6D92"/>
+    <w:pPr>
+      <w:keepLines w:val="0"/>
+      <w:widowControl/>
+      <w:autoSpaceDE/>
+      <w:autoSpaceDN/>
+      <w:adjustRightInd/>
+      <w:spacing w:before="240" w:after="60" w:line="276" w:lineRule="auto"/>
+      <w:jc w:val="center"/>
+    </w:pPr>
+    <w:rPr>
+      <w:rFonts w:ascii="Cambria" w:eastAsia="Times New Roman" w:hAnsi="Cambria" w:cs="Times New Roman"/>
+      <w:color w:val="auto"/>
+      <w:kern w:val="32"/>
+      <w:sz w:val="32"/>
+      <w:szCs w:val="32"/>
+      <w:lang w:eastAsia="en-US"/>
+    </w:rPr>
+  </w:style>
+  <w:style w:type="character" w:customStyle="1" w:styleId="10">
+    <w:name w:val="Заголовок 1 Знак"/>
+    <w:basedOn w:val="a0"/>
+    <w:link w:val="1"/>
     <w:rsid w:val="00CB6D92"/>
     <w:rPr>
       <w:rFonts w:asciiTheme="majorHAnsi" w:eastAsiaTheme="majorEastAsia" w:hAnsiTheme="majorHAnsi" w:cstheme="majorBidi"/>

--- a/Готовое(приблизительное)/Введение.docx
+++ b/Готовое(приблизительное)/Введение.docx
@@ -447,8 +447,6 @@
           <w:szCs w:val="28"/>
         </w:rPr>
       </w:pPr>
-      <w:bookmarkStart w:id="2" w:name="_GoBack"/>
-      <w:bookmarkEnd w:id="2"/>
       <w:r>
         <w:rPr>
           <w:color w:val="000000" w:themeColor="text1"/>
@@ -1184,8 +1182,18 @@
           <w:sz w:val="28"/>
           <w:szCs w:val="28"/>
         </w:rPr>
-        <w:t>Также интерфейс соответствует всем современным стандартам</w:t>
-      </w:r>
+        <w:t xml:space="preserve">Также интерфейс соответствует всем современным </w:t>
+      </w:r>
+      <w:r>
+        <w:rPr>
+          <w:color w:val="000000" w:themeColor="text1"/>
+          <w:sz w:val="28"/>
+          <w:szCs w:val="28"/>
+        </w:rPr>
+        <w:t>принципам</w:t>
+      </w:r>
+      <w:bookmarkStart w:id="2" w:name="_GoBack"/>
+      <w:bookmarkEnd w:id="2"/>
       <w:r>
         <w:rPr>
           <w:color w:val="000000" w:themeColor="text1"/>

--- a/Готовое(приблизительное)/Введение.docx
+++ b/Готовое(приблизительное)/Введение.docx
@@ -1,10 +1,10 @@
 
 <file path=word/document.xml><?xml version="1.0" encoding="utf-8"?>
-<w:document xmlns:wpc="http://schemas.microsoft.com/office/word/2010/wordprocessingCanvas" xmlns:cx="http://schemas.microsoft.com/office/drawing/2014/chartex" xmlns:cx1="http://schemas.microsoft.com/office/drawing/2015/9/8/chartex" xmlns:mc="http://schemas.openxmlformats.org/markup-compatibility/2006" xmlns:o="urn:schemas-microsoft-com:office:office" xmlns:r="http://schemas.openxmlformats.org/officeDocument/2006/relationships" xmlns:m="http://schemas.openxmlformats.org/officeDocument/2006/math" xmlns:v="urn:schemas-microsoft-com:vml" xmlns:wp14="http://schemas.microsoft.com/office/word/2010/wordprocessingDrawing" xmlns:wp="http://schemas.openxmlformats.org/drawingml/2006/wordprocessingDrawing" xmlns:w10="urn:schemas-microsoft-com:office:word" xmlns:w="http://schemas.openxmlformats.org/wordprocessingml/2006/main" xmlns:w14="http://schemas.microsoft.com/office/word/2010/wordml" xmlns:w15="http://schemas.microsoft.com/office/word/2012/wordml" xmlns:w16se="http://schemas.microsoft.com/office/word/2015/wordml/symex" xmlns:wpg="http://schemas.microsoft.com/office/word/2010/wordprocessingGroup" xmlns:wpi="http://schemas.microsoft.com/office/word/2010/wordprocessingInk" xmlns:wne="http://schemas.microsoft.com/office/word/2006/wordml" xmlns:wps="http://schemas.microsoft.com/office/word/2010/wordprocessingShape" mc:Ignorable="w14 w15 w16se wp14">
+<w:document xmlns:wpc="http://schemas.microsoft.com/office/word/2010/wordprocessingCanvas" xmlns:mc="http://schemas.openxmlformats.org/markup-compatibility/2006" xmlns:o="urn:schemas-microsoft-com:office:office" xmlns:r="http://schemas.openxmlformats.org/officeDocument/2006/relationships" xmlns:m="http://schemas.openxmlformats.org/officeDocument/2006/math" xmlns:v="urn:schemas-microsoft-com:vml" xmlns:wp14="http://schemas.microsoft.com/office/word/2010/wordprocessingDrawing" xmlns:wp="http://schemas.openxmlformats.org/drawingml/2006/wordprocessingDrawing" xmlns:w10="urn:schemas-microsoft-com:office:word" xmlns:w="http://schemas.openxmlformats.org/wordprocessingml/2006/main" xmlns:w14="http://schemas.microsoft.com/office/word/2010/wordml" xmlns:wpg="http://schemas.microsoft.com/office/word/2010/wordprocessingGroup" xmlns:wpi="http://schemas.microsoft.com/office/word/2010/wordprocessingInk" xmlns:wne="http://schemas.microsoft.com/office/word/2006/wordml" xmlns:wps="http://schemas.microsoft.com/office/word/2010/wordprocessingShape" mc:Ignorable="w14 wp14">
   <w:body>
     <w:p>
       <w:pPr>
-        <w:pStyle w:val="a"/>
+        <w:pStyle w:val="a4"/>
         <w:rPr>
           <w:color w:val="000000" w:themeColor="text1"/>
         </w:rPr>
@@ -102,7 +102,7 @@
     </w:p>
     <w:p>
       <w:pPr>
-        <w:pStyle w:val="ListParagraph"/>
+        <w:pStyle w:val="a3"/>
         <w:numPr>
           <w:ilvl w:val="0"/>
           <w:numId w:val="1"/>
@@ -128,7 +128,7 @@
     </w:p>
     <w:p>
       <w:pPr>
-        <w:pStyle w:val="ListParagraph"/>
+        <w:pStyle w:val="a3"/>
         <w:numPr>
           <w:ilvl w:val="0"/>
           <w:numId w:val="1"/>
@@ -154,7 +154,7 @@
     </w:p>
     <w:p>
       <w:pPr>
-        <w:pStyle w:val="ListParagraph"/>
+        <w:pStyle w:val="a3"/>
         <w:numPr>
           <w:ilvl w:val="0"/>
           <w:numId w:val="1"/>
@@ -180,7 +180,7 @@
     </w:p>
     <w:p>
       <w:pPr>
-        <w:pStyle w:val="ListParagraph"/>
+        <w:pStyle w:val="a3"/>
         <w:numPr>
           <w:ilvl w:val="0"/>
           <w:numId w:val="1"/>
@@ -233,7 +233,7 @@
     </w:p>
     <w:p>
       <w:pPr>
-        <w:pStyle w:val="ListParagraph"/>
+        <w:pStyle w:val="a3"/>
         <w:numPr>
           <w:ilvl w:val="0"/>
           <w:numId w:val="1"/>
@@ -277,7 +277,7 @@
     </w:p>
     <w:p>
       <w:pPr>
-        <w:pStyle w:val="ListParagraph"/>
+        <w:pStyle w:val="a3"/>
         <w:numPr>
           <w:ilvl w:val="0"/>
           <w:numId w:val="1"/>
@@ -398,7 +398,7 @@
     </w:p>
     <w:p>
       <w:pPr>
-        <w:pStyle w:val="ListParagraph"/>
+        <w:pStyle w:val="a3"/>
         <w:numPr>
           <w:ilvl w:val="0"/>
           <w:numId w:val="1"/>
@@ -574,7 +574,7 @@
     </w:p>
     <w:p>
       <w:pPr>
-        <w:pStyle w:val="ListParagraph"/>
+        <w:pStyle w:val="a3"/>
         <w:numPr>
           <w:ilvl w:val="0"/>
           <w:numId w:val="2"/>
@@ -611,7 +611,7 @@
     </w:p>
     <w:p>
       <w:pPr>
-        <w:pStyle w:val="ListParagraph"/>
+        <w:pStyle w:val="a3"/>
         <w:numPr>
           <w:ilvl w:val="0"/>
           <w:numId w:val="2"/>
@@ -648,7 +648,7 @@
     </w:p>
     <w:p>
       <w:pPr>
-        <w:pStyle w:val="ListParagraph"/>
+        <w:pStyle w:val="a3"/>
         <w:numPr>
           <w:ilvl w:val="0"/>
           <w:numId w:val="2"/>
@@ -694,7 +694,7 @@
     </w:p>
     <w:p>
       <w:pPr>
-        <w:pStyle w:val="ListParagraph"/>
+        <w:pStyle w:val="a3"/>
         <w:numPr>
           <w:ilvl w:val="0"/>
           <w:numId w:val="2"/>
@@ -731,7 +731,7 @@
     </w:p>
     <w:p>
       <w:pPr>
-        <w:pStyle w:val="ListParagraph"/>
+        <w:pStyle w:val="a3"/>
         <w:numPr>
           <w:ilvl w:val="0"/>
           <w:numId w:val="2"/>
@@ -754,21 +754,97 @@
           <w:sz w:val="28"/>
           <w:szCs w:val="28"/>
         </w:rPr>
-        <w:t>JSON</w:t>
-      </w:r>
-      <w:r>
-        <w:rPr>
-          <w:rFonts w:ascii="Times New Roman" w:hAnsi="Times New Roman"/>
-          <w:color w:val="000000" w:themeColor="text1"/>
-          <w:sz w:val="28"/>
-          <w:szCs w:val="28"/>
-        </w:rPr>
-        <w:t xml:space="preserve"> –текстовый формат обмена данными;</w:t>
+        <w:t>J</w:t>
+      </w:r>
+      <w:r>
+        <w:rPr>
+          <w:rFonts w:ascii="Times New Roman" w:hAnsi="Times New Roman"/>
+          <w:i/>
+          <w:color w:val="000000" w:themeColor="text1"/>
+          <w:sz w:val="28"/>
+          <w:szCs w:val="28"/>
+          <w:lang w:val="en-US"/>
+        </w:rPr>
+        <w:t>Query</w:t>
+      </w:r>
+      <w:r>
+        <w:rPr>
+          <w:rFonts w:ascii="Times New Roman" w:hAnsi="Times New Roman"/>
+          <w:color w:val="000000" w:themeColor="text1"/>
+          <w:sz w:val="28"/>
+          <w:szCs w:val="28"/>
+        </w:rPr>
+        <w:t xml:space="preserve"> –</w:t>
+      </w:r>
+      <w:r>
+        <w:rPr>
+          <w:rFonts w:ascii="Times New Roman" w:hAnsi="Times New Roman"/>
+          <w:color w:val="000000" w:themeColor="text1"/>
+          <w:sz w:val="28"/>
+          <w:szCs w:val="28"/>
+        </w:rPr>
+        <w:t xml:space="preserve"> </w:t>
+      </w:r>
+      <w:r>
+        <w:rPr>
+          <w:rFonts w:ascii="Times New Roman" w:hAnsi="Times New Roman"/>
+          <w:color w:val="000000" w:themeColor="text1"/>
+          <w:sz w:val="28"/>
+          <w:szCs w:val="28"/>
+        </w:rPr>
+        <w:t xml:space="preserve">кроссплатформенная библиотека взаимодействия </w:t>
+      </w:r>
+      <w:r>
+        <w:rPr>
+          <w:rFonts w:ascii="Times New Roman" w:hAnsi="Times New Roman"/>
+          <w:color w:val="000000" w:themeColor="text1"/>
+          <w:sz w:val="28"/>
+          <w:szCs w:val="28"/>
+          <w:lang w:val="en-US"/>
+        </w:rPr>
+        <w:t>JavaScript</w:t>
+      </w:r>
+      <w:r>
+        <w:rPr>
+          <w:rFonts w:ascii="Times New Roman" w:hAnsi="Times New Roman"/>
+          <w:color w:val="000000" w:themeColor="text1"/>
+          <w:sz w:val="28"/>
+          <w:szCs w:val="28"/>
+        </w:rPr>
+        <w:t xml:space="preserve"> </w:t>
+      </w:r>
+      <w:r>
+        <w:rPr>
+          <w:rFonts w:ascii="Times New Roman" w:hAnsi="Times New Roman"/>
+          <w:color w:val="000000" w:themeColor="text1"/>
+          <w:sz w:val="28"/>
+          <w:szCs w:val="28"/>
+        </w:rPr>
+        <w:t xml:space="preserve">и </w:t>
+      </w:r>
+      <w:r>
+        <w:rPr>
+          <w:rFonts w:ascii="Times New Roman" w:hAnsi="Times New Roman"/>
+          <w:color w:val="000000" w:themeColor="text1"/>
+          <w:sz w:val="28"/>
+          <w:szCs w:val="28"/>
+          <w:lang w:val="en-US"/>
+        </w:rPr>
+        <w:t>HTML</w:t>
+      </w:r>
+      <w:r>
+        <w:rPr>
+          <w:rFonts w:ascii="Times New Roman" w:hAnsi="Times New Roman"/>
+          <w:color w:val="000000" w:themeColor="text1"/>
+          <w:sz w:val="28"/>
+          <w:szCs w:val="28"/>
+        </w:rPr>
+        <w:t>;</w:t>
       </w:r>
     </w:p>
     <w:p>
       <w:pPr>
-        <w:pStyle w:val="ListParagraph"/>
+        <w:pStyle w:val="a3"/>
         <w:numPr>
           <w:ilvl w:val="0"/>
           <w:numId w:val="2"/>
@@ -805,7 +881,7 @@
     </w:p>
     <w:p>
       <w:pPr>
-        <w:pStyle w:val="ListParagraph"/>
+        <w:pStyle w:val="a3"/>
         <w:numPr>
           <w:ilvl w:val="0"/>
           <w:numId w:val="2"/>
@@ -890,12 +966,13 @@
       </w:r>
       <w:r>
         <w:rPr>
+          <w:i/>
           <w:color w:val="000000" w:themeColor="text1"/>
           <w:sz w:val="28"/>
           <w:szCs w:val="28"/>
           <w:lang w:val="en-US"/>
         </w:rPr>
-        <w:t>Fr</w:t>
+        <w:t>Bla</w:t>
       </w:r>
       <w:r>
         <w:rPr>
@@ -905,7 +982,7 @@
           <w:szCs w:val="28"/>
           <w:lang w:val="en-US"/>
         </w:rPr>
-        <w:t>ee</w:t>
+        <w:t>ckboard</w:t>
       </w:r>
       <w:r>
         <w:rPr>
@@ -918,22 +995,103 @@
       </w:r>
       <w:r>
         <w:rPr>
+          <w:color w:val="000000" w:themeColor="text1"/>
+          <w:sz w:val="28"/>
+          <w:szCs w:val="28"/>
+        </w:rPr>
+        <w:t>[]</w:t>
+      </w:r>
+      <w:r>
+        <w:rPr>
+          <w:color w:val="000000" w:themeColor="text1"/>
+          <w:sz w:val="28"/>
+          <w:szCs w:val="28"/>
+        </w:rPr>
+        <w:t xml:space="preserve">. </w:t>
+      </w:r>
+      <w:r>
+        <w:rPr>
           <w:i/>
           <w:color w:val="000000" w:themeColor="text1"/>
           <w:sz w:val="28"/>
           <w:szCs w:val="28"/>
           <w:lang w:val="en-US"/>
         </w:rPr>
-        <w:t>Dean</w:t>
-      </w:r>
-      <w:r>
-        <w:rPr>
-          <w:i/>
-          <w:color w:val="000000" w:themeColor="text1"/>
-          <w:sz w:val="28"/>
-          <w:szCs w:val="28"/>
-        </w:rPr>
-        <w:t>’</w:t>
+        <w:t>Moodle</w:t>
+      </w:r>
+      <w:r>
+        <w:rPr>
+          <w:color w:val="000000" w:themeColor="text1"/>
+          <w:sz w:val="28"/>
+          <w:szCs w:val="28"/>
+        </w:rPr>
+        <w:t xml:space="preserve"> – </w:t>
+      </w:r>
+      <w:r>
+        <w:rPr>
+          <w:color w:val="000000" w:themeColor="text1"/>
+          <w:sz w:val="28"/>
+          <w:szCs w:val="28"/>
+        </w:rPr>
+        <w:t xml:space="preserve">это виртуальная обучающая среда, которая является </w:t>
+      </w:r>
+      <w:r>
+        <w:rPr>
+          <w:color w:val="000000" w:themeColor="text1"/>
+          <w:sz w:val="28"/>
+          <w:szCs w:val="28"/>
+        </w:rPr>
+        <w:t xml:space="preserve">одной из наиболее </w:t>
+      </w:r>
+      <w:proofErr w:type="gramStart"/>
+      <w:r>
+        <w:rPr>
+          <w:color w:val="000000" w:themeColor="text1"/>
+          <w:sz w:val="28"/>
+          <w:szCs w:val="28"/>
+        </w:rPr>
+        <w:t>распространенн</w:t>
+      </w:r>
+      <w:r>
+        <w:rPr>
+          <w:color w:val="000000" w:themeColor="text1"/>
+          <w:sz w:val="28"/>
+          <w:szCs w:val="28"/>
+        </w:rPr>
+        <w:t>ых</w:t>
+      </w:r>
+      <w:proofErr w:type="gramEnd"/>
+      <w:r>
+        <w:rPr>
+          <w:color w:val="000000" w:themeColor="text1"/>
+          <w:sz w:val="28"/>
+          <w:szCs w:val="28"/>
+        </w:rPr>
+        <w:t>. Второй же проект является</w:t>
+      </w:r>
+      <w:r>
+        <w:rPr>
+          <w:color w:val="000000" w:themeColor="text1"/>
+          <w:sz w:val="28"/>
+          <w:szCs w:val="28"/>
+        </w:rPr>
+        <w:t xml:space="preserve"> также достаточно известным и многофункциональным</w:t>
+      </w:r>
+      <w:r>
+        <w:rPr>
+          <w:color w:val="000000" w:themeColor="text1"/>
+          <w:sz w:val="28"/>
+          <w:szCs w:val="28"/>
+        </w:rPr>
+        <w:t>.</w:t>
+      </w:r>
+      <w:r>
+        <w:rPr>
+          <w:color w:val="000000" w:themeColor="text1"/>
+          <w:sz w:val="28"/>
+          <w:szCs w:val="28"/>
+        </w:rPr>
+        <w:t xml:space="preserve"> В отличие от </w:t>
       </w:r>
       <w:r>
         <w:rPr>
@@ -943,11 +1101,28 @@
           <w:szCs w:val="28"/>
           <w:lang w:val="en-US"/>
         </w:rPr>
-        <w:t>s</w:t>
-      </w:r>
-      <w:r>
-        <w:rPr>
-          <w:i/>
+        <w:t>Moodle</w:t>
+      </w:r>
+      <w:r>
+        <w:rPr>
+          <w:color w:val="000000" w:themeColor="text1"/>
+          <w:sz w:val="28"/>
+          <w:szCs w:val="28"/>
+        </w:rPr>
+        <w:t xml:space="preserve">, </w:t>
+      </w:r>
+      <w:r>
+        <w:rPr>
+          <w:i/>
+          <w:color w:val="000000" w:themeColor="text1"/>
+          <w:sz w:val="28"/>
+          <w:szCs w:val="28"/>
+          <w:lang w:val="en-US"/>
+        </w:rPr>
+        <w:t>Blackboard</w:t>
+      </w:r>
+      <w:r>
+        <w:rPr>
           <w:color w:val="000000" w:themeColor="text1"/>
           <w:sz w:val="28"/>
           <w:szCs w:val="28"/>
@@ -956,157 +1131,46 @@
       </w:r>
       <w:r>
         <w:rPr>
-          <w:i/>
-          <w:color w:val="000000" w:themeColor="text1"/>
-          <w:sz w:val="28"/>
-          <w:szCs w:val="28"/>
-          <w:lang w:val="en-US"/>
-        </w:rPr>
-        <w:t>Office</w:t>
-      </w:r>
-      <w:r>
-        <w:rPr>
-          <w:i/>
-          <w:color w:val="000000" w:themeColor="text1"/>
-          <w:sz w:val="28"/>
-          <w:szCs w:val="28"/>
-        </w:rPr>
-        <w:t xml:space="preserve"> </w:t>
-      </w:r>
-      <w:r>
-        <w:rPr>
-          <w:color w:val="000000" w:themeColor="text1"/>
-          <w:sz w:val="28"/>
-          <w:szCs w:val="28"/>
-        </w:rPr>
-        <w:t>[]</w:t>
-      </w:r>
-      <w:r>
-        <w:rPr>
-          <w:color w:val="000000" w:themeColor="text1"/>
-          <w:sz w:val="28"/>
-          <w:szCs w:val="28"/>
-        </w:rPr>
-        <w:t xml:space="preserve">. </w:t>
-      </w:r>
-      <w:r>
-        <w:rPr>
-          <w:i/>
-          <w:color w:val="000000" w:themeColor="text1"/>
-          <w:sz w:val="28"/>
-          <w:szCs w:val="28"/>
-          <w:lang w:val="en-US"/>
-        </w:rPr>
-        <w:t>Moodle</w:t>
-      </w:r>
-      <w:r>
-        <w:rPr>
-          <w:color w:val="000000" w:themeColor="text1"/>
-          <w:sz w:val="28"/>
-          <w:szCs w:val="28"/>
-        </w:rPr>
-        <w:t xml:space="preserve"> – </w:t>
-      </w:r>
-      <w:r>
-        <w:rPr>
-          <w:color w:val="000000" w:themeColor="text1"/>
-          <w:sz w:val="28"/>
-          <w:szCs w:val="28"/>
-        </w:rPr>
-        <w:t xml:space="preserve">это виртуальная обучающая среда, которая является более распространенной, чем </w:t>
-      </w:r>
-      <w:r>
-        <w:rPr>
-          <w:i/>
-          <w:color w:val="000000" w:themeColor="text1"/>
-          <w:sz w:val="28"/>
-          <w:szCs w:val="28"/>
-          <w:lang w:val="en-US"/>
-        </w:rPr>
-        <w:t>Free</w:t>
-      </w:r>
-      <w:r>
-        <w:rPr>
-          <w:i/>
-          <w:color w:val="000000" w:themeColor="text1"/>
-          <w:sz w:val="28"/>
-          <w:szCs w:val="28"/>
-        </w:rPr>
-        <w:t xml:space="preserve"> </w:t>
-      </w:r>
-      <w:r>
-        <w:rPr>
-          <w:i/>
-          <w:color w:val="000000" w:themeColor="text1"/>
-          <w:sz w:val="28"/>
-          <w:szCs w:val="28"/>
-          <w:lang w:val="en-US"/>
-        </w:rPr>
-        <w:t>Dean</w:t>
-      </w:r>
-      <w:r>
-        <w:rPr>
-          <w:i/>
-          <w:color w:val="000000" w:themeColor="text1"/>
-          <w:sz w:val="28"/>
-          <w:szCs w:val="28"/>
-        </w:rPr>
-        <w:t>’</w:t>
-      </w:r>
-      <w:r>
-        <w:rPr>
-          <w:i/>
-          <w:color w:val="000000" w:themeColor="text1"/>
-          <w:sz w:val="28"/>
-          <w:szCs w:val="28"/>
-          <w:lang w:val="en-US"/>
-        </w:rPr>
-        <w:t>s</w:t>
-      </w:r>
-      <w:r>
-        <w:rPr>
-          <w:i/>
-          <w:color w:val="000000" w:themeColor="text1"/>
-          <w:sz w:val="28"/>
-          <w:szCs w:val="28"/>
-        </w:rPr>
-        <w:t xml:space="preserve"> </w:t>
-      </w:r>
-      <w:r>
-        <w:rPr>
-          <w:i/>
-          <w:color w:val="000000" w:themeColor="text1"/>
-          <w:sz w:val="28"/>
-          <w:szCs w:val="28"/>
-          <w:lang w:val="en-US"/>
-        </w:rPr>
-        <w:t>Office</w:t>
-      </w:r>
-      <w:r>
-        <w:rPr>
-          <w:color w:val="000000" w:themeColor="text1"/>
-          <w:sz w:val="28"/>
-          <w:szCs w:val="28"/>
-        </w:rPr>
-        <w:t xml:space="preserve">. Второй же проект является более узким, так как это модуль для </w:t>
-      </w:r>
-      <w:r>
-        <w:rPr>
-          <w:i/>
-          <w:color w:val="000000" w:themeColor="text1"/>
-          <w:sz w:val="28"/>
-          <w:szCs w:val="28"/>
-          <w:lang w:val="en-US"/>
-        </w:rPr>
-        <w:t>Moodle</w:t>
-      </w:r>
-      <w:r>
-        <w:rPr>
-          <w:color w:val="000000" w:themeColor="text1"/>
-          <w:sz w:val="28"/>
-          <w:szCs w:val="28"/>
-        </w:rPr>
-        <w:t>. Но обе среды отличаются широкой направленностью, по отношению к приложению, разрабатываемому в данной квалификационной работе, так как данный проект рассчитан только на компанию ОАО «ЭПАМ Систэмз».</w:t>
+          <w:color w:val="000000" w:themeColor="text1"/>
+          <w:sz w:val="28"/>
+          <w:szCs w:val="28"/>
+        </w:rPr>
+        <w:t>– платная платформа.</w:t>
+      </w:r>
+      <w:r>
+        <w:rPr>
+          <w:color w:val="000000" w:themeColor="text1"/>
+          <w:sz w:val="28"/>
+          <w:szCs w:val="28"/>
+        </w:rPr>
+        <w:t xml:space="preserve"> Но обе среды отличаются широкой направленностью, по отношению к приложению, разрабатываемому в данной квалификационной </w:t>
+      </w:r>
+      <w:r>
+        <w:rPr>
+          <w:color w:val="000000" w:themeColor="text1"/>
+          <w:sz w:val="28"/>
+          <w:szCs w:val="28"/>
+        </w:rPr>
+        <w:lastRenderedPageBreak/>
+        <w:t xml:space="preserve">работе, так как данный проект рассчитан только на компанию ОАО «ЭПАМ </w:t>
+      </w:r>
+      <w:proofErr w:type="spellStart"/>
+      <w:r>
+        <w:rPr>
+          <w:color w:val="000000" w:themeColor="text1"/>
+          <w:sz w:val="28"/>
+          <w:szCs w:val="28"/>
+        </w:rPr>
+        <w:t>Систэмз</w:t>
+      </w:r>
+      <w:proofErr w:type="spellEnd"/>
+      <w:r>
+        <w:rPr>
+          <w:color w:val="000000" w:themeColor="text1"/>
+          <w:sz w:val="28"/>
+          <w:szCs w:val="28"/>
+        </w:rPr>
+        <w:t>».</w:t>
       </w:r>
     </w:p>
     <w:p>
@@ -1131,7 +1195,6 @@
           <w:sz w:val="28"/>
           <w:szCs w:val="28"/>
         </w:rPr>
-        <w:lastRenderedPageBreak/>
         <w:t>Данная выпускная квалификационная работа подразумевает разработку клиентской части веб-приложения. Но существует БД, из которой берутся данные и подаются на сервер. Эти данные и отображаются на разрабатываемой в данной работе клиентской части приложения.</w:t>
       </w:r>
     </w:p>
@@ -1192,8 +1255,6 @@
         </w:rPr>
         <w:t>принципам</w:t>
       </w:r>
-      <w:bookmarkStart w:id="2" w:name="_GoBack"/>
-      <w:bookmarkEnd w:id="2"/>
       <w:r>
         <w:rPr>
           <w:color w:val="000000" w:themeColor="text1"/>
@@ -1419,7 +1480,7 @@
           <w:sz w:val="28"/>
           <w:szCs w:val="28"/>
         </w:rPr>
-        <w:t xml:space="preserve">В конце работы проводится тестирование программы несколькими способами: ручным тестированием и автоматизированным. Ручное тестирование проводится с использованием </w:t>
+        <w:t xml:space="preserve">В конце работы проводится тестирование программы. Ручное тестирование проводится с использованием </w:t>
       </w:r>
       <w:r>
         <w:rPr>
@@ -1456,284 +1517,59 @@
           <w:sz w:val="28"/>
           <w:szCs w:val="28"/>
         </w:rPr>
-        <w:t>, которые описаны в пояснительно записке. Автоматизированное тестирование в данной работе имеет большое значение, так как после прохождения авто-тестов имеются отчеты о них и их результатах. Для создания отчетов и написания тестов были использованы следующие средства</w:t>
-      </w:r>
-      <w:r>
-        <w:rPr>
-          <w:color w:val="000000" w:themeColor="text1"/>
-          <w:sz w:val="28"/>
-          <w:szCs w:val="28"/>
-        </w:rPr>
-        <w:t xml:space="preserve"> []</w:t>
-      </w:r>
-      <w:r>
-        <w:rPr>
-          <w:color w:val="000000" w:themeColor="text1"/>
-          <w:sz w:val="28"/>
-          <w:szCs w:val="28"/>
-        </w:rPr>
-        <w:t>:</w:t>
-      </w:r>
-    </w:p>
-    <w:p>
-      <w:pPr>
-        <w:pStyle w:val="ListParagraph"/>
-        <w:numPr>
-          <w:ilvl w:val="0"/>
-          <w:numId w:val="3"/>
-        </w:numPr>
-        <w:spacing w:after="160" w:line="360" w:lineRule="auto"/>
-        <w:jc w:val="both"/>
-        <w:rPr>
-          <w:rFonts w:ascii="Times New Roman" w:hAnsi="Times New Roman"/>
-          <w:color w:val="000000" w:themeColor="text1"/>
-          <w:sz w:val="28"/>
-          <w:szCs w:val="28"/>
-        </w:rPr>
-      </w:pPr>
-      <w:r>
-        <w:rPr>
-          <w:rFonts w:ascii="Times New Roman" w:hAnsi="Times New Roman"/>
-          <w:i/>
-          <w:color w:val="000000" w:themeColor="text1"/>
-          <w:sz w:val="28"/>
-          <w:szCs w:val="28"/>
-        </w:rPr>
-        <w:t>Selenium Web Driver</w:t>
-      </w:r>
-      <w:r>
-        <w:rPr>
-          <w:rFonts w:ascii="Times New Roman" w:hAnsi="Times New Roman"/>
-          <w:i/>
-          <w:color w:val="000000" w:themeColor="text1"/>
-          <w:sz w:val="28"/>
-          <w:szCs w:val="28"/>
-        </w:rPr>
-        <w:t xml:space="preserve"> </w:t>
-      </w:r>
-      <w:r>
-        <w:rPr>
-          <w:rFonts w:ascii="Times New Roman" w:hAnsi="Times New Roman"/>
-          <w:color w:val="000000" w:themeColor="text1"/>
-          <w:sz w:val="28"/>
-          <w:szCs w:val="28"/>
-        </w:rPr>
-        <w:t>– программная библиотека, которая позволяет разрабатывать программы, позволяющие управлять поведением браузера;</w:t>
-      </w:r>
-    </w:p>
-    <w:p>
-      <w:pPr>
-        <w:pStyle w:val="ListParagraph"/>
-        <w:numPr>
-          <w:ilvl w:val="0"/>
-          <w:numId w:val="3"/>
-        </w:numPr>
-        <w:spacing w:after="160" w:line="360" w:lineRule="auto"/>
-        <w:jc w:val="both"/>
-        <w:rPr>
-          <w:rFonts w:ascii="Times New Roman" w:hAnsi="Times New Roman"/>
-          <w:i/>
-          <w:color w:val="000000" w:themeColor="text1"/>
-          <w:sz w:val="28"/>
-          <w:szCs w:val="28"/>
-        </w:rPr>
-      </w:pPr>
-      <w:r>
-        <w:rPr>
-          <w:rFonts w:ascii="Times New Roman" w:hAnsi="Times New Roman"/>
-          <w:i/>
-          <w:color w:val="000000" w:themeColor="text1"/>
-          <w:sz w:val="28"/>
-          <w:szCs w:val="28"/>
-        </w:rPr>
-        <w:t>GitHub</w:t>
-      </w:r>
-      <w:r>
-        <w:rPr>
-          <w:rFonts w:ascii="Times New Roman" w:hAnsi="Times New Roman"/>
-          <w:i/>
-          <w:color w:val="000000" w:themeColor="text1"/>
-          <w:sz w:val="28"/>
-          <w:szCs w:val="28"/>
-        </w:rPr>
-        <w:t xml:space="preserve"> </w:t>
-      </w:r>
-      <w:r>
-        <w:rPr>
-          <w:rFonts w:ascii="Times New Roman" w:hAnsi="Times New Roman"/>
-          <w:color w:val="000000" w:themeColor="text1"/>
-          <w:sz w:val="28"/>
-          <w:szCs w:val="28"/>
-        </w:rPr>
-        <w:t>– веб-сервис для хостинга IT-проектов и их совместной разработки;</w:t>
-      </w:r>
-    </w:p>
-    <w:p>
-      <w:pPr>
-        <w:pStyle w:val="ListParagraph"/>
-        <w:numPr>
-          <w:ilvl w:val="0"/>
-          <w:numId w:val="3"/>
-        </w:numPr>
-        <w:spacing w:after="160" w:line="360" w:lineRule="auto"/>
-        <w:jc w:val="both"/>
-        <w:rPr>
-          <w:rFonts w:ascii="Times New Roman" w:hAnsi="Times New Roman"/>
-          <w:i/>
-          <w:color w:val="000000" w:themeColor="text1"/>
-          <w:sz w:val="28"/>
-          <w:szCs w:val="28"/>
-        </w:rPr>
-      </w:pPr>
-      <w:r>
-        <w:rPr>
-          <w:rFonts w:ascii="Times New Roman" w:hAnsi="Times New Roman"/>
-          <w:i/>
-          <w:color w:val="000000" w:themeColor="text1"/>
-          <w:sz w:val="28"/>
-          <w:szCs w:val="28"/>
-        </w:rPr>
-        <w:t>TortoiseGit</w:t>
-      </w:r>
-      <w:r>
-        <w:rPr>
-          <w:rFonts w:ascii="Times New Roman" w:hAnsi="Times New Roman"/>
-          <w:i/>
-          <w:color w:val="000000" w:themeColor="text1"/>
-          <w:sz w:val="28"/>
-          <w:szCs w:val="28"/>
-        </w:rPr>
-        <w:t xml:space="preserve"> </w:t>
-      </w:r>
-      <w:r>
-        <w:rPr>
-          <w:rFonts w:ascii="Times New Roman" w:hAnsi="Times New Roman"/>
-          <w:color w:val="000000" w:themeColor="text1"/>
-          <w:sz w:val="28"/>
-          <w:szCs w:val="28"/>
-        </w:rPr>
-        <w:t>– система контроля версий;</w:t>
-      </w:r>
-    </w:p>
-    <w:p>
-      <w:pPr>
-        <w:pStyle w:val="ListParagraph"/>
-        <w:numPr>
-          <w:ilvl w:val="0"/>
-          <w:numId w:val="3"/>
-        </w:numPr>
-        <w:spacing w:after="160" w:line="360" w:lineRule="auto"/>
-        <w:jc w:val="both"/>
-        <w:rPr>
-          <w:rFonts w:ascii="Times New Roman" w:hAnsi="Times New Roman"/>
-          <w:i/>
-          <w:color w:val="000000" w:themeColor="text1"/>
-          <w:sz w:val="28"/>
-          <w:szCs w:val="28"/>
-        </w:rPr>
-      </w:pPr>
-      <w:r>
-        <w:rPr>
-          <w:rFonts w:ascii="Times New Roman" w:hAnsi="Times New Roman"/>
-          <w:i/>
-          <w:color w:val="000000" w:themeColor="text1"/>
-          <w:sz w:val="28"/>
-          <w:szCs w:val="28"/>
-        </w:rPr>
-        <w:lastRenderedPageBreak/>
-        <w:t>Maven</w:t>
-      </w:r>
-      <w:r>
-        <w:rPr>
-          <w:rFonts w:ascii="Times New Roman" w:hAnsi="Times New Roman"/>
-          <w:i/>
-          <w:color w:val="000000" w:themeColor="text1"/>
-          <w:sz w:val="28"/>
-          <w:szCs w:val="28"/>
-        </w:rPr>
-        <w:t xml:space="preserve"> </w:t>
-      </w:r>
-      <w:r>
-        <w:rPr>
-          <w:rFonts w:ascii="Times New Roman" w:hAnsi="Times New Roman"/>
-          <w:color w:val="000000" w:themeColor="text1"/>
-          <w:sz w:val="28"/>
-          <w:szCs w:val="28"/>
-        </w:rPr>
-        <w:t xml:space="preserve">– </w:t>
-      </w:r>
-      <w:r>
-        <w:rPr>
-          <w:rFonts w:ascii="Times New Roman" w:hAnsi="Times New Roman"/>
-          <w:color w:val="000000" w:themeColor="text1"/>
-          <w:sz w:val="28"/>
-          <w:szCs w:val="28"/>
-        </w:rPr>
-        <w:t>фреймворк для автоматизации</w:t>
-      </w:r>
-      <w:r>
-        <w:rPr>
-          <w:rFonts w:ascii="Times New Roman" w:hAnsi="Times New Roman"/>
-          <w:color w:val="000000" w:themeColor="text1"/>
-          <w:sz w:val="28"/>
-          <w:szCs w:val="28"/>
-        </w:rPr>
-        <w:t xml:space="preserve"> сборки проектов;</w:t>
-      </w:r>
-    </w:p>
-    <w:p>
-      <w:pPr>
-        <w:pStyle w:val="ListParagraph"/>
-        <w:numPr>
-          <w:ilvl w:val="0"/>
-          <w:numId w:val="3"/>
-        </w:numPr>
-        <w:spacing w:after="160" w:line="360" w:lineRule="auto"/>
-        <w:jc w:val="both"/>
-        <w:rPr>
-          <w:color w:val="000000" w:themeColor="text1"/>
-          <w:sz w:val="28"/>
-          <w:szCs w:val="28"/>
-        </w:rPr>
-      </w:pPr>
-      <w:r>
-        <w:rPr>
-          <w:rFonts w:ascii="Times New Roman" w:hAnsi="Times New Roman"/>
-          <w:i/>
-          <w:color w:val="000000" w:themeColor="text1"/>
-          <w:sz w:val="28"/>
-          <w:szCs w:val="28"/>
-        </w:rPr>
-        <w:t>Jenkins</w:t>
-      </w:r>
-      <w:r>
-        <w:rPr>
-          <w:rFonts w:ascii="Times New Roman" w:hAnsi="Times New Roman"/>
-          <w:i/>
-          <w:color w:val="000000" w:themeColor="text1"/>
-          <w:sz w:val="28"/>
-          <w:szCs w:val="28"/>
-        </w:rPr>
-        <w:t xml:space="preserve"> </w:t>
-      </w:r>
-      <w:r>
-        <w:rPr>
-          <w:rFonts w:ascii="Times New Roman" w:hAnsi="Times New Roman"/>
-          <w:color w:val="000000" w:themeColor="text1"/>
-          <w:sz w:val="28"/>
-          <w:szCs w:val="28"/>
-        </w:rPr>
-        <w:t>– проект для непрерывной интеграции с открытым исходным кодом</w:t>
-      </w:r>
-      <w:r>
-        <w:rPr>
-          <w:rFonts w:ascii="Times New Roman" w:hAnsi="Times New Roman"/>
-          <w:i/>
+        <w:t xml:space="preserve">, которые </w:t>
+      </w:r>
+      <w:r>
+        <w:rPr>
+          <w:color w:val="000000" w:themeColor="text1"/>
+          <w:sz w:val="28"/>
+          <w:szCs w:val="28"/>
+        </w:rPr>
+        <w:t>описаны в пояснительно</w:t>
+      </w:r>
+      <w:r>
+        <w:rPr>
+          <w:color w:val="000000" w:themeColor="text1"/>
+          <w:sz w:val="28"/>
+          <w:szCs w:val="28"/>
+        </w:rPr>
+        <w:t>й</w:t>
+      </w:r>
+      <w:r>
+        <w:rPr>
+          <w:color w:val="000000" w:themeColor="text1"/>
+          <w:sz w:val="28"/>
+          <w:szCs w:val="28"/>
+        </w:rPr>
+        <w:t xml:space="preserve"> записке</w:t>
+      </w:r>
+      <w:proofErr w:type="gramStart"/>
+      <w:r>
+        <w:rPr>
           <w:color w:val="000000" w:themeColor="text1"/>
           <w:sz w:val="28"/>
           <w:szCs w:val="28"/>
         </w:rPr>
         <w:t>.</w:t>
+      </w:r>
+      <w:proofErr w:type="gramEnd"/>
+      <w:r>
+        <w:rPr>
+          <w:color w:val="000000" w:themeColor="text1"/>
+          <w:sz w:val="28"/>
+          <w:szCs w:val="28"/>
+        </w:rPr>
+        <w:t xml:space="preserve"> Все они разделены по областям, которые покрываются</w:t>
+      </w:r>
+      <w:bookmarkStart w:id="2" w:name="_GoBack"/>
+      <w:bookmarkEnd w:id="2"/>
+      <w:r>
+        <w:rPr>
+          <w:color w:val="000000" w:themeColor="text1"/>
+          <w:sz w:val="28"/>
+          <w:szCs w:val="28"/>
+        </w:rPr>
+        <w:t xml:space="preserve"> тестами.</w:t>
       </w:r>
     </w:p>
     <w:p>
@@ -1796,7 +1632,7 @@
     </w:p>
     <w:p>
       <w:pPr>
-        <w:pStyle w:val="ListParagraph"/>
+        <w:pStyle w:val="a3"/>
         <w:numPr>
           <w:ilvl w:val="0"/>
           <w:numId w:val="5"/>
@@ -1840,7 +1676,7 @@
     </w:p>
     <w:p>
       <w:pPr>
-        <w:pStyle w:val="ListParagraph"/>
+        <w:pStyle w:val="a3"/>
         <w:numPr>
           <w:ilvl w:val="0"/>
           <w:numId w:val="5"/>
@@ -1861,6 +1697,7 @@
           <w:sz w:val="28"/>
           <w:szCs w:val="28"/>
         </w:rPr>
+        <w:lastRenderedPageBreak/>
         <w:t>к</w:t>
       </w:r>
       <w:r>
@@ -1884,7 +1721,7 @@
     </w:p>
     <w:p>
       <w:pPr>
-        <w:pStyle w:val="ListParagraph"/>
+        <w:pStyle w:val="a3"/>
         <w:numPr>
           <w:ilvl w:val="0"/>
           <w:numId w:val="5"/>
@@ -1928,7 +1765,7 @@
     </w:p>
     <w:p>
       <w:pPr>
-        <w:pStyle w:val="ListParagraph"/>
+        <w:pStyle w:val="a3"/>
         <w:numPr>
           <w:ilvl w:val="0"/>
           <w:numId w:val="5"/>
@@ -1972,8 +1809,8 @@
 </file>
 
 <file path=word/numbering.xml><?xml version="1.0" encoding="utf-8"?>
-<w:numbering xmlns:wpc="http://schemas.microsoft.com/office/word/2010/wordprocessingCanvas" xmlns:cx="http://schemas.microsoft.com/office/drawing/2014/chartex" xmlns:cx1="http://schemas.microsoft.com/office/drawing/2015/9/8/chartex" xmlns:mc="http://schemas.openxmlformats.org/markup-compatibility/2006" xmlns:o="urn:schemas-microsoft-com:office:office" xmlns:r="http://schemas.openxmlformats.org/officeDocument/2006/relationships" xmlns:m="http://schemas.openxmlformats.org/officeDocument/2006/math" xmlns:v="urn:schemas-microsoft-com:vml" xmlns:wp14="http://schemas.microsoft.com/office/word/2010/wordprocessingDrawing" xmlns:wp="http://schemas.openxmlformats.org/drawingml/2006/wordprocessingDrawing" xmlns:w10="urn:schemas-microsoft-com:office:word" xmlns:w="http://schemas.openxmlformats.org/wordprocessingml/2006/main" xmlns:w14="http://schemas.microsoft.com/office/word/2010/wordml" xmlns:w15="http://schemas.microsoft.com/office/word/2012/wordml" xmlns:w16se="http://schemas.microsoft.com/office/word/2015/wordml/symex" xmlns:wpg="http://schemas.microsoft.com/office/word/2010/wordprocessingGroup" xmlns:wpi="http://schemas.microsoft.com/office/word/2010/wordprocessingInk" xmlns:wne="http://schemas.microsoft.com/office/word/2006/wordml" xmlns:wps="http://schemas.microsoft.com/office/word/2010/wordprocessingShape" mc:Ignorable="w14 w15 w16se wp14">
-  <w:abstractNum w:abstractNumId="0" w15:restartNumberingAfterBreak="0">
+<w:numbering xmlns:wpc="http://schemas.microsoft.com/office/word/2010/wordprocessingCanvas" xmlns:mc="http://schemas.openxmlformats.org/markup-compatibility/2006" xmlns:o="urn:schemas-microsoft-com:office:office" xmlns:r="http://schemas.openxmlformats.org/officeDocument/2006/relationships" xmlns:m="http://schemas.openxmlformats.org/officeDocument/2006/math" xmlns:v="urn:schemas-microsoft-com:vml" xmlns:wp14="http://schemas.microsoft.com/office/word/2010/wordprocessingDrawing" xmlns:wp="http://schemas.openxmlformats.org/drawingml/2006/wordprocessingDrawing" xmlns:w10="urn:schemas-microsoft-com:office:word" xmlns:w="http://schemas.openxmlformats.org/wordprocessingml/2006/main" xmlns:w14="http://schemas.microsoft.com/office/word/2010/wordml" xmlns:wpg="http://schemas.microsoft.com/office/word/2010/wordprocessingGroup" xmlns:wpi="http://schemas.microsoft.com/office/word/2010/wordprocessingInk" xmlns:wne="http://schemas.microsoft.com/office/word/2006/wordml" xmlns:wps="http://schemas.microsoft.com/office/word/2010/wordprocessingShape" mc:Ignorable="w14 wp14">
+  <w:abstractNum w:abstractNumId="0">
     <w:nsid w:val="01571748"/>
     <w:multiLevelType w:val="hybridMultilevel"/>
     <w:tmpl w:val="A314E6F2"/>
@@ -2059,7 +1896,7 @@
       </w:pPr>
     </w:lvl>
   </w:abstractNum>
-  <w:abstractNum w:abstractNumId="1" w15:restartNumberingAfterBreak="0">
+  <w:abstractNum w:abstractNumId="1">
     <w:nsid w:val="0DD4296A"/>
     <w:multiLevelType w:val="hybridMultilevel"/>
     <w:tmpl w:val="FB327610"/>
@@ -2148,7 +1985,7 @@
       </w:pPr>
     </w:lvl>
   </w:abstractNum>
-  <w:abstractNum w:abstractNumId="2" w15:restartNumberingAfterBreak="0">
+  <w:abstractNum w:abstractNumId="2">
     <w:nsid w:val="10DD2726"/>
     <w:multiLevelType w:val="hybridMultilevel"/>
     <w:tmpl w:val="FB327610"/>
@@ -2237,7 +2074,7 @@
       </w:pPr>
     </w:lvl>
   </w:abstractNum>
-  <w:abstractNum w:abstractNumId="3" w15:restartNumberingAfterBreak="0">
+  <w:abstractNum w:abstractNumId="3">
     <w:nsid w:val="1867613E"/>
     <w:multiLevelType w:val="hybridMultilevel"/>
     <w:tmpl w:val="FB327610"/>
@@ -2326,7 +2163,7 @@
       </w:pPr>
     </w:lvl>
   </w:abstractNum>
-  <w:abstractNum w:abstractNumId="4" w15:restartNumberingAfterBreak="0">
+  <w:abstractNum w:abstractNumId="4">
     <w:nsid w:val="6A4B7E77"/>
     <w:multiLevelType w:val="hybridMultilevel"/>
     <w:tmpl w:val="FB327610"/>
@@ -2434,7 +2271,7 @@
 </file>
 
 <file path=word/styles.xml><?xml version="1.0" encoding="utf-8"?>
-<w:styles xmlns:mc="http://schemas.openxmlformats.org/markup-compatibility/2006" xmlns:r="http://schemas.openxmlformats.org/officeDocument/2006/relationships" xmlns:w="http://schemas.openxmlformats.org/wordprocessingml/2006/main" xmlns:w14="http://schemas.microsoft.com/office/word/2010/wordml" xmlns:w15="http://schemas.microsoft.com/office/word/2012/wordml" xmlns:w16se="http://schemas.microsoft.com/office/word/2015/wordml/symex" mc:Ignorable="w14 w15 w16se">
+<w:styles xmlns:mc="http://schemas.openxmlformats.org/markup-compatibility/2006" xmlns:r="http://schemas.openxmlformats.org/officeDocument/2006/relationships" xmlns:w="http://schemas.openxmlformats.org/wordprocessingml/2006/main" xmlns:w14="http://schemas.microsoft.com/office/word/2010/wordml" mc:Ignorable="w14">
   <w:docDefaults>
     <w:rPrDefault>
       <w:rPr>
@@ -2444,373 +2281,142 @@
     </w:rPrDefault>
     <w:pPrDefault/>
   </w:docDefaults>
-  <w:latentStyles w:defLockedState="0" w:defUIPriority="0" w:defSemiHidden="0" w:defUnhideWhenUsed="0" w:defQFormat="0" w:count="371">
-    <w:lsdException w:name="Normal" w:qFormat="1"/>
-    <w:lsdException w:name="heading 1" w:qFormat="1"/>
-    <w:lsdException w:name="heading 2" w:semiHidden="1" w:unhideWhenUsed="1" w:qFormat="1"/>
-    <w:lsdException w:name="heading 3" w:semiHidden="1" w:unhideWhenUsed="1" w:qFormat="1"/>
-    <w:lsdException w:name="heading 4" w:semiHidden="1" w:unhideWhenUsed="1" w:qFormat="1"/>
-    <w:lsdException w:name="heading 5" w:semiHidden="1" w:unhideWhenUsed="1" w:qFormat="1"/>
-    <w:lsdException w:name="heading 6" w:semiHidden="1" w:unhideWhenUsed="1" w:qFormat="1"/>
-    <w:lsdException w:name="heading 7" w:semiHidden="1" w:unhideWhenUsed="1" w:qFormat="1"/>
-    <w:lsdException w:name="heading 8" w:semiHidden="1" w:unhideWhenUsed="1" w:qFormat="1"/>
-    <w:lsdException w:name="heading 9" w:semiHidden="1" w:unhideWhenUsed="1" w:qFormat="1"/>
-    <w:lsdException w:name="index 1" w:semiHidden="1" w:unhideWhenUsed="1"/>
-    <w:lsdException w:name="index 2" w:semiHidden="1" w:unhideWhenUsed="1"/>
-    <w:lsdException w:name="index 3" w:semiHidden="1" w:unhideWhenUsed="1"/>
-    <w:lsdException w:name="index 4" w:semiHidden="1" w:unhideWhenUsed="1"/>
-    <w:lsdException w:name="index 5" w:semiHidden="1" w:unhideWhenUsed="1"/>
-    <w:lsdException w:name="index 6" w:semiHidden="1" w:unhideWhenUsed="1"/>
-    <w:lsdException w:name="index 7" w:semiHidden="1" w:unhideWhenUsed="1"/>
-    <w:lsdException w:name="index 8" w:semiHidden="1" w:unhideWhenUsed="1"/>
-    <w:lsdException w:name="index 9" w:semiHidden="1" w:unhideWhenUsed="1"/>
-    <w:lsdException w:name="toc 1" w:semiHidden="1" w:unhideWhenUsed="1"/>
-    <w:lsdException w:name="toc 2" w:semiHidden="1" w:unhideWhenUsed="1"/>
-    <w:lsdException w:name="toc 3" w:semiHidden="1" w:unhideWhenUsed="1"/>
-    <w:lsdException w:name="toc 4" w:semiHidden="1" w:unhideWhenUsed="1"/>
-    <w:lsdException w:name="toc 5" w:semiHidden="1" w:unhideWhenUsed="1"/>
-    <w:lsdException w:name="toc 6" w:semiHidden="1" w:unhideWhenUsed="1"/>
-    <w:lsdException w:name="toc 7" w:semiHidden="1" w:unhideWhenUsed="1"/>
-    <w:lsdException w:name="toc 8" w:semiHidden="1" w:unhideWhenUsed="1"/>
-    <w:lsdException w:name="toc 9" w:semiHidden="1" w:unhideWhenUsed="1"/>
-    <w:lsdException w:name="Normal Indent" w:semiHidden="1" w:unhideWhenUsed="1"/>
-    <w:lsdException w:name="footnote text" w:semiHidden="1" w:unhideWhenUsed="1"/>
-    <w:lsdException w:name="annotation text" w:semiHidden="1" w:unhideWhenUsed="1"/>
-    <w:lsdException w:name="header" w:semiHidden="1" w:unhideWhenUsed="1"/>
-    <w:lsdException w:name="footer" w:semiHidden="1" w:unhideWhenUsed="1"/>
-    <w:lsdException w:name="index heading" w:semiHidden="1" w:unhideWhenUsed="1"/>
-    <w:lsdException w:name="caption" w:semiHidden="1" w:unhideWhenUsed="1" w:qFormat="1"/>
-    <w:lsdException w:name="table of figures" w:semiHidden="1" w:unhideWhenUsed="1"/>
-    <w:lsdException w:name="envelope address" w:semiHidden="1" w:unhideWhenUsed="1"/>
-    <w:lsdException w:name="envelope return" w:semiHidden="1" w:unhideWhenUsed="1"/>
-    <w:lsdException w:name="footnote reference" w:semiHidden="1" w:unhideWhenUsed="1"/>
-    <w:lsdException w:name="annotation reference" w:semiHidden="1" w:unhideWhenUsed="1"/>
-    <w:lsdException w:name="line number" w:semiHidden="1" w:unhideWhenUsed="1"/>
-    <w:lsdException w:name="page number" w:semiHidden="1" w:unhideWhenUsed="1"/>
-    <w:lsdException w:name="endnote reference" w:semiHidden="1" w:unhideWhenUsed="1"/>
-    <w:lsdException w:name="endnote text" w:semiHidden="1" w:unhideWhenUsed="1"/>
-    <w:lsdException w:name="table of authorities" w:semiHidden="1" w:unhideWhenUsed="1"/>
-    <w:lsdException w:name="macro" w:semiHidden="1" w:unhideWhenUsed="1"/>
-    <w:lsdException w:name="toa heading" w:semiHidden="1" w:unhideWhenUsed="1"/>
-    <w:lsdException w:name="List" w:semiHidden="1" w:unhideWhenUsed="1"/>
-    <w:lsdException w:name="List Bullet" w:semiHidden="1" w:unhideWhenUsed="1"/>
-    <w:lsdException w:name="List 2" w:semiHidden="1" w:unhideWhenUsed="1"/>
-    <w:lsdException w:name="List 3" w:semiHidden="1" w:unhideWhenUsed="1"/>
-    <w:lsdException w:name="List Bullet 2" w:semiHidden="1" w:unhideWhenUsed="1"/>
-    <w:lsdException w:name="List Bullet 3" w:semiHidden="1" w:unhideWhenUsed="1"/>
-    <w:lsdException w:name="List Bullet 4" w:semiHidden="1" w:unhideWhenUsed="1"/>
-    <w:lsdException w:name="List Bullet 5" w:semiHidden="1" w:unhideWhenUsed="1"/>
-    <w:lsdException w:name="List Number 2" w:semiHidden="1" w:unhideWhenUsed="1"/>
-    <w:lsdException w:name="List Number 3" w:semiHidden="1" w:unhideWhenUsed="1"/>
-    <w:lsdException w:name="List Number 4" w:semiHidden="1" w:unhideWhenUsed="1"/>
-    <w:lsdException w:name="List Number 5" w:semiHidden="1" w:unhideWhenUsed="1"/>
-    <w:lsdException w:name="Title" w:qFormat="1"/>
-    <w:lsdException w:name="Closing" w:semiHidden="1" w:unhideWhenUsed="1"/>
-    <w:lsdException w:name="Signature" w:semiHidden="1" w:unhideWhenUsed="1"/>
-    <w:lsdException w:name="Default Paragraph Font" w:semiHidden="1" w:unhideWhenUsed="1"/>
-    <w:lsdException w:name="Body Text" w:semiHidden="1" w:unhideWhenUsed="1"/>
-    <w:lsdException w:name="Body Text Indent" w:semiHidden="1" w:unhideWhenUsed="1"/>
-    <w:lsdException w:name="List Continue" w:semiHidden="1" w:unhideWhenUsed="1"/>
-    <w:lsdException w:name="List Continue 2" w:semiHidden="1" w:unhideWhenUsed="1"/>
-    <w:lsdException w:name="List Continue 3" w:semiHidden="1" w:unhideWhenUsed="1"/>
-    <w:lsdException w:name="List Continue 4" w:semiHidden="1" w:unhideWhenUsed="1"/>
-    <w:lsdException w:name="List Continue 5" w:semiHidden="1" w:unhideWhenUsed="1"/>
-    <w:lsdException w:name="Message Header" w:semiHidden="1" w:unhideWhenUsed="1"/>
-    <w:lsdException w:name="Subtitle" w:qFormat="1"/>
-    <w:lsdException w:name="Body Text First Indent 2" w:semiHidden="1" w:unhideWhenUsed="1"/>
-    <w:lsdException w:name="Note Heading" w:semiHidden="1" w:unhideWhenUsed="1"/>
-    <w:lsdException w:name="Body Text 2" w:semiHidden="1" w:unhideWhenUsed="1"/>
-    <w:lsdException w:name="Body Text 3" w:semiHidden="1" w:unhideWhenUsed="1"/>
-    <w:lsdException w:name="Body Text Indent 2" w:semiHidden="1" w:unhideWhenUsed="1"/>
-    <w:lsdException w:name="Body Text Indent 3" w:semiHidden="1" w:unhideWhenUsed="1"/>
-    <w:lsdException w:name="Block Text" w:semiHidden="1" w:unhideWhenUsed="1"/>
-    <w:lsdException w:name="Hyperlink" w:semiHidden="1" w:unhideWhenUsed="1"/>
-    <w:lsdException w:name="FollowedHyperlink" w:semiHidden="1" w:unhideWhenUsed="1"/>
-    <w:lsdException w:name="Strong" w:qFormat="1"/>
-    <w:lsdException w:name="Emphasis" w:qFormat="1"/>
-    <w:lsdException w:name="Document Map" w:semiHidden="1" w:unhideWhenUsed="1"/>
-    <w:lsdException w:name="Plain Text" w:semiHidden="1" w:unhideWhenUsed="1"/>
-    <w:lsdException w:name="E-mail Signature" w:semiHidden="1" w:unhideWhenUsed="1"/>
-    <w:lsdException w:name="HTML Top of Form" w:semiHidden="1" w:unhideWhenUsed="1"/>
-    <w:lsdException w:name="HTML Bottom of Form" w:semiHidden="1" w:unhideWhenUsed="1"/>
-    <w:lsdException w:name="Normal (Web)" w:semiHidden="1" w:unhideWhenUsed="1"/>
-    <w:lsdException w:name="HTML Acronym" w:semiHidden="1" w:unhideWhenUsed="1"/>
-    <w:lsdException w:name="HTML Address" w:semiHidden="1" w:unhideWhenUsed="1"/>
-    <w:lsdException w:name="HTML Cite" w:semiHidden="1" w:unhideWhenUsed="1"/>
-    <w:lsdException w:name="HTML Code" w:semiHidden="1" w:unhideWhenUsed="1"/>
-    <w:lsdException w:name="HTML Definition" w:semiHidden="1" w:unhideWhenUsed="1"/>
-    <w:lsdException w:name="HTML Keyboard" w:semiHidden="1" w:unhideWhenUsed="1"/>
-    <w:lsdException w:name="HTML Preformatted" w:semiHidden="1" w:unhideWhenUsed="1"/>
-    <w:lsdException w:name="HTML Sample" w:semiHidden="1" w:unhideWhenUsed="1"/>
-    <w:lsdException w:name="HTML Typewriter" w:semiHidden="1" w:unhideWhenUsed="1"/>
-    <w:lsdException w:name="HTML Variable" w:semiHidden="1" w:unhideWhenUsed="1"/>
-    <w:lsdException w:name="Normal Table" w:semiHidden="1" w:unhideWhenUsed="1"/>
-    <w:lsdException w:name="annotation subject" w:semiHidden="1" w:unhideWhenUsed="1"/>
-    <w:lsdException w:name="No List" w:semiHidden="1" w:unhideWhenUsed="1"/>
-    <w:lsdException w:name="Outline List 1" w:semiHidden="1" w:unhideWhenUsed="1"/>
-    <w:lsdException w:name="Outline List 2" w:semiHidden="1" w:unhideWhenUsed="1"/>
-    <w:lsdException w:name="Outline List 3" w:semiHidden="1" w:unhideWhenUsed="1"/>
-    <w:lsdException w:name="Table Simple 1" w:semiHidden="1" w:unhideWhenUsed="1"/>
-    <w:lsdException w:name="Table Simple 2" w:semiHidden="1" w:unhideWhenUsed="1"/>
-    <w:lsdException w:name="Table Simple 3" w:semiHidden="1" w:unhideWhenUsed="1"/>
-    <w:lsdException w:name="Table Classic 1" w:semiHidden="1" w:unhideWhenUsed="1"/>
-    <w:lsdException w:name="Table Classic 2" w:semiHidden="1" w:unhideWhenUsed="1"/>
-    <w:lsdException w:name="Table Classic 3" w:semiHidden="1" w:unhideWhenUsed="1"/>
-    <w:lsdException w:name="Table Classic 4" w:semiHidden="1" w:unhideWhenUsed="1"/>
-    <w:lsdException w:name="Table Colorful 1" w:semiHidden="1" w:unhideWhenUsed="1"/>
-    <w:lsdException w:name="Table Colorful 2" w:semiHidden="1" w:unhideWhenUsed="1"/>
-    <w:lsdException w:name="Table Colorful 3" w:semiHidden="1" w:unhideWhenUsed="1"/>
-    <w:lsdException w:name="Table Columns 1" w:semiHidden="1" w:unhideWhenUsed="1"/>
-    <w:lsdException w:name="Table Columns 2" w:semiHidden="1" w:unhideWhenUsed="1"/>
-    <w:lsdException w:name="Table Columns 3" w:semiHidden="1" w:unhideWhenUsed="1"/>
-    <w:lsdException w:name="Table Columns 4" w:semiHidden="1" w:unhideWhenUsed="1"/>
-    <w:lsdException w:name="Table Columns 5" w:semiHidden="1" w:unhideWhenUsed="1"/>
-    <w:lsdException w:name="Table Grid 1" w:semiHidden="1" w:unhideWhenUsed="1"/>
-    <w:lsdException w:name="Table Grid 2" w:semiHidden="1" w:unhideWhenUsed="1"/>
-    <w:lsdException w:name="Table Grid 3" w:semiHidden="1" w:unhideWhenUsed="1"/>
-    <w:lsdException w:name="Table Grid 4" w:semiHidden="1" w:unhideWhenUsed="1"/>
-    <w:lsdException w:name="Table Grid 5" w:semiHidden="1" w:unhideWhenUsed="1"/>
-    <w:lsdException w:name="Table Grid 6" w:semiHidden="1" w:unhideWhenUsed="1"/>
-    <w:lsdException w:name="Table Grid 7" w:semiHidden="1" w:unhideWhenUsed="1"/>
-    <w:lsdException w:name="Table Grid 8" w:semiHidden="1" w:unhideWhenUsed="1"/>
-    <w:lsdException w:name="Table List 1" w:semiHidden="1" w:unhideWhenUsed="1"/>
-    <w:lsdException w:name="Table List 2" w:semiHidden="1" w:unhideWhenUsed="1"/>
-    <w:lsdException w:name="Table List 3" w:semiHidden="1" w:unhideWhenUsed="1"/>
-    <w:lsdException w:name="Table List 4" w:semiHidden="1" w:unhideWhenUsed="1"/>
-    <w:lsdException w:name="Table List 5" w:semiHidden="1" w:unhideWhenUsed="1"/>
-    <w:lsdException w:name="Table List 6" w:semiHidden="1" w:unhideWhenUsed="1"/>
-    <w:lsdException w:name="Table List 7" w:semiHidden="1" w:unhideWhenUsed="1"/>
-    <w:lsdException w:name="Table List 8" w:semiHidden="1" w:unhideWhenUsed="1"/>
-    <w:lsdException w:name="Table 3D effects 1" w:semiHidden="1" w:unhideWhenUsed="1"/>
-    <w:lsdException w:name="Table 3D effects 2" w:semiHidden="1" w:unhideWhenUsed="1"/>
-    <w:lsdException w:name="Table 3D effects 3" w:semiHidden="1" w:unhideWhenUsed="1"/>
-    <w:lsdException w:name="Table Contemporary" w:semiHidden="1" w:unhideWhenUsed="1"/>
-    <w:lsdException w:name="Table Elegant" w:semiHidden="1" w:unhideWhenUsed="1"/>
-    <w:lsdException w:name="Table Professional" w:semiHidden="1" w:unhideWhenUsed="1"/>
-    <w:lsdException w:name="Table Subtle 1" w:semiHidden="1" w:unhideWhenUsed="1"/>
-    <w:lsdException w:name="Table Subtle 2" w:semiHidden="1" w:unhideWhenUsed="1"/>
-    <w:lsdException w:name="Table Web 1" w:semiHidden="1" w:unhideWhenUsed="1"/>
-    <w:lsdException w:name="Table Web 2" w:semiHidden="1" w:unhideWhenUsed="1"/>
-    <w:lsdException w:name="Table Web 3" w:semiHidden="1" w:unhideWhenUsed="1"/>
-    <w:lsdException w:name="Balloon Text" w:semiHidden="1" w:unhideWhenUsed="1"/>
-    <w:lsdException w:name="Table Theme" w:semiHidden="1" w:unhideWhenUsed="1"/>
-    <w:lsdException w:name="Placeholder Text" w:semiHidden="1" w:uiPriority="99"/>
-    <w:lsdException w:name="No Spacing" w:uiPriority="1" w:qFormat="1"/>
-    <w:lsdException w:name="Light Shading" w:uiPriority="60"/>
-    <w:lsdException w:name="Light List" w:uiPriority="61"/>
-    <w:lsdException w:name="Light Grid" w:uiPriority="62"/>
-    <w:lsdException w:name="Medium Shading 1" w:uiPriority="63"/>
-    <w:lsdException w:name="Medium Shading 2" w:uiPriority="64"/>
-    <w:lsdException w:name="Medium List 1" w:uiPriority="65"/>
-    <w:lsdException w:name="Medium List 2" w:uiPriority="66"/>
-    <w:lsdException w:name="Medium Grid 1" w:uiPriority="67"/>
-    <w:lsdException w:name="Medium Grid 2" w:uiPriority="68"/>
-    <w:lsdException w:name="Medium Grid 3" w:uiPriority="69"/>
-    <w:lsdException w:name="Dark List" w:uiPriority="70"/>
-    <w:lsdException w:name="Colorful Shading" w:uiPriority="71"/>
-    <w:lsdException w:name="Colorful List" w:uiPriority="72"/>
-    <w:lsdException w:name="Colorful Grid" w:uiPriority="73"/>
-    <w:lsdException w:name="Light Shading Accent 1" w:uiPriority="60"/>
-    <w:lsdException w:name="Light List Accent 1" w:uiPriority="61"/>
-    <w:lsdException w:name="Light Grid Accent 1" w:uiPriority="62"/>
-    <w:lsdException w:name="Medium Shading 1 Accent 1" w:uiPriority="63"/>
-    <w:lsdException w:name="Medium Shading 2 Accent 1" w:uiPriority="64"/>
-    <w:lsdException w:name="Medium List 1 Accent 1" w:uiPriority="65"/>
-    <w:lsdException w:name="Revision" w:semiHidden="1" w:uiPriority="99"/>
-    <w:lsdException w:name="List Paragraph" w:uiPriority="34" w:qFormat="1"/>
-    <w:lsdException w:name="Quote" w:uiPriority="29" w:qFormat="1"/>
-    <w:lsdException w:name="Intense Quote" w:uiPriority="30" w:qFormat="1"/>
-    <w:lsdException w:name="Medium List 2 Accent 1" w:uiPriority="66"/>
-    <w:lsdException w:name="Medium Grid 1 Accent 1" w:uiPriority="67"/>
-    <w:lsdException w:name="Medium Grid 2 Accent 1" w:uiPriority="68"/>
-    <w:lsdException w:name="Medium Grid 3 Accent 1" w:uiPriority="69"/>
-    <w:lsdException w:name="Dark List Accent 1" w:uiPriority="70"/>
-    <w:lsdException w:name="Colorful Shading Accent 1" w:uiPriority="71"/>
-    <w:lsdException w:name="Colorful List Accent 1" w:uiPriority="72"/>
-    <w:lsdException w:name="Colorful Grid Accent 1" w:uiPriority="73"/>
-    <w:lsdException w:name="Light Shading Accent 2" w:uiPriority="60"/>
-    <w:lsdException w:name="Light List Accent 2" w:uiPriority="61"/>
-    <w:lsdException w:name="Light Grid Accent 2" w:uiPriority="62"/>
-    <w:lsdException w:name="Medium Shading 1 Accent 2" w:uiPriority="63"/>
-    <w:lsdException w:name="Medium Shading 2 Accent 2" w:uiPriority="64"/>
-    <w:lsdException w:name="Medium List 1 Accent 2" w:uiPriority="65"/>
-    <w:lsdException w:name="Medium List 2 Accent 2" w:uiPriority="66"/>
-    <w:lsdException w:name="Medium Grid 1 Accent 2" w:uiPriority="67"/>
-    <w:lsdException w:name="Medium Grid 2 Accent 2" w:uiPriority="68"/>
-    <w:lsdException w:name="Medium Grid 3 Accent 2" w:uiPriority="69"/>
-    <w:lsdException w:name="Dark List Accent 2" w:uiPriority="70"/>
-    <w:lsdException w:name="Colorful Shading Accent 2" w:uiPriority="71"/>
-    <w:lsdException w:name="Colorful List Accent 2" w:uiPriority="72"/>
-    <w:lsdException w:name="Colorful Grid Accent 2" w:uiPriority="73"/>
-    <w:lsdException w:name="Light Shading Accent 3" w:uiPriority="60"/>
-    <w:lsdException w:name="Light List Accent 3" w:uiPriority="61"/>
-    <w:lsdException w:name="Light Grid Accent 3" w:uiPriority="62"/>
-    <w:lsdException w:name="Medium Shading 1 Accent 3" w:uiPriority="63"/>
-    <w:lsdException w:name="Medium Shading 2 Accent 3" w:uiPriority="64"/>
-    <w:lsdException w:name="Medium List 1 Accent 3" w:uiPriority="65"/>
-    <w:lsdException w:name="Medium List 2 Accent 3" w:uiPriority="66"/>
-    <w:lsdException w:name="Medium Grid 1 Accent 3" w:uiPriority="67"/>
-    <w:lsdException w:name="Medium Grid 2 Accent 3" w:uiPriority="68"/>
-    <w:lsdException w:name="Medium Grid 3 Accent 3" w:uiPriority="69"/>
-    <w:lsdException w:name="Dark List Accent 3" w:uiPriority="70"/>
-    <w:lsdException w:name="Colorful Shading Accent 3" w:uiPriority="71"/>
-    <w:lsdException w:name="Colorful List Accent 3" w:uiPriority="72"/>
-    <w:lsdException w:name="Colorful Grid Accent 3" w:uiPriority="73"/>
-    <w:lsdException w:name="Light Shading Accent 4" w:uiPriority="60"/>
-    <w:lsdException w:name="Light List Accent 4" w:uiPriority="61"/>
-    <w:lsdException w:name="Light Grid Accent 4" w:uiPriority="62"/>
-    <w:lsdException w:name="Medium Shading 1 Accent 4" w:uiPriority="63"/>
-    <w:lsdException w:name="Medium Shading 2 Accent 4" w:uiPriority="64"/>
-    <w:lsdException w:name="Medium List 1 Accent 4" w:uiPriority="65"/>
-    <w:lsdException w:name="Medium List 2 Accent 4" w:uiPriority="66"/>
-    <w:lsdException w:name="Medium Grid 1 Accent 4" w:uiPriority="67"/>
-    <w:lsdException w:name="Medium Grid 2 Accent 4" w:uiPriority="68"/>
-    <w:lsdException w:name="Medium Grid 3 Accent 4" w:uiPriority="69"/>
-    <w:lsdException w:name="Dark List Accent 4" w:uiPriority="70"/>
-    <w:lsdException w:name="Colorful Shading Accent 4" w:uiPriority="71"/>
-    <w:lsdException w:name="Colorful List Accent 4" w:uiPriority="72"/>
-    <w:lsdException w:name="Colorful Grid Accent 4" w:uiPriority="73"/>
-    <w:lsdException w:name="Light Shading Accent 5" w:uiPriority="60"/>
-    <w:lsdException w:name="Light List Accent 5" w:uiPriority="61"/>
-    <w:lsdException w:name="Light Grid Accent 5" w:uiPriority="62"/>
-    <w:lsdException w:name="Medium Shading 1 Accent 5" w:uiPriority="63"/>
-    <w:lsdException w:name="Medium Shading 2 Accent 5" w:uiPriority="64"/>
-    <w:lsdException w:name="Medium List 1 Accent 5" w:uiPriority="65"/>
-    <w:lsdException w:name="Medium List 2 Accent 5" w:uiPriority="66"/>
-    <w:lsdException w:name="Medium Grid 1 Accent 5" w:uiPriority="67"/>
-    <w:lsdException w:name="Medium Grid 2 Accent 5" w:uiPriority="68"/>
-    <w:lsdException w:name="Medium Grid 3 Accent 5" w:uiPriority="69"/>
-    <w:lsdException w:name="Dark List Accent 5" w:uiPriority="70"/>
-    <w:lsdException w:name="Colorful Shading Accent 5" w:uiPriority="71"/>
-    <w:lsdException w:name="Colorful List Accent 5" w:uiPriority="72"/>
-    <w:lsdException w:name="Colorful Grid Accent 5" w:uiPriority="73"/>
-    <w:lsdException w:name="Light Shading Accent 6" w:uiPriority="60"/>
-    <w:lsdException w:name="Light List Accent 6" w:uiPriority="61"/>
-    <w:lsdException w:name="Light Grid Accent 6" w:uiPriority="62"/>
-    <w:lsdException w:name="Medium Shading 1 Accent 6" w:uiPriority="63"/>
-    <w:lsdException w:name="Medium Shading 2 Accent 6" w:uiPriority="64"/>
-    <w:lsdException w:name="Medium List 1 Accent 6" w:uiPriority="65"/>
-    <w:lsdException w:name="Medium List 2 Accent 6" w:uiPriority="66"/>
-    <w:lsdException w:name="Medium Grid 1 Accent 6" w:uiPriority="67"/>
-    <w:lsdException w:name="Medium Grid 2 Accent 6" w:uiPriority="68"/>
-    <w:lsdException w:name="Medium Grid 3 Accent 6" w:uiPriority="69"/>
-    <w:lsdException w:name="Dark List Accent 6" w:uiPriority="70"/>
-    <w:lsdException w:name="Colorful Shading Accent 6" w:uiPriority="71"/>
-    <w:lsdException w:name="Colorful List Accent 6" w:uiPriority="72"/>
-    <w:lsdException w:name="Colorful Grid Accent 6" w:uiPriority="73"/>
-    <w:lsdException w:name="Subtle Emphasis" w:uiPriority="19" w:qFormat="1"/>
-    <w:lsdException w:name="Intense Emphasis" w:uiPriority="21" w:qFormat="1"/>
-    <w:lsdException w:name="Subtle Reference" w:uiPriority="31" w:qFormat="1"/>
-    <w:lsdException w:name="Intense Reference" w:uiPriority="32" w:qFormat="1"/>
-    <w:lsdException w:name="Book Title" w:uiPriority="33" w:qFormat="1"/>
-    <w:lsdException w:name="Bibliography" w:semiHidden="1" w:uiPriority="37" w:unhideWhenUsed="1"/>
-    <w:lsdException w:name="TOC Heading" w:semiHidden="1" w:uiPriority="39" w:unhideWhenUsed="1" w:qFormat="1"/>
-    <w:lsdException w:name="Plain Table 1" w:uiPriority="41"/>
-    <w:lsdException w:name="Plain Table 2" w:uiPriority="42"/>
-    <w:lsdException w:name="Plain Table 3" w:uiPriority="43"/>
-    <w:lsdException w:name="Plain Table 4" w:uiPriority="44"/>
-    <w:lsdException w:name="Plain Table 5" w:uiPriority="45"/>
-    <w:lsdException w:name="Grid Table Light" w:uiPriority="40"/>
-    <w:lsdException w:name="Grid Table 1 Light" w:uiPriority="46"/>
-    <w:lsdException w:name="Grid Table 2" w:uiPriority="47"/>
-    <w:lsdException w:name="Grid Table 3" w:uiPriority="48"/>
-    <w:lsdException w:name="Grid Table 4" w:uiPriority="49"/>
-    <w:lsdException w:name="Grid Table 5 Dark" w:uiPriority="50"/>
-    <w:lsdException w:name="Grid Table 6 Colorful" w:uiPriority="51"/>
-    <w:lsdException w:name="Grid Table 7 Colorful" w:uiPriority="52"/>
-    <w:lsdException w:name="Grid Table 1 Light Accent 1" w:uiPriority="46"/>
-    <w:lsdException w:name="Grid Table 2 Accent 1" w:uiPriority="47"/>
-    <w:lsdException w:name="Grid Table 3 Accent 1" w:uiPriority="48"/>
-    <w:lsdException w:name="Grid Table 4 Accent 1" w:uiPriority="49"/>
-    <w:lsdException w:name="Grid Table 5 Dark Accent 1" w:uiPriority="50"/>
-    <w:lsdException w:name="Grid Table 6 Colorful Accent 1" w:uiPriority="51"/>
-    <w:lsdException w:name="Grid Table 7 Colorful Accent 1" w:uiPriority="52"/>
-    <w:lsdException w:name="Grid Table 1 Light Accent 2" w:uiPriority="46"/>
-    <w:lsdException w:name="Grid Table 2 Accent 2" w:uiPriority="47"/>
-    <w:lsdException w:name="Grid Table 3 Accent 2" w:uiPriority="48"/>
-    <w:lsdException w:name="Grid Table 4 Accent 2" w:uiPriority="49"/>
-    <w:lsdException w:name="Grid Table 5 Dark Accent 2" w:uiPriority="50"/>
-    <w:lsdException w:name="Grid Table 6 Colorful Accent 2" w:uiPriority="51"/>
-    <w:lsdException w:name="Grid Table 7 Colorful Accent 2" w:uiPriority="52"/>
-    <w:lsdException w:name="Grid Table 1 Light Accent 3" w:uiPriority="46"/>
-    <w:lsdException w:name="Grid Table 2 Accent 3" w:uiPriority="47"/>
-    <w:lsdException w:name="Grid Table 3 Accent 3" w:uiPriority="48"/>
-    <w:lsdException w:name="Grid Table 4 Accent 3" w:uiPriority="49"/>
-    <w:lsdException w:name="Grid Table 5 Dark Accent 3" w:uiPriority="50"/>
-    <w:lsdException w:name="Grid Table 6 Colorful Accent 3" w:uiPriority="51"/>
-    <w:lsdException w:name="Grid Table 7 Colorful Accent 3" w:uiPriority="52"/>
-    <w:lsdException w:name="Grid Table 1 Light Accent 4" w:uiPriority="46"/>
-    <w:lsdException w:name="Grid Table 2 Accent 4" w:uiPriority="47"/>
-    <w:lsdException w:name="Grid Table 3 Accent 4" w:uiPriority="48"/>
-    <w:lsdException w:name="Grid Table 4 Accent 4" w:uiPriority="49"/>
-    <w:lsdException w:name="Grid Table 5 Dark Accent 4" w:uiPriority="50"/>
-    <w:lsdException w:name="Grid Table 6 Colorful Accent 4" w:uiPriority="51"/>
-    <w:lsdException w:name="Grid Table 7 Colorful Accent 4" w:uiPriority="52"/>
-    <w:lsdException w:name="Grid Table 1 Light Accent 5" w:uiPriority="46"/>
-    <w:lsdException w:name="Grid Table 2 Accent 5" w:uiPriority="47"/>
-    <w:lsdException w:name="Grid Table 3 Accent 5" w:uiPriority="48"/>
-    <w:lsdException w:name="Grid Table 4 Accent 5" w:uiPriority="49"/>
-    <w:lsdException w:name="Grid Table 5 Dark Accent 5" w:uiPriority="50"/>
-    <w:lsdException w:name="Grid Table 6 Colorful Accent 5" w:uiPriority="51"/>
-    <w:lsdException w:name="Grid Table 7 Colorful Accent 5" w:uiPriority="52"/>
-    <w:lsdException w:name="Grid Table 1 Light Accent 6" w:uiPriority="46"/>
-    <w:lsdException w:name="Grid Table 2 Accent 6" w:uiPriority="47"/>
-    <w:lsdException w:name="Grid Table 3 Accent 6" w:uiPriority="48"/>
-    <w:lsdException w:name="Grid Table 4 Accent 6" w:uiPriority="49"/>
-    <w:lsdException w:name="Grid Table 5 Dark Accent 6" w:uiPriority="50"/>
-    <w:lsdException w:name="Grid Table 6 Colorful Accent 6" w:uiPriority="51"/>
-    <w:lsdException w:name="Grid Table 7 Colorful Accent 6" w:uiPriority="52"/>
-    <w:lsdException w:name="List Table 1 Light" w:uiPriority="46"/>
-    <w:lsdException w:name="List Table 2" w:uiPriority="47"/>
-    <w:lsdException w:name="List Table 3" w:uiPriority="48"/>
-    <w:lsdException w:name="List Table 4" w:uiPriority="49"/>
-    <w:lsdException w:name="List Table 5 Dark" w:uiPriority="50"/>
-    <w:lsdException w:name="List Table 6 Colorful" w:uiPriority="51"/>
-    <w:lsdException w:name="List Table 7 Colorful" w:uiPriority="52"/>
-    <w:lsdException w:name="List Table 1 Light Accent 1" w:uiPriority="46"/>
-    <w:lsdException w:name="List Table 2 Accent 1" w:uiPriority="47"/>
-    <w:lsdException w:name="List Table 3 Accent 1" w:uiPriority="48"/>
-    <w:lsdException w:name="List Table 4 Accent 1" w:uiPriority="49"/>
-    <w:lsdException w:name="List Table 5 Dark Accent 1" w:uiPriority="50"/>
-    <w:lsdException w:name="List Table 6 Colorful Accent 1" w:uiPriority="51"/>
-    <w:lsdException w:name="List Table 7 Colorful Accent 1" w:uiPriority="52"/>
-    <w:lsdException w:name="List Table 1 Light Accent 2" w:uiPriority="46"/>
-    <w:lsdException w:name="List Table 2 Accent 2" w:uiPriority="47"/>
-    <w:lsdException w:name="List Table 3 Accent 2" w:uiPriority="48"/>
-    <w:lsdException w:name="List Table 4 Accent 2" w:uiPriority="49"/>
-    <w:lsdException w:name="List Table 5 Dark Accent 2" w:uiPriority="50"/>
-    <w:lsdException w:name="List Table 6 Colorful Accent 2" w:uiPriority="51"/>
-    <w:lsdException w:name="List Table 7 Colorful Accent 2" w:uiPriority="52"/>
-    <w:lsdException w:name="List Table 1 Light Accent 3" w:uiPriority="46"/>
-    <w:lsdException w:name="List Table 2 Accent 3" w:uiPriority="47"/>
-    <w:lsdException w:name="List Table 3 Accent 3" w:uiPriority="48"/>
-    <w:lsdException w:name="List Table 4 Accent 3" w:uiPriority="49"/>
-    <w:lsdException w:name="List Table 5 Dark Accent 3" w:uiPriority="50"/>
-    <w:lsdException w:name="List Table 6 Colorful Accent 3" w:uiPriority="51"/>
-    <w:lsdException w:name="List Table 7 Colorful Accent 3" w:uiPriority="52"/>
-    <w:lsdException w:name="List Table 1 Light Accent 4" w:uiPriority="46"/>
-    <w:lsdException w:name="List Table 2 Accent 4" w:uiPriority="47"/>
-    <w:lsdException w:name="List Table 3 Accent 4" w:uiPriority="48"/>
-    <w:lsdException w:name="List Table 4 Accent 4" w:uiPriority="49"/>
-    <w:lsdException w:name="List Table 5 Dark Accent 4" w:uiPriority="50"/>
-    <w:lsdException w:name="List Table 6 Colorful Accent 4" w:uiPriority="51"/>
-    <w:lsdException w:name="List Table 7 Colorful Accent 4" w:uiPriority="52"/>
-    <w:lsdException w:name="List Table 1 Light Accent 5" w:uiPriority="46"/>
-    <w:lsdException w:name="List Table 2 Accent 5" w:uiPriority="47"/>
-    <w:lsdException w:name="List Table 3 Accent 5" w:uiPriority="48"/>
-    <w:lsdException w:name="List Table 4 Accent 5" w:uiPriority="49"/>
-    <w:lsdException w:name="List Table 5 Dark Accent 5" w:uiPriority="50"/>
-    <w:lsdException w:name="List Table 6 Colorful Accent 5" w:uiPriority="51"/>
-    <w:lsdException w:name="List Table 7 Colorful Accent 5" w:uiPriority="52"/>
-    <w:lsdException w:name="List Table 1 Light Accent 6" w:uiPriority="46"/>
-    <w:lsdException w:name="List Table 2 Accent 6" w:uiPriority="47"/>
-    <w:lsdException w:name="List Table 3 Accent 6" w:uiPriority="48"/>
-    <w:lsdException w:name="List Table 4 Accent 6" w:uiPriority="49"/>
-    <w:lsdException w:name="List Table 5 Dark Accent 6" w:uiPriority="50"/>
-    <w:lsdException w:name="List Table 6 Colorful Accent 6" w:uiPriority="51"/>
-    <w:lsdException w:name="List Table 7 Colorful Accent 6" w:uiPriority="52"/>
+  <w:latentStyles w:defLockedState="0" w:defUIPriority="0" w:defSemiHidden="1" w:defUnhideWhenUsed="1" w:defQFormat="0" w:count="267">
+    <w:lsdException w:name="Normal" w:semiHidden="0" w:unhideWhenUsed="0" w:qFormat="1"/>
+    <w:lsdException w:name="heading 1" w:semiHidden="0" w:unhideWhenUsed="0" w:qFormat="1"/>
+    <w:lsdException w:name="heading 2" w:qFormat="1"/>
+    <w:lsdException w:name="heading 3" w:qFormat="1"/>
+    <w:lsdException w:name="heading 4" w:qFormat="1"/>
+    <w:lsdException w:name="heading 5" w:qFormat="1"/>
+    <w:lsdException w:name="heading 6" w:qFormat="1"/>
+    <w:lsdException w:name="heading 7" w:qFormat="1"/>
+    <w:lsdException w:name="heading 8" w:qFormat="1"/>
+    <w:lsdException w:name="heading 9" w:qFormat="1"/>
+    <w:lsdException w:name="caption" w:qFormat="1"/>
+    <w:lsdException w:name="List Number" w:semiHidden="0" w:unhideWhenUsed="0"/>
+    <w:lsdException w:name="List 4" w:semiHidden="0" w:unhideWhenUsed="0"/>
+    <w:lsdException w:name="List 5" w:semiHidden="0" w:unhideWhenUsed="0"/>
+    <w:lsdException w:name="Title" w:semiHidden="0" w:unhideWhenUsed="0" w:qFormat="1"/>
+    <w:lsdException w:name="Subtitle" w:semiHidden="0" w:unhideWhenUsed="0" w:qFormat="1"/>
+    <w:lsdException w:name="Salutation" w:semiHidden="0" w:unhideWhenUsed="0"/>
+    <w:lsdException w:name="Date" w:semiHidden="0" w:unhideWhenUsed="0"/>
+    <w:lsdException w:name="Body Text First Indent" w:semiHidden="0" w:unhideWhenUsed="0"/>
+    <w:lsdException w:name="Strong" w:semiHidden="0" w:unhideWhenUsed="0" w:qFormat="1"/>
+    <w:lsdException w:name="Emphasis" w:semiHidden="0" w:unhideWhenUsed="0" w:qFormat="1"/>
+    <w:lsdException w:name="Table Grid" w:semiHidden="0" w:unhideWhenUsed="0"/>
+    <w:lsdException w:name="Placeholder Text" w:uiPriority="99" w:unhideWhenUsed="0"/>
+    <w:lsdException w:name="No Spacing" w:semiHidden="0" w:uiPriority="1" w:unhideWhenUsed="0" w:qFormat="1"/>
+    <w:lsdException w:name="Light Shading" w:semiHidden="0" w:uiPriority="60" w:unhideWhenUsed="0"/>
+    <w:lsdException w:name="Light List" w:semiHidden="0" w:uiPriority="61" w:unhideWhenUsed="0"/>
+    <w:lsdException w:name="Light Grid" w:semiHidden="0" w:uiPriority="62" w:unhideWhenUsed="0"/>
+    <w:lsdException w:name="Medium Shading 1" w:semiHidden="0" w:uiPriority="63" w:unhideWhenUsed="0"/>
+    <w:lsdException w:name="Medium Shading 2" w:semiHidden="0" w:uiPriority="64" w:unhideWhenUsed="0"/>
+    <w:lsdException w:name="Medium List 1" w:semiHidden="0" w:uiPriority="65" w:unhideWhenUsed="0"/>
+    <w:lsdException w:name="Medium List 2" w:semiHidden="0" w:uiPriority="66" w:unhideWhenUsed="0"/>
+    <w:lsdException w:name="Medium Grid 1" w:semiHidden="0" w:uiPriority="67" w:unhideWhenUsed="0"/>
+    <w:lsdException w:name="Medium Grid 2" w:semiHidden="0" w:uiPriority="68" w:unhideWhenUsed="0"/>
+    <w:lsdException w:name="Medium Grid 3" w:semiHidden="0" w:uiPriority="69" w:unhideWhenUsed="0"/>
+    <w:lsdException w:name="Dark List" w:semiHidden="0" w:uiPriority="70" w:unhideWhenUsed="0"/>
+    <w:lsdException w:name="Colorful Shading" w:semiHidden="0" w:uiPriority="71" w:unhideWhenUsed="0"/>
+    <w:lsdException w:name="Colorful List" w:semiHidden="0" w:uiPriority="72" w:unhideWhenUsed="0"/>
+    <w:lsdException w:name="Colorful Grid" w:semiHidden="0" w:uiPriority="73" w:unhideWhenUsed="0"/>
+    <w:lsdException w:name="Light Shading Accent 1" w:semiHidden="0" w:uiPriority="60" w:unhideWhenUsed="0"/>
+    <w:lsdException w:name="Light List Accent 1" w:semiHidden="0" w:uiPriority="61" w:unhideWhenUsed="0"/>
+    <w:lsdException w:name="Light Grid Accent 1" w:semiHidden="0" w:uiPriority="62" w:unhideWhenUsed="0"/>
+    <w:lsdException w:name="Medium Shading 1 Accent 1" w:semiHidden="0" w:uiPriority="63" w:unhideWhenUsed="0"/>
+    <w:lsdException w:name="Medium Shading 2 Accent 1" w:semiHidden="0" w:uiPriority="64" w:unhideWhenUsed="0"/>
+    <w:lsdException w:name="Medium List 1 Accent 1" w:semiHidden="0" w:uiPriority="65" w:unhideWhenUsed="0"/>
+    <w:lsdException w:name="Revision" w:uiPriority="99" w:unhideWhenUsed="0"/>
+    <w:lsdException w:name="List Paragraph" w:semiHidden="0" w:uiPriority="34" w:unhideWhenUsed="0" w:qFormat="1"/>
+    <w:lsdException w:name="Quote" w:semiHidden="0" w:uiPriority="29" w:unhideWhenUsed="0" w:qFormat="1"/>
+    <w:lsdException w:name="Intense Quote" w:semiHidden="0" w:uiPriority="30" w:unhideWhenUsed="0" w:qFormat="1"/>
+    <w:lsdException w:name="Medium List 2 Accent 1" w:semiHidden="0" w:uiPriority="66" w:unhideWhenUsed="0"/>
+    <w:lsdException w:name="Medium Grid 1 Accent 1" w:semiHidden="0" w:uiPriority="67" w:unhideWhenUsed="0"/>
+    <w:lsdException w:name="Medium Grid 2 Accent 1" w:semiHidden="0" w:uiPriority="68" w:unhideWhenUsed="0"/>
+    <w:lsdException w:name="Medium Grid 3 Accent 1" w:semiHidden="0" w:uiPriority="69" w:unhideWhenUsed="0"/>
+    <w:lsdException w:name="Dark List Accent 1" w:semiHidden="0" w:uiPriority="70" w:unhideWhenUsed="0"/>
+    <w:lsdException w:name="Colorful Shading Accent 1" w:semiHidden="0" w:uiPriority="71" w:unhideWhenUsed="0"/>
+    <w:lsdException w:name="Colorful List Accent 1" w:semiHidden="0" w:uiPriority="72" w:unhideWhenUsed="0"/>
+    <w:lsdException w:name="Colorful Grid Accent 1" w:semiHidden="0" w:uiPriority="73" w:unhideWhenUsed="0"/>
+    <w:lsdException w:name="Light Shading Accent 2" w:semiHidden="0" w:uiPriority="60" w:unhideWhenUsed="0"/>
+    <w:lsdException w:name="Light List Accent 2" w:semiHidden="0" w:uiPriority="61" w:unhideWhenUsed="0"/>
+    <w:lsdException w:name="Light Grid Accent 2" w:semiHidden="0" w:uiPriority="62" w:unhideWhenUsed="0"/>
+    <w:lsdException w:name="Medium Shading 1 Accent 2" w:semiHidden="0" w:uiPriority="63" w:unhideWhenUsed="0"/>
+    <w:lsdException w:name="Medium Shading 2 Accent 2" w:semiHidden="0" w:uiPriority="64" w:unhideWhenUsed="0"/>
+    <w:lsdException w:name="Medium List 1 Accent 2" w:semiHidden="0" w:uiPriority="65" w:unhideWhenUsed="0"/>
+    <w:lsdException w:name="Medium List 2 Accent 2" w:semiHidden="0" w:uiPriority="66" w:unhideWhenUsed="0"/>
+    <w:lsdException w:name="Medium Grid 1 Accent 2" w:semiHidden="0" w:uiPriority="67" w:unhideWhenUsed="0"/>
+    <w:lsdException w:name="Medium Grid 2 Accent 2" w:semiHidden="0" w:uiPriority="68" w:unhideWhenUsed="0"/>
+    <w:lsdException w:name="Medium Grid 3 Accent 2" w:semiHidden="0" w:uiPriority="69" w:unhideWhenUsed="0"/>
+    <w:lsdException w:name="Dark List Accent 2" w:semiHidden="0" w:uiPriority="70" w:unhideWhenUsed="0"/>
+    <w:lsdException w:name="Colorful Shading Accent 2" w:semiHidden="0" w:uiPriority="71" w:unhideWhenUsed="0"/>
+    <w:lsdException w:name="Colorful List Accent 2" w:semiHidden="0" w:uiPriority="72" w:unhideWhenUsed="0"/>
+    <w:lsdException w:name="Colorful Grid Accent 2" w:semiHidden="0" w:uiPriority="73" w:unhideWhenUsed="0"/>
+    <w:lsdException w:name="Light Shading Accent 3" w:semiHidden="0" w:uiPriority="60" w:unhideWhenUsed="0"/>
+    <w:lsdException w:name="Light List Accent 3" w:semiHidden="0" w:uiPriority="61" w:unhideWhenUsed="0"/>
+    <w:lsdException w:name="Light Grid Accent 3" w:semiHidden="0" w:uiPriority="62" w:unhideWhenUsed="0"/>
+    <w:lsdException w:name="Medium Shading 1 Accent 3" w:semiHidden="0" w:uiPriority="63" w:unhideWhenUsed="0"/>
+    <w:lsdException w:name="Medium Shading 2 Accent 3" w:semiHidden="0" w:uiPriority="64" w:unhideWhenUsed="0"/>
+    <w:lsdException w:name="Medium List 1 Accent 3" w:semiHidden="0" w:uiPriority="65" w:unhideWhenUsed="0"/>
+    <w:lsdException w:name="Medium List 2 Accent 3" w:semiHidden="0" w:uiPriority="66" w:unhideWhenUsed="0"/>
+    <w:lsdException w:name="Medium Grid 1 Accent 3" w:semiHidden="0" w:uiPriority="67" w:unhideWhenUsed="0"/>
+    <w:lsdException w:name="Medium Grid 2 Accent 3" w:semiHidden="0" w:uiPriority="68" w:unhideWhenUsed="0"/>
+    <w:lsdException w:name="Medium Grid 3 Accent 3" w:semiHidden="0" w:uiPriority="69" w:unhideWhenUsed="0"/>
+    <w:lsdException w:name="Dark List Accent 3" w:semiHidden="0" w:uiPriority="70" w:unhideWhenUsed="0"/>
+    <w:lsdException w:name="Colorful Shading Accent 3" w:semiHidden="0" w:uiPriority="71" w:unhideWhenUsed="0"/>
+    <w:lsdException w:name="Colorful List Accent 3" w:semiHidden="0" w:uiPriority="72" w:unhideWhenUsed="0"/>
+    <w:lsdException w:name="Colorful Grid Accent 3" w:semiHidden="0" w:uiPriority="73" w:unhideWhenUsed="0"/>
+    <w:lsdException w:name="Light Shading Accent 4" w:semiHidden="0" w:uiPriority="60" w:unhideWhenUsed="0"/>
+    <w:lsdException w:name="Light List Accent 4" w:semiHidden="0" w:uiPriority="61" w:unhideWhenUsed="0"/>
+    <w:lsdException w:name="Light Grid Accent 4" w:semiHidden="0" w:uiPriority="62" w:unhideWhenUsed="0"/>
+    <w:lsdException w:name="Medium Shading 1 Accent 4" w:semiHidden="0" w:uiPriority="63" w:unhideWhenUsed="0"/>
+    <w:lsdException w:name="Medium Shading 2 Accent 4" w:semiHidden="0" w:uiPriority="64" w:unhideWhenUsed="0"/>
+    <w:lsdException w:name="Medium List 1 Accent 4" w:semiHidden="0" w:uiPriority="65" w:unhideWhenUsed="0"/>
+    <w:lsdException w:name="Medium List 2 Accent 4" w:semiHidden="0" w:uiPriority="66" w:unhideWhenUsed="0"/>
+    <w:lsdException w:name="Medium Grid 1 Accent 4" w:semiHidden="0" w:uiPriority="67" w:unhideWhenUsed="0"/>
+    <w:lsdException w:name="Medium Grid 2 Accent 4" w:semiHidden="0" w:uiPriority="68" w:unhideWhenUsed="0"/>
+    <w:lsdException w:name="Medium Grid 3 Accent 4" w:semiHidden="0" w:uiPriority="69" w:unhideWhenUsed="0"/>
+    <w:lsdException w:name="Dark List Accent 4" w:semiHidden="0" w:uiPriority="70" w:unhideWhenUsed="0"/>
+    <w:lsdException w:name="Colorful Shading Accent 4" w:semiHidden="0" w:uiPriority="71" w:unhideWhenUsed="0"/>
+    <w:lsdException w:name="Colorful List Accent 4" w:semiHidden="0" w:uiPriority="72" w:unhideWhenUsed="0"/>
+    <w:lsdException w:name="Colorful Grid Accent 4" w:semiHidden="0" w:uiPriority="73" w:unhideWhenUsed="0"/>
+    <w:lsdException w:name="Light Shading Accent 5" w:semiHidden="0" w:uiPriority="60" w:unhideWhenUsed="0"/>
+    <w:lsdException w:name="Light List Accent 5" w:semiHidden="0" w:uiPriority="61" w:unhideWhenUsed="0"/>
+    <w:lsdException w:name="Light Grid Accent 5" w:semiHidden="0" w:uiPriority="62" w:unhideWhenUsed="0"/>
+    <w:lsdException w:name="Medium Shading 1 Accent 5" w:semiHidden="0" w:uiPriority="63" w:unhideWhenUsed="0"/>
+    <w:lsdException w:name="Medium Shading 2 Accent 5" w:semiHidden="0" w:uiPriority="64" w:unhideWhenUsed="0"/>
+    <w:lsdException w:name="Medium List 1 Accent 5" w:semiHidden="0" w:uiPriority="65" w:unhideWhenUsed="0"/>
+    <w:lsdException w:name="Medium List 2 Accent 5" w:semiHidden="0" w:uiPriority="66" w:unhideWhenUsed="0"/>
+    <w:lsdException w:name="Medium Grid 1 Accent 5" w:semiHidden="0" w:uiPriority="67" w:unhideWhenUsed="0"/>
+    <w:lsdException w:name="Medium Grid 2 Accent 5" w:semiHidden="0" w:uiPriority="68" w:unhideWhenUsed="0"/>
+    <w:lsdException w:name="Medium Grid 3 Accent 5" w:semiHidden="0" w:uiPriority="69" w:unhideWhenUsed="0"/>
+    <w:lsdException w:name="Dark List Accent 5" w:semiHidden="0" w:uiPriority="70" w:unhideWhenUsed="0"/>
+    <w:lsdException w:name="Colorful Shading Accent 5" w:semiHidden="0" w:uiPriority="71" w:unhideWhenUsed="0"/>
+    <w:lsdException w:name="Colorful List Accent 5" w:semiHidden="0" w:uiPriority="72" w:unhideWhenUsed="0"/>
+    <w:lsdException w:name="Colorful Grid Accent 5" w:semiHidden="0" w:uiPriority="73" w:unhideWhenUsed="0"/>
+    <w:lsdException w:name="Light Shading Accent 6" w:semiHidden="0" w:uiPriority="60" w:unhideWhenUsed="0"/>
+    <w:lsdException w:name="Light List Accent 6" w:semiHidden="0" w:uiPriority="61" w:unhideWhenUsed="0"/>
+    <w:lsdException w:name="Light Grid Accent 6" w:semiHidden="0" w:uiPriority="62" w:unhideWhenUsed="0"/>
+    <w:lsdException w:name="Medium Shading 1 Accent 6" w:semiHidden="0" w:uiPriority="63" w:unhideWhenUsed="0"/>
+    <w:lsdException w:name="Medium Shading 2 Accent 6" w:semiHidden="0" w:uiPriority="64" w:unhideWhenUsed="0"/>
+    <w:lsdException w:name="Medium List 1 Accent 6" w:semiHidden="0" w:uiPriority="65" w:unhideWhenUsed="0"/>
+    <w:lsdException w:name="Medium List 2 Accent 6" w:semiHidden="0" w:uiPriority="66" w:unhideWhenUsed="0"/>
+    <w:lsdException w:name="Medium Grid 1 Accent 6" w:semiHidden="0" w:uiPriority="67" w:unhideWhenUsed="0"/>
+    <w:lsdException w:name="Medium Grid 2 Accent 6" w:semiHidden="0" w:uiPriority="68" w:unhideWhenUsed="0"/>
+    <w:lsdException w:name="Medium Grid 3 Accent 6" w:semiHidden="0" w:uiPriority="69" w:unhideWhenUsed="0"/>
+    <w:lsdException w:name="Dark List Accent 6" w:semiHidden="0" w:uiPriority="70" w:unhideWhenUsed="0"/>
+    <w:lsdException w:name="Colorful Shading Accent 6" w:semiHidden="0" w:uiPriority="71" w:unhideWhenUsed="0"/>
+    <w:lsdException w:name="Colorful List Accent 6" w:semiHidden="0" w:uiPriority="72" w:unhideWhenUsed="0"/>
+    <w:lsdException w:name="Colorful Grid Accent 6" w:semiHidden="0" w:uiPriority="73" w:unhideWhenUsed="0"/>
+    <w:lsdException w:name="Subtle Emphasis" w:semiHidden="0" w:uiPriority="19" w:unhideWhenUsed="0" w:qFormat="1"/>
+    <w:lsdException w:name="Intense Emphasis" w:semiHidden="0" w:uiPriority="21" w:unhideWhenUsed="0" w:qFormat="1"/>
+    <w:lsdException w:name="Subtle Reference" w:semiHidden="0" w:uiPriority="31" w:unhideWhenUsed="0" w:qFormat="1"/>
+    <w:lsdException w:name="Intense Reference" w:semiHidden="0" w:uiPriority="32" w:unhideWhenUsed="0" w:qFormat="1"/>
+    <w:lsdException w:name="Book Title" w:semiHidden="0" w:uiPriority="33" w:unhideWhenUsed="0" w:qFormat="1"/>
+    <w:lsdException w:name="Bibliography" w:uiPriority="37"/>
+    <w:lsdException w:name="TOC Heading" w:uiPriority="39" w:qFormat="1"/>
   </w:latentStyles>
-  <w:style w:type="paragraph" w:default="1" w:styleId="Normal">
+  <w:style w:type="paragraph" w:default="1" w:styleId="a">
     <w:name w:val="Normal"/>
     <w:qFormat/>
     <w:rsid w:val="00CB6D92"/>
@@ -2821,11 +2427,11 @@
       <w:adjustRightInd w:val="0"/>
     </w:pPr>
   </w:style>
-  <w:style w:type="paragraph" w:styleId="Heading1">
+  <w:style w:type="paragraph" w:styleId="1">
     <w:name w:val="heading 1"/>
-    <w:basedOn w:val="Normal"/>
-    <w:next w:val="Normal"/>
-    <w:link w:val="Heading1Char"/>
+    <w:basedOn w:val="a"/>
+    <w:next w:val="a"/>
+    <w:link w:val="10"/>
     <w:qFormat/>
     <w:rsid w:val="00CB6D92"/>
     <w:pPr>
@@ -2843,13 +2449,13 @@
       <w:szCs w:val="28"/>
     </w:rPr>
   </w:style>
-  <w:style w:type="character" w:default="1" w:styleId="DefaultParagraphFont">
+  <w:style w:type="character" w:default="1" w:styleId="a0">
     <w:name w:val="Default Paragraph Font"/>
     <w:uiPriority w:val="1"/>
     <w:semiHidden/>
     <w:unhideWhenUsed/>
   </w:style>
-  <w:style w:type="table" w:default="1" w:styleId="TableNormal">
+  <w:style w:type="table" w:default="1" w:styleId="a1">
     <w:name w:val="Normal Table"/>
     <w:uiPriority w:val="99"/>
     <w:semiHidden/>
@@ -2864,15 +2470,15 @@
       </w:tblCellMar>
     </w:tblPr>
   </w:style>
-  <w:style w:type="numbering" w:default="1" w:styleId="NoList">
+  <w:style w:type="numbering" w:default="1" w:styleId="a2">
     <w:name w:val="No List"/>
     <w:uiPriority w:val="99"/>
     <w:semiHidden/>
     <w:unhideWhenUsed/>
   </w:style>
-  <w:style w:type="paragraph" w:styleId="ListParagraph">
+  <w:style w:type="paragraph" w:styleId="a3">
     <w:name w:val="List Paragraph"/>
-    <w:basedOn w:val="Normal"/>
+    <w:basedOn w:val="a"/>
     <w:uiPriority w:val="34"/>
     <w:qFormat/>
     <w:rsid w:val="00CB6D92"/>
@@ -2891,10 +2497,10 @@
       <w:szCs w:val="22"/>
     </w:rPr>
   </w:style>
-  <w:style w:type="paragraph" w:customStyle="1" w:styleId="a">
+  <w:style w:type="paragraph" w:customStyle="1" w:styleId="a4">
     <w:name w:val="Введение"/>
-    <w:basedOn w:val="Heading1"/>
-    <w:next w:val="Normal"/>
+    <w:basedOn w:val="1"/>
+    <w:next w:val="a"/>
     <w:qFormat/>
     <w:rsid w:val="00CB6D92"/>
     <w:pPr>
@@ -2915,10 +2521,278 @@
       <w:lang w:eastAsia="en-US"/>
     </w:rPr>
   </w:style>
-  <w:style w:type="character" w:customStyle="1" w:styleId="Heading1Char">
-    <w:name w:val="Heading 1 Char"/>
-    <w:basedOn w:val="DefaultParagraphFont"/>
-    <w:link w:val="Heading1"/>
+  <w:style w:type="character" w:customStyle="1" w:styleId="10">
+    <w:name w:val="Заголовок 1 Знак"/>
+    <w:basedOn w:val="a0"/>
+    <w:link w:val="1"/>
+    <w:rsid w:val="00CB6D92"/>
+    <w:rPr>
+      <w:rFonts w:asciiTheme="majorHAnsi" w:eastAsiaTheme="majorEastAsia" w:hAnsiTheme="majorHAnsi" w:cstheme="majorBidi"/>
+      <w:b/>
+      <w:bCs/>
+      <w:color w:val="365F91" w:themeColor="accent1" w:themeShade="BF"/>
+      <w:sz w:val="28"/>
+      <w:szCs w:val="28"/>
+    </w:rPr>
+  </w:style>
+</w:styles>
+</file>
+
+<file path=word/stylesWithEffects.xml><?xml version="1.0" encoding="utf-8"?>
+<w:styles xmlns:wpc="http://schemas.microsoft.com/office/word/2010/wordprocessingCanvas" xmlns:mc="http://schemas.openxmlformats.org/markup-compatibility/2006" xmlns:o="urn:schemas-microsoft-com:office:office" xmlns:r="http://schemas.openxmlformats.org/officeDocument/2006/relationships" xmlns:m="http://schemas.openxmlformats.org/officeDocument/2006/math" xmlns:v="urn:schemas-microsoft-com:vml" xmlns:wp14="http://schemas.microsoft.com/office/word/2010/wordprocessingDrawing" xmlns:wp="http://schemas.openxmlformats.org/drawingml/2006/wordprocessingDrawing" xmlns:w10="urn:schemas-microsoft-com:office:word" xmlns:w="http://schemas.openxmlformats.org/wordprocessingml/2006/main" xmlns:w14="http://schemas.microsoft.com/office/word/2010/wordml" xmlns:wpg="http://schemas.microsoft.com/office/word/2010/wordprocessingGroup" xmlns:wpi="http://schemas.microsoft.com/office/word/2010/wordprocessingInk" xmlns:wne="http://schemas.microsoft.com/office/word/2006/wordml" xmlns:wps="http://schemas.microsoft.com/office/word/2010/wordprocessingShape" mc:Ignorable="w14 wp14">
+  <w:docDefaults>
+    <w:rPrDefault>
+      <w:rPr>
+        <w:rFonts w:ascii="Times New Roman" w:eastAsia="Times New Roman" w:hAnsi="Times New Roman" w:cs="Times New Roman"/>
+        <w:lang w:val="ru-RU" w:eastAsia="ru-RU" w:bidi="ar-SA"/>
+      </w:rPr>
+    </w:rPrDefault>
+    <w:pPrDefault/>
+  </w:docDefaults>
+  <w:latentStyles w:defLockedState="0" w:defUIPriority="0" w:defSemiHidden="1" w:defUnhideWhenUsed="1" w:defQFormat="0" w:count="267">
+    <w:lsdException w:name="Normal" w:semiHidden="0" w:unhideWhenUsed="0" w:qFormat="1"/>
+    <w:lsdException w:name="heading 1" w:semiHidden="0" w:unhideWhenUsed="0" w:qFormat="1"/>
+    <w:lsdException w:name="heading 2" w:qFormat="1"/>
+    <w:lsdException w:name="heading 3" w:qFormat="1"/>
+    <w:lsdException w:name="heading 4" w:qFormat="1"/>
+    <w:lsdException w:name="heading 5" w:qFormat="1"/>
+    <w:lsdException w:name="heading 6" w:qFormat="1"/>
+    <w:lsdException w:name="heading 7" w:qFormat="1"/>
+    <w:lsdException w:name="heading 8" w:qFormat="1"/>
+    <w:lsdException w:name="heading 9" w:qFormat="1"/>
+    <w:lsdException w:name="caption" w:qFormat="1"/>
+    <w:lsdException w:name="List Number" w:semiHidden="0" w:unhideWhenUsed="0"/>
+    <w:lsdException w:name="List 4" w:semiHidden="0" w:unhideWhenUsed="0"/>
+    <w:lsdException w:name="List 5" w:semiHidden="0" w:unhideWhenUsed="0"/>
+    <w:lsdException w:name="Title" w:semiHidden="0" w:unhideWhenUsed="0" w:qFormat="1"/>
+    <w:lsdException w:name="Subtitle" w:semiHidden="0" w:unhideWhenUsed="0" w:qFormat="1"/>
+    <w:lsdException w:name="Salutation" w:semiHidden="0" w:unhideWhenUsed="0"/>
+    <w:lsdException w:name="Date" w:semiHidden="0" w:unhideWhenUsed="0"/>
+    <w:lsdException w:name="Body Text First Indent" w:semiHidden="0" w:unhideWhenUsed="0"/>
+    <w:lsdException w:name="Strong" w:semiHidden="0" w:unhideWhenUsed="0" w:qFormat="1"/>
+    <w:lsdException w:name="Emphasis" w:semiHidden="0" w:unhideWhenUsed="0" w:qFormat="1"/>
+    <w:lsdException w:name="Table Grid" w:semiHidden="0" w:unhideWhenUsed="0"/>
+    <w:lsdException w:name="Placeholder Text" w:uiPriority="99" w:unhideWhenUsed="0"/>
+    <w:lsdException w:name="No Spacing" w:semiHidden="0" w:uiPriority="1" w:unhideWhenUsed="0" w:qFormat="1"/>
+    <w:lsdException w:name="Light Shading" w:semiHidden="0" w:uiPriority="60" w:unhideWhenUsed="0"/>
+    <w:lsdException w:name="Light List" w:semiHidden="0" w:uiPriority="61" w:unhideWhenUsed="0"/>
+    <w:lsdException w:name="Light Grid" w:semiHidden="0" w:uiPriority="62" w:unhideWhenUsed="0"/>
+    <w:lsdException w:name="Medium Shading 1" w:semiHidden="0" w:uiPriority="63" w:unhideWhenUsed="0"/>
+    <w:lsdException w:name="Medium Shading 2" w:semiHidden="0" w:uiPriority="64" w:unhideWhenUsed="0"/>
+    <w:lsdException w:name="Medium List 1" w:semiHidden="0" w:uiPriority="65" w:unhideWhenUsed="0"/>
+    <w:lsdException w:name="Medium List 2" w:semiHidden="0" w:uiPriority="66" w:unhideWhenUsed="0"/>
+    <w:lsdException w:name="Medium Grid 1" w:semiHidden="0" w:uiPriority="67" w:unhideWhenUsed="0"/>
+    <w:lsdException w:name="Medium Grid 2" w:semiHidden="0" w:uiPriority="68" w:unhideWhenUsed="0"/>
+    <w:lsdException w:name="Medium Grid 3" w:semiHidden="0" w:uiPriority="69" w:unhideWhenUsed="0"/>
+    <w:lsdException w:name="Dark List" w:semiHidden="0" w:uiPriority="70" w:unhideWhenUsed="0"/>
+    <w:lsdException w:name="Colorful Shading" w:semiHidden="0" w:uiPriority="71" w:unhideWhenUsed="0"/>
+    <w:lsdException w:name="Colorful List" w:semiHidden="0" w:uiPriority="72" w:unhideWhenUsed="0"/>
+    <w:lsdException w:name="Colorful Grid" w:semiHidden="0" w:uiPriority="73" w:unhideWhenUsed="0"/>
+    <w:lsdException w:name="Light Shading Accent 1" w:semiHidden="0" w:uiPriority="60" w:unhideWhenUsed="0"/>
+    <w:lsdException w:name="Light List Accent 1" w:semiHidden="0" w:uiPriority="61" w:unhideWhenUsed="0"/>
+    <w:lsdException w:name="Light Grid Accent 1" w:semiHidden="0" w:uiPriority="62" w:unhideWhenUsed="0"/>
+    <w:lsdException w:name="Medium Shading 1 Accent 1" w:semiHidden="0" w:uiPriority="63" w:unhideWhenUsed="0"/>
+    <w:lsdException w:name="Medium Shading 2 Accent 1" w:semiHidden="0" w:uiPriority="64" w:unhideWhenUsed="0"/>
+    <w:lsdException w:name="Medium List 1 Accent 1" w:semiHidden="0" w:uiPriority="65" w:unhideWhenUsed="0"/>
+    <w:lsdException w:name="Revision" w:uiPriority="99" w:unhideWhenUsed="0"/>
+    <w:lsdException w:name="List Paragraph" w:semiHidden="0" w:uiPriority="34" w:unhideWhenUsed="0" w:qFormat="1"/>
+    <w:lsdException w:name="Quote" w:semiHidden="0" w:uiPriority="29" w:unhideWhenUsed="0" w:qFormat="1"/>
+    <w:lsdException w:name="Intense Quote" w:semiHidden="0" w:uiPriority="30" w:unhideWhenUsed="0" w:qFormat="1"/>
+    <w:lsdException w:name="Medium List 2 Accent 1" w:semiHidden="0" w:uiPriority="66" w:unhideWhenUsed="0"/>
+    <w:lsdException w:name="Medium Grid 1 Accent 1" w:semiHidden="0" w:uiPriority="67" w:unhideWhenUsed="0"/>
+    <w:lsdException w:name="Medium Grid 2 Accent 1" w:semiHidden="0" w:uiPriority="68" w:unhideWhenUsed="0"/>
+    <w:lsdException w:name="Medium Grid 3 Accent 1" w:semiHidden="0" w:uiPriority="69" w:unhideWhenUsed="0"/>
+    <w:lsdException w:name="Dark List Accent 1" w:semiHidden="0" w:uiPriority="70" w:unhideWhenUsed="0"/>
+    <w:lsdException w:name="Colorful Shading Accent 1" w:semiHidden="0" w:uiPriority="71" w:unhideWhenUsed="0"/>
+    <w:lsdException w:name="Colorful List Accent 1" w:semiHidden="0" w:uiPriority="72" w:unhideWhenUsed="0"/>
+    <w:lsdException w:name="Colorful Grid Accent 1" w:semiHidden="0" w:uiPriority="73" w:unhideWhenUsed="0"/>
+    <w:lsdException w:name="Light Shading Accent 2" w:semiHidden="0" w:uiPriority="60" w:unhideWhenUsed="0"/>
+    <w:lsdException w:name="Light List Accent 2" w:semiHidden="0" w:uiPriority="61" w:unhideWhenUsed="0"/>
+    <w:lsdException w:name="Light Grid Accent 2" w:semiHidden="0" w:uiPriority="62" w:unhideWhenUsed="0"/>
+    <w:lsdException w:name="Medium Shading 1 Accent 2" w:semiHidden="0" w:uiPriority="63" w:unhideWhenUsed="0"/>
+    <w:lsdException w:name="Medium Shading 2 Accent 2" w:semiHidden="0" w:uiPriority="64" w:unhideWhenUsed="0"/>
+    <w:lsdException w:name="Medium List 1 Accent 2" w:semiHidden="0" w:uiPriority="65" w:unhideWhenUsed="0"/>
+    <w:lsdException w:name="Medium List 2 Accent 2" w:semiHidden="0" w:uiPriority="66" w:unhideWhenUsed="0"/>
+    <w:lsdException w:name="Medium Grid 1 Accent 2" w:semiHidden="0" w:uiPriority="67" w:unhideWhenUsed="0"/>
+    <w:lsdException w:name="Medium Grid 2 Accent 2" w:semiHidden="0" w:uiPriority="68" w:unhideWhenUsed="0"/>
+    <w:lsdException w:name="Medium Grid 3 Accent 2" w:semiHidden="0" w:uiPriority="69" w:unhideWhenUsed="0"/>
+    <w:lsdException w:name="Dark List Accent 2" w:semiHidden="0" w:uiPriority="70" w:unhideWhenUsed="0"/>
+    <w:lsdException w:name="Colorful Shading Accent 2" w:semiHidden="0" w:uiPriority="71" w:unhideWhenUsed="0"/>
+    <w:lsdException w:name="Colorful List Accent 2" w:semiHidden="0" w:uiPriority="72" w:unhideWhenUsed="0"/>
+    <w:lsdException w:name="Colorful Grid Accent 2" w:semiHidden="0" w:uiPriority="73" w:unhideWhenUsed="0"/>
+    <w:lsdException w:name="Light Shading Accent 3" w:semiHidden="0" w:uiPriority="60" w:unhideWhenUsed="0"/>
+    <w:lsdException w:name="Light List Accent 3" w:semiHidden="0" w:uiPriority="61" w:unhideWhenUsed="0"/>
+    <w:lsdException w:name="Light Grid Accent 3" w:semiHidden="0" w:uiPriority="62" w:unhideWhenUsed="0"/>
+    <w:lsdException w:name="Medium Shading 1 Accent 3" w:semiHidden="0" w:uiPriority="63" w:unhideWhenUsed="0"/>
+    <w:lsdException w:name="Medium Shading 2 Accent 3" w:semiHidden="0" w:uiPriority="64" w:unhideWhenUsed="0"/>
+    <w:lsdException w:name="Medium List 1 Accent 3" w:semiHidden="0" w:uiPriority="65" w:unhideWhenUsed="0"/>
+    <w:lsdException w:name="Medium List 2 Accent 3" w:semiHidden="0" w:uiPriority="66" w:unhideWhenUsed="0"/>
+    <w:lsdException w:name="Medium Grid 1 Accent 3" w:semiHidden="0" w:uiPriority="67" w:unhideWhenUsed="0"/>
+    <w:lsdException w:name="Medium Grid 2 Accent 3" w:semiHidden="0" w:uiPriority="68" w:unhideWhenUsed="0"/>
+    <w:lsdException w:name="Medium Grid 3 Accent 3" w:semiHidden="0" w:uiPriority="69" w:unhideWhenUsed="0"/>
+    <w:lsdException w:name="Dark List Accent 3" w:semiHidden="0" w:uiPriority="70" w:unhideWhenUsed="0"/>
+    <w:lsdException w:name="Colorful Shading Accent 3" w:semiHidden="0" w:uiPriority="71" w:unhideWhenUsed="0"/>
+    <w:lsdException w:name="Colorful List Accent 3" w:semiHidden="0" w:uiPriority="72" w:unhideWhenUsed="0"/>
+    <w:lsdException w:name="Colorful Grid Accent 3" w:semiHidden="0" w:uiPriority="73" w:unhideWhenUsed="0"/>
+    <w:lsdException w:name="Light Shading Accent 4" w:semiHidden="0" w:uiPriority="60" w:unhideWhenUsed="0"/>
+    <w:lsdException w:name="Light List Accent 4" w:semiHidden="0" w:uiPriority="61" w:unhideWhenUsed="0"/>
+    <w:lsdException w:name="Light Grid Accent 4" w:semiHidden="0" w:uiPriority="62" w:unhideWhenUsed="0"/>
+    <w:lsdException w:name="Medium Shading 1 Accent 4" w:semiHidden="0" w:uiPriority="63" w:unhideWhenUsed="0"/>
+    <w:lsdException w:name="Medium Shading 2 Accent 4" w:semiHidden="0" w:uiPriority="64" w:unhideWhenUsed="0"/>
+    <w:lsdException w:name="Medium List 1 Accent 4" w:semiHidden="0" w:uiPriority="65" w:unhideWhenUsed="0"/>
+    <w:lsdException w:name="Medium List 2 Accent 4" w:semiHidden="0" w:uiPriority="66" w:unhideWhenUsed="0"/>
+    <w:lsdException w:name="Medium Grid 1 Accent 4" w:semiHidden="0" w:uiPriority="67" w:unhideWhenUsed="0"/>
+    <w:lsdException w:name="Medium Grid 2 Accent 4" w:semiHidden="0" w:uiPriority="68" w:unhideWhenUsed="0"/>
+    <w:lsdException w:name="Medium Grid 3 Accent 4" w:semiHidden="0" w:uiPriority="69" w:unhideWhenUsed="0"/>
+    <w:lsdException w:name="Dark List Accent 4" w:semiHidden="0" w:uiPriority="70" w:unhideWhenUsed="0"/>
+    <w:lsdException w:name="Colorful Shading Accent 4" w:semiHidden="0" w:uiPriority="71" w:unhideWhenUsed="0"/>
+    <w:lsdException w:name="Colorful List Accent 4" w:semiHidden="0" w:uiPriority="72" w:unhideWhenUsed="0"/>
+    <w:lsdException w:name="Colorful Grid Accent 4" w:semiHidden="0" w:uiPriority="73" w:unhideWhenUsed="0"/>
+    <w:lsdException w:name="Light Shading Accent 5" w:semiHidden="0" w:uiPriority="60" w:unhideWhenUsed="0"/>
+    <w:lsdException w:name="Light List Accent 5" w:semiHidden="0" w:uiPriority="61" w:unhideWhenUsed="0"/>
+    <w:lsdException w:name="Light Grid Accent 5" w:semiHidden="0" w:uiPriority="62" w:unhideWhenUsed="0"/>
+    <w:lsdException w:name="Medium Shading 1 Accent 5" w:semiHidden="0" w:uiPriority="63" w:unhideWhenUsed="0"/>
+    <w:lsdException w:name="Medium Shading 2 Accent 5" w:semiHidden="0" w:uiPriority="64" w:unhideWhenUsed="0"/>
+    <w:lsdException w:name="Medium List 1 Accent 5" w:semiHidden="0" w:uiPriority="65" w:unhideWhenUsed="0"/>
+    <w:lsdException w:name="Medium List 2 Accent 5" w:semiHidden="0" w:uiPriority="66" w:unhideWhenUsed="0"/>
+    <w:lsdException w:name="Medium Grid 1 Accent 5" w:semiHidden="0" w:uiPriority="67" w:unhideWhenUsed="0"/>
+    <w:lsdException w:name="Medium Grid 2 Accent 5" w:semiHidden="0" w:uiPriority="68" w:unhideWhenUsed="0"/>
+    <w:lsdException w:name="Medium Grid 3 Accent 5" w:semiHidden="0" w:uiPriority="69" w:unhideWhenUsed="0"/>
+    <w:lsdException w:name="Dark List Accent 5" w:semiHidden="0" w:uiPriority="70" w:unhideWhenUsed="0"/>
+    <w:lsdException w:name="Colorful Shading Accent 5" w:semiHidden="0" w:uiPriority="71" w:unhideWhenUsed="0"/>
+    <w:lsdException w:name="Colorful List Accent 5" w:semiHidden="0" w:uiPriority="72" w:unhideWhenUsed="0"/>
+    <w:lsdException w:name="Colorful Grid Accent 5" w:semiHidden="0" w:uiPriority="73" w:unhideWhenUsed="0"/>
+    <w:lsdException w:name="Light Shading Accent 6" w:semiHidden="0" w:uiPriority="60" w:unhideWhenUsed="0"/>
+    <w:lsdException w:name="Light List Accent 6" w:semiHidden="0" w:uiPriority="61" w:unhideWhenUsed="0"/>
+    <w:lsdException w:name="Light Grid Accent 6" w:semiHidden="0" w:uiPriority="62" w:unhideWhenUsed="0"/>
+    <w:lsdException w:name="Medium Shading 1 Accent 6" w:semiHidden="0" w:uiPriority="63" w:unhideWhenUsed="0"/>
+    <w:lsdException w:name="Medium Shading 2 Accent 6" w:semiHidden="0" w:uiPriority="64" w:unhideWhenUsed="0"/>
+    <w:lsdException w:name="Medium List 1 Accent 6" w:semiHidden="0" w:uiPriority="65" w:unhideWhenUsed="0"/>
+    <w:lsdException w:name="Medium List 2 Accent 6" w:semiHidden="0" w:uiPriority="66" w:unhideWhenUsed="0"/>
+    <w:lsdException w:name="Medium Grid 1 Accent 6" w:semiHidden="0" w:uiPriority="67" w:unhideWhenUsed="0"/>
+    <w:lsdException w:name="Medium Grid 2 Accent 6" w:semiHidden="0" w:uiPriority="68" w:unhideWhenUsed="0"/>
+    <w:lsdException w:name="Medium Grid 3 Accent 6" w:semiHidden="0" w:uiPriority="69" w:unhideWhenUsed="0"/>
+    <w:lsdException w:name="Dark List Accent 6" w:semiHidden="0" w:uiPriority="70" w:unhideWhenUsed="0"/>
+    <w:lsdException w:name="Colorful Shading Accent 6" w:semiHidden="0" w:uiPriority="71" w:unhideWhenUsed="0"/>
+    <w:lsdException w:name="Colorful List Accent 6" w:semiHidden="0" w:uiPriority="72" w:unhideWhenUsed="0"/>
+    <w:lsdException w:name="Colorful Grid Accent 6" w:semiHidden="0" w:uiPriority="73" w:unhideWhenUsed="0"/>
+    <w:lsdException w:name="Subtle Emphasis" w:semiHidden="0" w:uiPriority="19" w:unhideWhenUsed="0" w:qFormat="1"/>
+    <w:lsdException w:name="Intense Emphasis" w:semiHidden="0" w:uiPriority="21" w:unhideWhenUsed="0" w:qFormat="1"/>
+    <w:lsdException w:name="Subtle Reference" w:semiHidden="0" w:uiPriority="31" w:unhideWhenUsed="0" w:qFormat="1"/>
+    <w:lsdException w:name="Intense Reference" w:semiHidden="0" w:uiPriority="32" w:unhideWhenUsed="0" w:qFormat="1"/>
+    <w:lsdException w:name="Book Title" w:semiHidden="0" w:uiPriority="33" w:unhideWhenUsed="0" w:qFormat="1"/>
+    <w:lsdException w:name="Bibliography" w:uiPriority="37"/>
+    <w:lsdException w:name="TOC Heading" w:uiPriority="39" w:qFormat="1"/>
+  </w:latentStyles>
+  <w:style w:type="paragraph" w:default="1" w:styleId="a">
+    <w:name w:val="Normal"/>
+    <w:qFormat/>
+    <w:rsid w:val="00CB6D92"/>
+    <w:pPr>
+      <w:widowControl w:val="0"/>
+      <w:autoSpaceDE w:val="0"/>
+      <w:autoSpaceDN w:val="0"/>
+      <w:adjustRightInd w:val="0"/>
+    </w:pPr>
+  </w:style>
+  <w:style w:type="paragraph" w:styleId="1">
+    <w:name w:val="heading 1"/>
+    <w:basedOn w:val="a"/>
+    <w:next w:val="a"/>
+    <w:link w:val="10"/>
+    <w:qFormat/>
+    <w:rsid w:val="00CB6D92"/>
+    <w:pPr>
+      <w:keepNext/>
+      <w:keepLines/>
+      <w:spacing w:before="480"/>
+      <w:outlineLvl w:val="0"/>
+    </w:pPr>
+    <w:rPr>
+      <w:rFonts w:asciiTheme="majorHAnsi" w:eastAsiaTheme="majorEastAsia" w:hAnsiTheme="majorHAnsi" w:cstheme="majorBidi"/>
+      <w:b/>
+      <w:bCs/>
+      <w:color w:val="365F91" w:themeColor="accent1" w:themeShade="BF"/>
+      <w:sz w:val="28"/>
+      <w:szCs w:val="28"/>
+    </w:rPr>
+  </w:style>
+  <w:style w:type="character" w:default="1" w:styleId="a0">
+    <w:name w:val="Default Paragraph Font"/>
+    <w:uiPriority w:val="1"/>
+    <w:semiHidden/>
+    <w:unhideWhenUsed/>
+  </w:style>
+  <w:style w:type="table" w:default="1" w:styleId="a1">
+    <w:name w:val="Normal Table"/>
+    <w:uiPriority w:val="99"/>
+    <w:semiHidden/>
+    <w:unhideWhenUsed/>
+    <w:tblPr>
+      <w:tblInd w:w="0" w:type="dxa"/>
+      <w:tblCellMar>
+        <w:top w:w="0" w:type="dxa"/>
+        <w:left w:w="108" w:type="dxa"/>
+        <w:bottom w:w="0" w:type="dxa"/>
+        <w:right w:w="108" w:type="dxa"/>
+      </w:tblCellMar>
+    </w:tblPr>
+  </w:style>
+  <w:style w:type="numbering" w:default="1" w:styleId="a2">
+    <w:name w:val="No List"/>
+    <w:uiPriority w:val="99"/>
+    <w:semiHidden/>
+    <w:unhideWhenUsed/>
+  </w:style>
+  <w:style w:type="paragraph" w:styleId="a3">
+    <w:name w:val="List Paragraph"/>
+    <w:basedOn w:val="a"/>
+    <w:uiPriority w:val="34"/>
+    <w:qFormat/>
+    <w:rsid w:val="00CB6D92"/>
+    <w:pPr>
+      <w:widowControl/>
+      <w:autoSpaceDE/>
+      <w:autoSpaceDN/>
+      <w:adjustRightInd/>
+      <w:spacing w:after="200" w:line="276" w:lineRule="auto"/>
+      <w:ind w:left="720"/>
+      <w:contextualSpacing/>
+    </w:pPr>
+    <w:rPr>
+      <w:rFonts w:ascii="Calibri" w:hAnsi="Calibri"/>
+      <w:sz w:val="22"/>
+      <w:szCs w:val="22"/>
+    </w:rPr>
+  </w:style>
+  <w:style w:type="paragraph" w:customStyle="1" w:styleId="a4">
+    <w:name w:val="Введение"/>
+    <w:basedOn w:val="1"/>
+    <w:next w:val="a"/>
+    <w:qFormat/>
+    <w:rsid w:val="00CB6D92"/>
+    <w:pPr>
+      <w:keepLines w:val="0"/>
+      <w:widowControl/>
+      <w:autoSpaceDE/>
+      <w:autoSpaceDN/>
+      <w:adjustRightInd/>
+      <w:spacing w:before="240" w:after="60" w:line="276" w:lineRule="auto"/>
+      <w:jc w:val="center"/>
+    </w:pPr>
+    <w:rPr>
+      <w:rFonts w:ascii="Cambria" w:eastAsia="Times New Roman" w:hAnsi="Cambria" w:cs="Times New Roman"/>
+      <w:color w:val="auto"/>
+      <w:kern w:val="32"/>
+      <w:sz w:val="32"/>
+      <w:szCs w:val="32"/>
+      <w:lang w:eastAsia="en-US"/>
+    </w:rPr>
+  </w:style>
+  <w:style w:type="character" w:customStyle="1" w:styleId="10">
+    <w:name w:val="Заголовок 1 Знак"/>
+    <w:basedOn w:val="a0"/>
+    <w:link w:val="1"/>
     <w:rsid w:val="00CB6D92"/>
     <w:rPr>
       <w:rFonts w:asciiTheme="majorHAnsi" w:eastAsiaTheme="majorEastAsia" w:hAnsiTheme="majorHAnsi" w:cstheme="majorBidi"/>
